--- a/Faza2/SSU/10. SSU pregled odgovaranje pitanja.docx
+++ b/Faza2/SSU/10. SSU pregled odgovaranje pitanja.docx
@@ -1,6 +1,6 @@
 
 <file path=word/document.xml><?xml version="1.0" encoding="utf-8"?>
-<w:document xmlns:wpc="http://schemas.microsoft.com/office/word/2010/wordprocessingCanvas" xmlns:cx="http://schemas.microsoft.com/office/drawing/2014/chartex" xmlns:cx1="http://schemas.microsoft.com/office/drawing/2015/9/8/chartex" xmlns:cx2="http://schemas.microsoft.com/office/drawing/2015/10/21/chartex" xmlns:cx3="http://schemas.microsoft.com/office/drawing/2016/5/9/chartex" xmlns:cx4="http://schemas.microsoft.com/office/drawing/2016/5/10/chartex" xmlns:cx5="http://schemas.microsoft.com/office/drawing/2016/5/11/chartex" xmlns:cx6="http://schemas.microsoft.com/office/drawing/2016/5/12/chartex" xmlns:cx7="http://schemas.microsoft.com/office/drawing/2016/5/13/chartex" xmlns:cx8="http://schemas.microsoft.com/office/drawing/2016/5/14/chartex" xmlns:mc="http://schemas.openxmlformats.org/markup-compatibility/2006" xmlns:aink="http://schemas.microsoft.com/office/drawing/2016/ink" xmlns:am3d="http://schemas.microsoft.com/office/drawing/2017/model3d" xmlns:o="urn:schemas-microsoft-com:office:office" xmlns:r="http://schemas.openxmlformats.org/officeDocument/2006/relationships" xmlns:m="http://schemas.openxmlformats.org/officeDocument/2006/math" xmlns:v="urn:schemas-microsoft-com:vml" xmlns:wp14="http://schemas.microsoft.com/office/word/2010/wordprocessingDrawing" xmlns:wp="http://schemas.openxmlformats.org/drawingml/2006/wordprocessingDrawing" xmlns:w10="urn:schemas-microsoft-com:office:word" xmlns:w="http://schemas.openxmlformats.org/wordprocessingml/2006/main" xmlns:w14="http://schemas.microsoft.com/office/word/2010/wordml" xmlns:w15="http://schemas.microsoft.com/office/word/2012/wordml" xmlns:w16cex="http://schemas.microsoft.com/office/word/2018/wordml/cex" xmlns:w16cid="http://schemas.microsoft.com/office/word/2016/wordml/cid" xmlns:w16="http://schemas.microsoft.com/office/word/2018/wordml" xmlns:w16se="http://schemas.microsoft.com/office/word/2015/wordml/symex" xmlns:wpg="http://schemas.microsoft.com/office/word/2010/wordprocessingGroup" xmlns:wpi="http://schemas.microsoft.com/office/word/2010/wordprocessingInk" xmlns:wne="http://schemas.microsoft.com/office/word/2006/wordml" xmlns:wps="http://schemas.microsoft.com/office/word/2010/wordprocessingShape" mc:Ignorable="w14 w15 w16se w16cid w16 w16cex wp14">
+<w:document xmlns:wpc="http://schemas.microsoft.com/office/word/2010/wordprocessingCanvas" xmlns:cx="http://schemas.microsoft.com/office/drawing/2014/chartex" xmlns:cx1="http://schemas.microsoft.com/office/drawing/2015/9/8/chartex" xmlns:cx2="http://schemas.microsoft.com/office/drawing/2015/10/21/chartex" xmlns:cx3="http://schemas.microsoft.com/office/drawing/2016/5/9/chartex" xmlns:cx4="http://schemas.microsoft.com/office/drawing/2016/5/10/chartex" xmlns:cx5="http://schemas.microsoft.com/office/drawing/2016/5/11/chartex" xmlns:cx6="http://schemas.microsoft.com/office/drawing/2016/5/12/chartex" xmlns:cx7="http://schemas.microsoft.com/office/drawing/2016/5/13/chartex" xmlns:cx8="http://schemas.microsoft.com/office/drawing/2016/5/14/chartex" xmlns:mc="http://schemas.openxmlformats.org/markup-compatibility/2006" xmlns:aink="http://schemas.microsoft.com/office/drawing/2016/ink" xmlns:am3d="http://schemas.microsoft.com/office/drawing/2017/model3d" xmlns:o="urn:schemas-microsoft-com:office:office" xmlns:r="http://schemas.openxmlformats.org/officeDocument/2006/relationships" xmlns:m="http://schemas.openxmlformats.org/officeDocument/2006/math" xmlns:v="urn:schemas-microsoft-com:vml" xmlns:wp14="http://schemas.microsoft.com/office/word/2010/wordprocessingDrawing" xmlns:wp="http://schemas.openxmlformats.org/drawingml/2006/wordprocessingDrawing" xmlns:w10="urn:schemas-microsoft-com:office:word" xmlns:w="http://schemas.openxmlformats.org/wordprocessingml/2006/main" xmlns:w14="http://schemas.microsoft.com/office/word/2010/wordml" xmlns:w15="http://schemas.microsoft.com/office/word/2012/wordml" xmlns:w16cex="http://schemas.microsoft.com/office/word/2018/wordml/cex" xmlns:w16cid="http://schemas.microsoft.com/office/word/2016/wordml/cid" xmlns:w16="http://schemas.microsoft.com/office/word/2018/wordml" xmlns:w16sdtdh="http://schemas.microsoft.com/office/word/2020/wordml/sdtdatahash" xmlns:w16se="http://schemas.microsoft.com/office/word/2015/wordml/symex" xmlns:wpg="http://schemas.microsoft.com/office/word/2010/wordprocessingGroup" xmlns:wpi="http://schemas.microsoft.com/office/word/2010/wordprocessingInk" xmlns:wne="http://schemas.microsoft.com/office/word/2006/wordml" xmlns:wps="http://schemas.microsoft.com/office/word/2010/wordprocessingShape" mc:Ignorable="w14 w15 w16se w16cid w16 w16cex w16sdtdh wp14">
   <w:body>
     <w:p>
       <w:pPr>
@@ -13,47 +13,13 @@
         <w:ind w:left="426" w:hanging="10"/>
         <w:jc w:val="center"/>
       </w:pPr>
-      <w:proofErr w:type="spellStart"/>
       <w:r>
         <w:rPr>
           <w:rFonts w:ascii="Arial" w:eastAsia="Arial" w:hAnsi="Arial" w:cs="Arial"/>
           <w:sz w:val="24"/>
         </w:rPr>
-        <w:t>Elektrotehnički</w:t>
-      </w:r>
-      <w:proofErr w:type="spellEnd"/>
-      <w:r>
-        <w:rPr>
-          <w:rFonts w:ascii="Arial" w:eastAsia="Arial" w:hAnsi="Arial" w:cs="Arial"/>
-          <w:sz w:val="24"/>
-        </w:rPr>
-        <w:t xml:space="preserve"> </w:t>
-      </w:r>
-      <w:proofErr w:type="spellStart"/>
-      <w:r>
-        <w:rPr>
-          <w:rFonts w:ascii="Arial" w:eastAsia="Arial" w:hAnsi="Arial" w:cs="Arial"/>
-          <w:sz w:val="24"/>
-        </w:rPr>
-        <w:t>fakultet</w:t>
-      </w:r>
-      <w:proofErr w:type="spellEnd"/>
-      <w:r>
-        <w:rPr>
-          <w:rFonts w:ascii="Arial" w:eastAsia="Arial" w:hAnsi="Arial" w:cs="Arial"/>
-          <w:sz w:val="24"/>
-        </w:rPr>
-        <w:t xml:space="preserve"> u </w:t>
-      </w:r>
-      <w:proofErr w:type="spellStart"/>
-      <w:r>
-        <w:rPr>
-          <w:rFonts w:ascii="Arial" w:eastAsia="Arial" w:hAnsi="Arial" w:cs="Arial"/>
-          <w:sz w:val="24"/>
-        </w:rPr>
-        <w:t>Beogradu</w:t>
-      </w:r>
-      <w:proofErr w:type="spellEnd"/>
+        <w:t>Elektrotehnički fakultet u Beogradu</w:t>
+      </w:r>
     </w:p>
     <w:p>
       <w:pPr>
@@ -73,49 +39,8 @@
           <w:rFonts w:ascii="Arial" w:eastAsia="Arial" w:hAnsi="Arial" w:cs="Arial"/>
           <w:sz w:val="24"/>
         </w:rPr>
-        <w:t xml:space="preserve">SI3PSI </w:t>
-      </w:r>
-      <w:proofErr w:type="spellStart"/>
-      <w:r>
-        <w:rPr>
-          <w:rFonts w:ascii="Arial" w:eastAsia="Arial" w:hAnsi="Arial" w:cs="Arial"/>
-          <w:sz w:val="24"/>
-        </w:rPr>
-        <w:t>Principi</w:t>
-      </w:r>
-      <w:proofErr w:type="spellEnd"/>
-      <w:r>
-        <w:rPr>
-          <w:rFonts w:ascii="Arial" w:eastAsia="Arial" w:hAnsi="Arial" w:cs="Arial"/>
-          <w:sz w:val="24"/>
-        </w:rPr>
-        <w:t xml:space="preserve"> </w:t>
-      </w:r>
-      <w:proofErr w:type="spellStart"/>
-      <w:r>
-        <w:rPr>
-          <w:rFonts w:ascii="Arial" w:eastAsia="Arial" w:hAnsi="Arial" w:cs="Arial"/>
-          <w:sz w:val="24"/>
-        </w:rPr>
-        <w:t>Softverskog</w:t>
-      </w:r>
-      <w:proofErr w:type="spellEnd"/>
-      <w:r>
-        <w:rPr>
-          <w:rFonts w:ascii="Arial" w:eastAsia="Arial" w:hAnsi="Arial" w:cs="Arial"/>
-          <w:sz w:val="24"/>
-        </w:rPr>
-        <w:t xml:space="preserve"> </w:t>
-      </w:r>
-      <w:proofErr w:type="spellStart"/>
-      <w:r>
-        <w:rPr>
-          <w:rFonts w:ascii="Arial" w:eastAsia="Arial" w:hAnsi="Arial" w:cs="Arial"/>
-          <w:sz w:val="24"/>
-        </w:rPr>
-        <w:t>Inženjerstva</w:t>
-      </w:r>
-      <w:proofErr w:type="spellEnd"/>
+        <w:t>SI3PSI Principi Softverskog Inženjerstva</w:t>
+      </w:r>
     </w:p>
     <w:p>
       <w:pPr>
@@ -166,19 +91,8 @@
           <w:color w:val="4472C4" w:themeColor="accent1"/>
           <w:sz w:val="36"/>
         </w:rPr>
-        <w:t xml:space="preserve">Tim: </w:t>
-      </w:r>
-      <w:proofErr w:type="spellStart"/>
-      <w:r>
-        <w:rPr>
-          <w:rFonts w:asciiTheme="majorHAnsi" w:eastAsia="Arial" w:hAnsiTheme="majorHAnsi" w:cstheme="majorHAnsi"/>
-          <w:b/>
-          <w:color w:val="4472C4" w:themeColor="accent1"/>
-          <w:sz w:val="36"/>
-        </w:rPr>
-        <w:t>WebChronicles</w:t>
-      </w:r>
-      <w:proofErr w:type="spellEnd"/>
+        <w:t>Tim: WebChronicles</w:t>
+      </w:r>
     </w:p>
     <w:p>
       <w:pPr>
@@ -197,79 +111,39 @@
           <w:bCs/>
         </w:rPr>
       </w:pPr>
-      <w:proofErr w:type="spellStart"/>
       <w:r>
         <w:rPr>
           <w:rStyle w:val="IntenseEmphasis"/>
           <w:b/>
           <w:bCs/>
         </w:rPr>
-        <w:t>Projekat</w:t>
-      </w:r>
-      <w:proofErr w:type="spellEnd"/>
-      <w:r>
+        <w:t>Projekat Veb Klinika</w:t>
+      </w:r>
+    </w:p>
+    <w:p>
+      <w:pPr>
+        <w:jc w:val="center"/>
         <w:rPr>
           <w:rStyle w:val="IntenseEmphasis"/>
           <w:b/>
           <w:bCs/>
         </w:rPr>
-        <w:t xml:space="preserve"> </w:t>
-      </w:r>
-      <w:proofErr w:type="spellStart"/>
+      </w:pPr>
       <w:r>
         <w:rPr>
           <w:rStyle w:val="IntenseEmphasis"/>
           <w:b/>
           <w:bCs/>
         </w:rPr>
-        <w:t>Veb</w:t>
-      </w:r>
-      <w:proofErr w:type="spellEnd"/>
+        <w:t>Verzija 1.</w:t>
+      </w:r>
       <w:r>
         <w:rPr>
           <w:rStyle w:val="IntenseEmphasis"/>
           <w:b/>
           <w:bCs/>
         </w:rPr>
-        <w:t xml:space="preserve"> </w:t>
-      </w:r>
-      <w:proofErr w:type="spellStart"/>
-      <w:r>
-        <w:rPr>
-          <w:rStyle w:val="IntenseEmphasis"/>
-          <w:b/>
-          <w:bCs/>
-        </w:rPr>
-        <w:t>Klinika</w:t>
-      </w:r>
-      <w:proofErr w:type="spellEnd"/>
-    </w:p>
-    <w:p>
-      <w:pPr>
-        <w:jc w:val="center"/>
-        <w:rPr>
-          <w:rStyle w:val="IntenseEmphasis"/>
-          <w:b/>
-          <w:bCs/>
-        </w:rPr>
-      </w:pPr>
-      <w:proofErr w:type="spellStart"/>
-      <w:r>
-        <w:rPr>
-          <w:rStyle w:val="IntenseEmphasis"/>
-          <w:b/>
-          <w:bCs/>
-        </w:rPr>
-        <w:t>Verzija</w:t>
-      </w:r>
-      <w:proofErr w:type="spellEnd"/>
-      <w:r>
-        <w:rPr>
-          <w:rStyle w:val="IntenseEmphasis"/>
-          <w:b/>
-          <w:bCs/>
-        </w:rPr>
-        <w:t xml:space="preserve"> 1.0</w:t>
+        <w:t>0</w:t>
       </w:r>
     </w:p>
     <w:p>
@@ -314,178 +188,30 @@
           <w:szCs w:val="28"/>
         </w:rPr>
       </w:pPr>
-      <w:proofErr w:type="spellStart"/>
       <w:r>
         <w:rPr>
           <w:rFonts w:ascii="Arial" w:eastAsia="Arial" w:hAnsi="Arial" w:cs="Arial"/>
           <w:b/>
           <w:sz w:val="36"/>
         </w:rPr>
-        <w:t>Specifikacija</w:t>
-      </w:r>
-      <w:proofErr w:type="spellEnd"/>
+        <w:t xml:space="preserve">Specifikacija scenarija pregleda pitanja i odgovora na </w:t>
+      </w:r>
       <w:r>
         <w:rPr>
           <w:rFonts w:ascii="Arial" w:eastAsia="Arial" w:hAnsi="Arial" w:cs="Arial"/>
           <w:b/>
           <w:sz w:val="36"/>
         </w:rPr>
-        <w:t xml:space="preserve"> </w:t>
-      </w:r>
-      <w:proofErr w:type="spellStart"/>
+        <w:t xml:space="preserve">i brisanja </w:t>
+      </w:r>
       <w:r>
         <w:rPr>
           <w:rFonts w:ascii="Arial" w:eastAsia="Arial" w:hAnsi="Arial" w:cs="Arial"/>
           <w:b/>
           <w:sz w:val="36"/>
         </w:rPr>
-        <w:t>scenarija</w:t>
-      </w:r>
-      <w:proofErr w:type="spellEnd"/>
-      <w:r>
-        <w:rPr>
-          <w:rFonts w:ascii="Arial" w:eastAsia="Arial" w:hAnsi="Arial" w:cs="Arial"/>
-          <w:b/>
-          <w:sz w:val="36"/>
-        </w:rPr>
-        <w:t xml:space="preserve"> </w:t>
-      </w:r>
-      <w:proofErr w:type="spellStart"/>
-      <w:r>
-        <w:rPr>
-          <w:rFonts w:ascii="Arial" w:eastAsia="Arial" w:hAnsi="Arial" w:cs="Arial"/>
-          <w:b/>
-          <w:sz w:val="36"/>
-        </w:rPr>
-        <w:t>pregleda</w:t>
-      </w:r>
-      <w:proofErr w:type="spellEnd"/>
-      <w:r>
-        <w:rPr>
-          <w:rFonts w:ascii="Arial" w:eastAsia="Arial" w:hAnsi="Arial" w:cs="Arial"/>
-          <w:b/>
-          <w:sz w:val="36"/>
-        </w:rPr>
-        <w:t xml:space="preserve"> </w:t>
-      </w:r>
-      <w:proofErr w:type="spellStart"/>
-      <w:r>
-        <w:rPr>
-          <w:rFonts w:ascii="Arial" w:eastAsia="Arial" w:hAnsi="Arial" w:cs="Arial"/>
-          <w:b/>
-          <w:sz w:val="36"/>
-        </w:rPr>
         <w:t>pitanja</w:t>
       </w:r>
-      <w:proofErr w:type="spellEnd"/>
-      <w:r>
-        <w:rPr>
-          <w:rFonts w:ascii="Arial" w:eastAsia="Arial" w:hAnsi="Arial" w:cs="Arial"/>
-          <w:b/>
-          <w:sz w:val="36"/>
-        </w:rPr>
-        <w:t xml:space="preserve"> </w:t>
-      </w:r>
-      <w:proofErr w:type="spellStart"/>
-      <w:r>
-        <w:rPr>
-          <w:rFonts w:ascii="Arial" w:eastAsia="Arial" w:hAnsi="Arial" w:cs="Arial"/>
-          <w:b/>
-          <w:sz w:val="36"/>
-        </w:rPr>
-        <w:t>i</w:t>
-      </w:r>
-      <w:proofErr w:type="spellEnd"/>
-      <w:r>
-        <w:rPr>
-          <w:rFonts w:ascii="Arial" w:eastAsia="Arial" w:hAnsi="Arial" w:cs="Arial"/>
-          <w:b/>
-          <w:sz w:val="36"/>
-        </w:rPr>
-        <w:t xml:space="preserve"> </w:t>
-      </w:r>
-      <w:proofErr w:type="spellStart"/>
-      <w:r>
-        <w:rPr>
-          <w:rFonts w:ascii="Arial" w:eastAsia="Arial" w:hAnsi="Arial" w:cs="Arial"/>
-          <w:b/>
-          <w:sz w:val="36"/>
-        </w:rPr>
-        <w:t>odgovora</w:t>
-      </w:r>
-      <w:proofErr w:type="spellEnd"/>
-      <w:r>
-        <w:rPr>
-          <w:rFonts w:ascii="Arial" w:eastAsia="Arial" w:hAnsi="Arial" w:cs="Arial"/>
-          <w:b/>
-          <w:sz w:val="36"/>
-        </w:rPr>
-        <w:t xml:space="preserve"> </w:t>
-      </w:r>
-      <w:proofErr w:type="spellStart"/>
-      <w:r>
-        <w:rPr>
-          <w:rFonts w:ascii="Arial" w:eastAsia="Arial" w:hAnsi="Arial" w:cs="Arial"/>
-          <w:b/>
-          <w:sz w:val="36"/>
-        </w:rPr>
-        <w:t>na</w:t>
-      </w:r>
-      <w:proofErr w:type="spellEnd"/>
-      <w:r>
-        <w:rPr>
-          <w:rFonts w:ascii="Arial" w:eastAsia="Arial" w:hAnsi="Arial" w:cs="Arial"/>
-          <w:b/>
-          <w:sz w:val="36"/>
-        </w:rPr>
-        <w:t xml:space="preserve"> </w:t>
-      </w:r>
-      <w:proofErr w:type="spellStart"/>
-      <w:r>
-        <w:rPr>
-          <w:rFonts w:ascii="Arial" w:eastAsia="Arial" w:hAnsi="Arial" w:cs="Arial"/>
-          <w:b/>
-          <w:sz w:val="36"/>
-        </w:rPr>
-        <w:t>i</w:t>
-      </w:r>
-      <w:proofErr w:type="spellEnd"/>
-      <w:r>
-        <w:rPr>
-          <w:rFonts w:ascii="Arial" w:eastAsia="Arial" w:hAnsi="Arial" w:cs="Arial"/>
-          <w:b/>
-          <w:sz w:val="36"/>
-        </w:rPr>
-        <w:t xml:space="preserve"> </w:t>
-      </w:r>
-      <w:proofErr w:type="spellStart"/>
-      <w:r>
-        <w:rPr>
-          <w:rFonts w:ascii="Arial" w:eastAsia="Arial" w:hAnsi="Arial" w:cs="Arial"/>
-          <w:b/>
-          <w:sz w:val="36"/>
-        </w:rPr>
-        <w:t>brisanja</w:t>
-      </w:r>
-      <w:proofErr w:type="spellEnd"/>
-      <w:r>
-        <w:rPr>
-          <w:rFonts w:ascii="Arial" w:eastAsia="Arial" w:hAnsi="Arial" w:cs="Arial"/>
-          <w:b/>
-          <w:sz w:val="36"/>
-        </w:rPr>
-        <w:t xml:space="preserve"> </w:t>
-      </w:r>
-      <w:proofErr w:type="spellStart"/>
-      <w:r>
-        <w:rPr>
-          <w:rFonts w:ascii="Arial" w:eastAsia="Arial" w:hAnsi="Arial" w:cs="Arial"/>
-          <w:b/>
-          <w:sz w:val="36"/>
-        </w:rPr>
-        <w:t>pitanja</w:t>
-      </w:r>
-      <w:proofErr w:type="spellEnd"/>
     </w:p>
     <w:p>
       <w:pPr>
@@ -513,23 +239,21 @@
         <w:spacing w:after="0"/>
         <w:ind w:left="3297" w:firstLine="303"/>
       </w:pPr>
-      <w:proofErr w:type="spellStart"/>
       <w:r>
         <w:rPr>
           <w:rFonts w:ascii="Arial" w:eastAsia="Arial" w:hAnsi="Arial" w:cs="Arial"/>
           <w:b/>
           <w:sz w:val="28"/>
         </w:rPr>
-        <w:t>Verzija</w:t>
-      </w:r>
-      <w:proofErr w:type="spellEnd"/>
+        <w:t>Verzija 1.</w:t>
+      </w:r>
       <w:r>
         <w:rPr>
           <w:rFonts w:ascii="Arial" w:eastAsia="Arial" w:hAnsi="Arial" w:cs="Arial"/>
           <w:b/>
           <w:sz w:val="28"/>
         </w:rPr>
-        <w:t xml:space="preserve"> 1.0</w:t>
+        <w:t>1</w:t>
       </w:r>
     </w:p>
     <w:p/>
@@ -555,7 +279,6 @@
           <w:sz w:val="36"/>
         </w:rPr>
       </w:pPr>
-      <w:proofErr w:type="spellStart"/>
       <w:r>
         <w:rPr>
           <w:rFonts w:ascii="Arial" w:eastAsia="Arial" w:hAnsi="Arial" w:cs="Arial"/>
@@ -563,27 +286,8 @@
           <w:sz w:val="36"/>
         </w:rPr>
         <w:lastRenderedPageBreak/>
-        <w:t>Istorija</w:t>
-      </w:r>
-      <w:proofErr w:type="spellEnd"/>
-      <w:r>
-        <w:rPr>
-          <w:rFonts w:ascii="Arial" w:eastAsia="Arial" w:hAnsi="Arial" w:cs="Arial"/>
-          <w:b/>
-          <w:sz w:val="36"/>
-        </w:rPr>
-        <w:t xml:space="preserve"> </w:t>
-      </w:r>
-      <w:proofErr w:type="spellStart"/>
-      <w:r>
-        <w:rPr>
-          <w:rFonts w:ascii="Arial" w:eastAsia="Arial" w:hAnsi="Arial" w:cs="Arial"/>
-          <w:b/>
-          <w:sz w:val="36"/>
-        </w:rPr>
-        <w:t>izmena</w:t>
-      </w:r>
-      <w:proofErr w:type="spellEnd"/>
+        <w:t>Istorija izmena</w:t>
+      </w:r>
     </w:p>
     <w:p>
       <w:pPr>
@@ -606,8 +310,8 @@
     <w:tbl>
       <w:tblPr>
         <w:tblStyle w:val="TableGrid"/>
-        <w:tblW w:w="5833" w:type="dxa"/>
-        <w:tblInd w:w="1396" w:type="dxa"/>
+        <w:tblW w:w="7948" w:type="dxa"/>
+        <w:tblInd w:w="704" w:type="dxa"/>
         <w:tblCellMar>
           <w:top w:w="10" w:type="dxa"/>
           <w:left w:w="108" w:type="dxa"/>
@@ -616,9 +320,10 @@
         <w:tblLook w:val="04A0" w:firstRow="1" w:lastRow="0" w:firstColumn="1" w:lastColumn="0" w:noHBand="0" w:noVBand="1"/>
       </w:tblPr>
       <w:tblGrid>
-        <w:gridCol w:w="2305"/>
-        <w:gridCol w:w="1152"/>
-        <w:gridCol w:w="2376"/>
+        <w:gridCol w:w="2255"/>
+        <w:gridCol w:w="1137"/>
+        <w:gridCol w:w="2294"/>
+        <w:gridCol w:w="2262"/>
       </w:tblGrid>
       <w:tr>
         <w:trPr>
@@ -626,7 +331,7 @@
         </w:trPr>
         <w:tc>
           <w:tcPr>
-            <w:tcW w:w="2305" w:type="dxa"/>
+            <w:tcW w:w="2255" w:type="dxa"/>
             <w:tcBorders>
               <w:top w:val="single" w:sz="6" w:space="0" w:color="000000"/>
               <w:left w:val="single" w:sz="6" w:space="0" w:color="000000"/>
@@ -653,7 +358,7 @@
         </w:tc>
         <w:tc>
           <w:tcPr>
-            <w:tcW w:w="1152" w:type="dxa"/>
+            <w:tcW w:w="1137" w:type="dxa"/>
             <w:tcBorders>
               <w:top w:val="single" w:sz="6" w:space="0" w:color="000000"/>
               <w:left w:val="single" w:sz="6" w:space="0" w:color="000000"/>
@@ -668,7 +373,6 @@
                 <w:rFonts w:ascii="Arial" w:hAnsi="Arial" w:cs="Arial"/>
               </w:rPr>
             </w:pPr>
-            <w:proofErr w:type="spellStart"/>
             <w:r>
               <w:rPr>
                 <w:rFonts w:ascii="Arial" w:eastAsia="Times New Roman" w:hAnsi="Arial" w:cs="Arial"/>
@@ -677,12 +381,11 @@
               </w:rPr>
               <w:t>Verzija</w:t>
             </w:r>
-            <w:proofErr w:type="spellEnd"/>
           </w:p>
         </w:tc>
         <w:tc>
           <w:tcPr>
-            <w:tcW w:w="2376" w:type="dxa"/>
+            <w:tcW w:w="2294" w:type="dxa"/>
             <w:tcBorders>
               <w:top w:val="single" w:sz="6" w:space="0" w:color="000000"/>
               <w:left w:val="single" w:sz="6" w:space="0" w:color="000000"/>
@@ -707,14 +410,9 @@
             </w:r>
           </w:p>
         </w:tc>
-      </w:tr>
-      <w:tr>
-        <w:trPr>
-          <w:trHeight w:val="410"/>
-        </w:trPr>
         <w:tc>
           <w:tcPr>
-            <w:tcW w:w="2305" w:type="dxa"/>
+            <w:tcW w:w="2262" w:type="dxa"/>
             <w:tcBorders>
               <w:top w:val="single" w:sz="6" w:space="0" w:color="000000"/>
               <w:left w:val="single" w:sz="6" w:space="0" w:color="000000"/>
@@ -724,22 +422,31 @@
           </w:tcPr>
           <w:p>
             <w:pPr>
-              <w:rPr>
-                <w:rFonts w:ascii="Arial" w:hAnsi="Arial" w:cs="Arial"/>
+              <w:ind w:left="4"/>
+              <w:rPr>
+                <w:rFonts w:ascii="Arial" w:eastAsia="Times New Roman" w:hAnsi="Arial" w:cs="Arial"/>
+                <w:b/>
+                <w:sz w:val="20"/>
               </w:rPr>
             </w:pPr>
             <w:r>
               <w:rPr>
                 <w:rFonts w:ascii="Arial" w:eastAsia="Times New Roman" w:hAnsi="Arial" w:cs="Arial"/>
-                <w:sz w:val="24"/>
-              </w:rPr>
-              <w:t>23.3.2021.</w:t>
+                <w:b/>
+                <w:sz w:val="20"/>
+              </w:rPr>
+              <w:t>Opis</w:t>
             </w:r>
           </w:p>
         </w:tc>
+      </w:tr>
+      <w:tr>
+        <w:trPr>
+          <w:trHeight w:val="410"/>
+        </w:trPr>
         <w:tc>
           <w:tcPr>
-            <w:tcW w:w="1152" w:type="dxa"/>
+            <w:tcW w:w="2255" w:type="dxa"/>
             <w:tcBorders>
               <w:top w:val="single" w:sz="6" w:space="0" w:color="000000"/>
               <w:left w:val="single" w:sz="6" w:space="0" w:color="000000"/>
@@ -758,13 +465,13 @@
                 <w:rFonts w:ascii="Arial" w:eastAsia="Times New Roman" w:hAnsi="Arial" w:cs="Arial"/>
                 <w:sz w:val="24"/>
               </w:rPr>
-              <w:t>1.0</w:t>
+              <w:t>23.3.2021.</w:t>
             </w:r>
           </w:p>
         </w:tc>
         <w:tc>
           <w:tcPr>
-            <w:tcW w:w="2376" w:type="dxa"/>
+            <w:tcW w:w="1137" w:type="dxa"/>
             <w:tcBorders>
               <w:top w:val="single" w:sz="6" w:space="0" w:color="000000"/>
               <w:left w:val="single" w:sz="6" w:space="0" w:color="000000"/>
@@ -783,17 +490,33 @@
                 <w:rFonts w:ascii="Arial" w:eastAsia="Times New Roman" w:hAnsi="Arial" w:cs="Arial"/>
                 <w:sz w:val="24"/>
               </w:rPr>
-              <w:t xml:space="preserve">Igor </w:t>
-            </w:r>
-            <w:proofErr w:type="spellStart"/>
+              <w:t>1.0</w:t>
+            </w:r>
+          </w:p>
+        </w:tc>
+        <w:tc>
+          <w:tcPr>
+            <w:tcW w:w="2294" w:type="dxa"/>
+            <w:tcBorders>
+              <w:top w:val="single" w:sz="6" w:space="0" w:color="000000"/>
+              <w:left w:val="single" w:sz="6" w:space="0" w:color="000000"/>
+              <w:bottom w:val="single" w:sz="6" w:space="0" w:color="000000"/>
+              <w:right w:val="single" w:sz="6" w:space="0" w:color="000000"/>
+            </w:tcBorders>
+          </w:tcPr>
+          <w:p>
+            <w:pPr>
+              <w:rPr>
+                <w:rFonts w:ascii="Arial" w:hAnsi="Arial" w:cs="Arial"/>
+              </w:rPr>
+            </w:pPr>
             <w:r>
               <w:rPr>
                 <w:rFonts w:ascii="Arial" w:eastAsia="Times New Roman" w:hAnsi="Arial" w:cs="Arial"/>
                 <w:sz w:val="24"/>
               </w:rPr>
-              <w:t>Duki</w:t>
-            </w:r>
-            <w:proofErr w:type="spellEnd"/>
+              <w:t>Igor Duki</w:t>
+            </w:r>
             <w:r>
               <w:rPr>
                 <w:rFonts w:ascii="Arial" w:eastAsia="Times New Roman" w:hAnsi="Arial" w:cs="Arial"/>
@@ -802,6 +525,25 @@
               </w:rPr>
               <w:t>ć</w:t>
             </w:r>
+          </w:p>
+        </w:tc>
+        <w:tc>
+          <w:tcPr>
+            <w:tcW w:w="2262" w:type="dxa"/>
+            <w:tcBorders>
+              <w:top w:val="single" w:sz="6" w:space="0" w:color="000000"/>
+              <w:left w:val="single" w:sz="6" w:space="0" w:color="000000"/>
+              <w:bottom w:val="single" w:sz="6" w:space="0" w:color="000000"/>
+              <w:right w:val="single" w:sz="6" w:space="0" w:color="000000"/>
+            </w:tcBorders>
+          </w:tcPr>
+          <w:p>
+            <w:pPr>
+              <w:rPr>
+                <w:rFonts w:ascii="Arial" w:eastAsia="Times New Roman" w:hAnsi="Arial" w:cs="Arial"/>
+                <w:sz w:val="24"/>
+              </w:rPr>
+            </w:pPr>
           </w:p>
         </w:tc>
       </w:tr>
@@ -811,7 +553,148 @@
         </w:trPr>
         <w:tc>
           <w:tcPr>
-            <w:tcW w:w="2305" w:type="dxa"/>
+            <w:tcW w:w="2255" w:type="dxa"/>
+            <w:tcBorders>
+              <w:top w:val="single" w:sz="6" w:space="0" w:color="000000"/>
+              <w:left w:val="single" w:sz="6" w:space="0" w:color="000000"/>
+              <w:bottom w:val="single" w:sz="6" w:space="0" w:color="000000"/>
+              <w:right w:val="single" w:sz="6" w:space="0" w:color="000000"/>
+            </w:tcBorders>
+          </w:tcPr>
+          <w:p>
+            <w:r>
+              <w:rPr>
+                <w:rFonts w:ascii="Arial" w:eastAsia="Times New Roman" w:hAnsi="Arial" w:cs="Arial"/>
+                <w:sz w:val="24"/>
+              </w:rPr>
+              <w:t>14.4.2021</w:t>
+            </w:r>
+            <w:r>
+              <w:rPr>
+                <w:rFonts w:ascii="Arial" w:eastAsia="Times New Roman" w:hAnsi="Arial" w:cs="Arial"/>
+                <w:sz w:val="24"/>
+              </w:rPr>
+              <w:t>.</w:t>
+            </w:r>
+          </w:p>
+        </w:tc>
+        <w:tc>
+          <w:tcPr>
+            <w:tcW w:w="1137" w:type="dxa"/>
+            <w:tcBorders>
+              <w:top w:val="single" w:sz="6" w:space="0" w:color="000000"/>
+              <w:left w:val="single" w:sz="6" w:space="0" w:color="000000"/>
+              <w:bottom w:val="single" w:sz="6" w:space="0" w:color="000000"/>
+              <w:right w:val="single" w:sz="6" w:space="0" w:color="000000"/>
+            </w:tcBorders>
+          </w:tcPr>
+          <w:p>
+            <w:r>
+              <w:rPr>
+                <w:rFonts w:ascii="Arial" w:eastAsia="Times New Roman" w:hAnsi="Arial" w:cs="Arial"/>
+                <w:sz w:val="24"/>
+              </w:rPr>
+              <w:t>1.</w:t>
+            </w:r>
+            <w:r>
+              <w:rPr>
+                <w:rFonts w:ascii="Arial" w:eastAsia="Times New Roman" w:hAnsi="Arial" w:cs="Arial"/>
+                <w:sz w:val="24"/>
+              </w:rPr>
+              <w:t>1</w:t>
+            </w:r>
+          </w:p>
+        </w:tc>
+        <w:tc>
+          <w:tcPr>
+            <w:tcW w:w="2294" w:type="dxa"/>
+            <w:tcBorders>
+              <w:top w:val="single" w:sz="6" w:space="0" w:color="000000"/>
+              <w:left w:val="single" w:sz="6" w:space="0" w:color="000000"/>
+              <w:bottom w:val="single" w:sz="6" w:space="0" w:color="000000"/>
+              <w:right w:val="single" w:sz="6" w:space="0" w:color="000000"/>
+            </w:tcBorders>
+          </w:tcPr>
+          <w:p>
+            <w:r>
+              <w:rPr>
+                <w:rFonts w:ascii="Arial" w:eastAsia="Times New Roman" w:hAnsi="Arial" w:cs="Arial"/>
+                <w:sz w:val="24"/>
+              </w:rPr>
+              <w:t>Igor Duki</w:t>
+            </w:r>
+            <w:r>
+              <w:rPr>
+                <w:rFonts w:ascii="Arial" w:eastAsia="Times New Roman" w:hAnsi="Arial" w:cs="Arial"/>
+                <w:sz w:val="24"/>
+                <w:lang w:val="sr-Latn-RS"/>
+              </w:rPr>
+              <w:t>ć</w:t>
+            </w:r>
+          </w:p>
+        </w:tc>
+        <w:tc>
+          <w:tcPr>
+            <w:tcW w:w="2262" w:type="dxa"/>
+            <w:tcBorders>
+              <w:top w:val="single" w:sz="6" w:space="0" w:color="000000"/>
+              <w:left w:val="single" w:sz="6" w:space="0" w:color="000000"/>
+              <w:bottom w:val="single" w:sz="6" w:space="0" w:color="000000"/>
+              <w:right w:val="single" w:sz="6" w:space="0" w:color="000000"/>
+            </w:tcBorders>
+          </w:tcPr>
+          <w:p>
+            <w:pPr>
+              <w:rPr>
+                <w:rFonts w:ascii="Arial" w:eastAsia="Times New Roman" w:hAnsi="Arial" w:cs="Arial"/>
+                <w:sz w:val="24"/>
+              </w:rPr>
+            </w:pPr>
+            <w:r>
+              <w:rPr>
+                <w:rFonts w:ascii="Arial" w:eastAsia="Times New Roman" w:hAnsi="Arial" w:cs="Arial"/>
+                <w:sz w:val="24"/>
+              </w:rPr>
+              <w:t xml:space="preserve">Iz </w:t>
+            </w:r>
+            <w:r>
+              <w:rPr>
+                <w:rFonts w:ascii="Arial" w:eastAsia="Times New Roman" w:hAnsi="Arial" w:cs="Arial"/>
+                <w:sz w:val="24"/>
+              </w:rPr>
+              <w:t>FR</w:t>
+            </w:r>
+            <w:r>
+              <w:rPr>
+                <w:rFonts w:ascii="Arial" w:eastAsia="Times New Roman" w:hAnsi="Arial" w:cs="Arial"/>
+                <w:sz w:val="24"/>
+              </w:rPr>
+              <w:t xml:space="preserve"> izvestaja o defektima</w:t>
+            </w:r>
+            <w:r>
+              <w:rPr>
+                <w:rFonts w:ascii="Arial" w:eastAsia="Times New Roman" w:hAnsi="Arial" w:cs="Arial"/>
+                <w:sz w:val="24"/>
+              </w:rPr>
+              <w:t>-</w:t>
+            </w:r>
+            <w:r>
+              <w:rPr>
+                <w:rFonts w:ascii="Arial" w:eastAsia="Times New Roman" w:hAnsi="Arial" w:cs="Arial"/>
+                <w:sz w:val="24"/>
+              </w:rPr>
+              <w:t>17,22,23</w:t>
+            </w:r>
+          </w:p>
+        </w:tc>
+      </w:tr>
+      <w:tr>
+        <w:trPr>
+          <w:trHeight w:val="374"/>
+        </w:trPr>
+        <w:tc>
+          <w:tcPr>
+            <w:tcW w:w="2255" w:type="dxa"/>
             <w:tcBorders>
               <w:top w:val="single" w:sz="6" w:space="0" w:color="000000"/>
               <w:left w:val="single" w:sz="6" w:space="0" w:color="000000"/>
@@ -823,7 +706,7 @@
         </w:tc>
         <w:tc>
           <w:tcPr>
-            <w:tcW w:w="1152" w:type="dxa"/>
+            <w:tcW w:w="1137" w:type="dxa"/>
             <w:tcBorders>
               <w:top w:val="single" w:sz="6" w:space="0" w:color="000000"/>
               <w:left w:val="single" w:sz="6" w:space="0" w:color="000000"/>
@@ -835,24 +718,7 @@
         </w:tc>
         <w:tc>
           <w:tcPr>
-            <w:tcW w:w="2376" w:type="dxa"/>
-            <w:tcBorders>
-              <w:top w:val="single" w:sz="6" w:space="0" w:color="000000"/>
-              <w:left w:val="single" w:sz="6" w:space="0" w:color="000000"/>
-              <w:bottom w:val="single" w:sz="6" w:space="0" w:color="000000"/>
-              <w:right w:val="single" w:sz="6" w:space="0" w:color="000000"/>
-            </w:tcBorders>
-          </w:tcPr>
-          <w:p/>
-        </w:tc>
-      </w:tr>
-      <w:tr>
-        <w:trPr>
-          <w:trHeight w:val="374"/>
-        </w:trPr>
-        <w:tc>
-          <w:tcPr>
-            <w:tcW w:w="2305" w:type="dxa"/>
+            <w:tcW w:w="2294" w:type="dxa"/>
             <w:tcBorders>
               <w:top w:val="single" w:sz="6" w:space="0" w:color="000000"/>
               <w:left w:val="single" w:sz="6" w:space="0" w:color="000000"/>
@@ -864,19 +730,7 @@
         </w:tc>
         <w:tc>
           <w:tcPr>
-            <w:tcW w:w="1152" w:type="dxa"/>
-            <w:tcBorders>
-              <w:top w:val="single" w:sz="6" w:space="0" w:color="000000"/>
-              <w:left w:val="single" w:sz="6" w:space="0" w:color="000000"/>
-              <w:bottom w:val="single" w:sz="6" w:space="0" w:color="000000"/>
-              <w:right w:val="single" w:sz="6" w:space="0" w:color="000000"/>
-            </w:tcBorders>
-          </w:tcPr>
-          <w:p/>
-        </w:tc>
-        <w:tc>
-          <w:tcPr>
-            <w:tcW w:w="2376" w:type="dxa"/>
+            <w:tcW w:w="2262" w:type="dxa"/>
             <w:tcBorders>
               <w:top w:val="single" w:sz="6" w:space="0" w:color="000000"/>
               <w:left w:val="single" w:sz="6" w:space="0" w:color="000000"/>
@@ -893,7 +747,7 @@
         </w:trPr>
         <w:tc>
           <w:tcPr>
-            <w:tcW w:w="2305" w:type="dxa"/>
+            <w:tcW w:w="2255" w:type="dxa"/>
             <w:tcBorders>
               <w:top w:val="single" w:sz="6" w:space="0" w:color="000000"/>
               <w:left w:val="single" w:sz="6" w:space="0" w:color="000000"/>
@@ -905,7 +759,7 @@
         </w:tc>
         <w:tc>
           <w:tcPr>
-            <w:tcW w:w="1152" w:type="dxa"/>
+            <w:tcW w:w="1137" w:type="dxa"/>
             <w:tcBorders>
               <w:top w:val="single" w:sz="6" w:space="0" w:color="000000"/>
               <w:left w:val="single" w:sz="6" w:space="0" w:color="000000"/>
@@ -917,7 +771,19 @@
         </w:tc>
         <w:tc>
           <w:tcPr>
-            <w:tcW w:w="2376" w:type="dxa"/>
+            <w:tcW w:w="2294" w:type="dxa"/>
+            <w:tcBorders>
+              <w:top w:val="single" w:sz="6" w:space="0" w:color="000000"/>
+              <w:left w:val="single" w:sz="6" w:space="0" w:color="000000"/>
+              <w:bottom w:val="single" w:sz="6" w:space="0" w:color="000000"/>
+              <w:right w:val="single" w:sz="6" w:space="0" w:color="000000"/>
+            </w:tcBorders>
+          </w:tcPr>
+          <w:p/>
+        </w:tc>
+        <w:tc>
+          <w:tcPr>
+            <w:tcW w:w="2262" w:type="dxa"/>
             <w:tcBorders>
               <w:top w:val="single" w:sz="6" w:space="0" w:color="000000"/>
               <w:left w:val="single" w:sz="6" w:space="0" w:color="000000"/>
@@ -939,6 +805,22 @@
     </w:p>
     <w:p>
       <w:pPr>
+        <w:spacing w:after="98"/>
+        <w:ind w:right="2"/>
+        <w:jc w:val="center"/>
+      </w:pPr>
+      <w:r>
+        <w:rPr>
+          <w:rFonts w:ascii="Arial" w:eastAsia="Arial" w:hAnsi="Arial" w:cs="Arial"/>
+          <w:b/>
+          <w:sz w:val="36"/>
+        </w:rPr>
+        <w:lastRenderedPageBreak/>
+        <w:t xml:space="preserve">Sadržaj  </w:t>
+      </w:r>
+    </w:p>
+    <w:p>
+      <w:pPr>
         <w:spacing w:after="150"/>
         <w:ind w:left="60"/>
         <w:jc w:val="center"/>
@@ -949,39 +831,14 @@
           <w:i/>
           <w:sz w:val="24"/>
         </w:rPr>
-        <w:lastRenderedPageBreak/>
         <w:t xml:space="preserve"> </w:t>
-      </w:r>
-    </w:p>
-    <w:p>
-      <w:pPr>
-        <w:spacing w:after="98"/>
-        <w:ind w:right="2"/>
-        <w:jc w:val="center"/>
-      </w:pPr>
-      <w:proofErr w:type="spellStart"/>
-      <w:r>
-        <w:rPr>
-          <w:rFonts w:ascii="Arial" w:eastAsia="Arial" w:hAnsi="Arial" w:cs="Arial"/>
-          <w:b/>
-          <w:sz w:val="36"/>
-        </w:rPr>
-        <w:t>Sadržaj</w:t>
-      </w:r>
-      <w:proofErr w:type="spellEnd"/>
-      <w:r>
-        <w:rPr>
-          <w:rFonts w:ascii="Arial" w:eastAsia="Arial" w:hAnsi="Arial" w:cs="Arial"/>
-          <w:b/>
-          <w:sz w:val="36"/>
-        </w:rPr>
-        <w:t xml:space="preserve">  </w:t>
       </w:r>
     </w:p>
     <w:sdt>
       <w:sdtPr>
         <w:rPr>
           <w:rFonts w:ascii="Calibri" w:eastAsia="Calibri" w:hAnsi="Calibri" w:cs="Calibri"/>
+          <w:color w:val="auto"/>
           <w:sz w:val="22"/>
         </w:rPr>
         <w:id w:val="-1610265078"/>
@@ -992,7 +849,6 @@
       <w:sdtEndPr>
         <w:rPr>
           <w:rFonts w:ascii="Arial" w:eastAsiaTheme="minorHAnsi" w:hAnsi="Arial" w:cs="Arial"/>
-          <w:color w:val="auto"/>
         </w:rPr>
       </w:sdtEndPr>
       <w:sdtContent>
@@ -1000,10 +856,13 @@
           <w:pPr>
             <w:pStyle w:val="TOC1"/>
             <w:tabs>
-              <w:tab w:val="right" w:pos="9904"/>
+              <w:tab w:val="left" w:pos="457"/>
+              <w:tab w:val="right" w:pos="9350"/>
             </w:tabs>
             <w:rPr>
-              <w:rFonts w:ascii="Arial" w:hAnsi="Arial" w:cs="Arial"/>
+              <w:rFonts w:ascii="Arial" w:eastAsiaTheme="minorEastAsia" w:hAnsi="Arial" w:cs="Arial"/>
+              <w:noProof/>
+              <w:color w:val="auto"/>
               <w:sz w:val="22"/>
             </w:rPr>
           </w:pPr>
@@ -1028,24 +887,49 @@
             </w:rPr>
             <w:fldChar w:fldCharType="separate"/>
           </w:r>
-          <w:hyperlink w:anchor="_Toc6242">
-            <w:r>
-              <w:rPr>
-                <w:rFonts w:ascii="Arial" w:hAnsi="Arial" w:cs="Arial"/>
-                <w:sz w:val="22"/>
-              </w:rPr>
-              <w:t>1.  Uvod</w:t>
-            </w:r>
-            <w:r>
-              <w:rPr>
-                <w:rFonts w:ascii="Arial" w:hAnsi="Arial" w:cs="Arial"/>
+          <w:hyperlink w:anchor="_Toc69301654" w:history="1">
+            <w:r>
+              <w:rPr>
+                <w:rStyle w:val="Hyperlink"/>
+                <w:rFonts w:ascii="Arial" w:eastAsiaTheme="majorEastAsia" w:hAnsi="Arial" w:cs="Arial"/>
+                <w:bCs/>
+                <w:noProof/>
+                <w:sz w:val="22"/>
+              </w:rPr>
+              <w:t>1.</w:t>
+            </w:r>
+            <w:r>
+              <w:rPr>
+                <w:rFonts w:ascii="Arial" w:eastAsiaTheme="minorEastAsia" w:hAnsi="Arial" w:cs="Arial"/>
+                <w:noProof/>
+                <w:color w:val="auto"/>
                 <w:sz w:val="22"/>
               </w:rPr>
               <w:tab/>
             </w:r>
             <w:r>
               <w:rPr>
-                <w:rFonts w:ascii="Arial" w:hAnsi="Arial" w:cs="Arial"/>
+                <w:rStyle w:val="Hyperlink"/>
+                <w:rFonts w:ascii="Arial" w:eastAsiaTheme="majorEastAsia" w:hAnsi="Arial" w:cs="Arial"/>
+                <w:noProof/>
+                <w:sz w:val="22"/>
+              </w:rPr>
+              <w:t>Uvod</w:t>
+            </w:r>
+            <w:r>
+              <w:rPr>
+                <w:rFonts w:ascii="Arial" w:hAnsi="Arial" w:cs="Arial"/>
+                <w:noProof/>
+                <w:webHidden/>
+                <w:sz w:val="22"/>
+              </w:rPr>
+              <w:tab/>
+            </w:r>
+            <w:r>
+              <w:rPr>
+                <w:rFonts w:ascii="Arial" w:hAnsi="Arial" w:cs="Arial"/>
+                <w:noProof/>
+                <w:webHidden/>
                 <w:sz w:val="22"/>
               </w:rPr>
               <w:fldChar w:fldCharType="begin"/>
@@ -1053,19 +937,25 @@
             <w:r>
               <w:rPr>
                 <w:rFonts w:ascii="Arial" w:hAnsi="Arial" w:cs="Arial"/>
-                <w:sz w:val="22"/>
-              </w:rPr>
-              <w:instrText>PAGEREF _Toc6242 \h</w:instrText>
-            </w:r>
-            <w:r>
-              <w:rPr>
-                <w:rFonts w:ascii="Arial" w:hAnsi="Arial" w:cs="Arial"/>
-                <w:sz w:val="22"/>
-              </w:rPr>
-            </w:r>
-            <w:r>
-              <w:rPr>
-                <w:rFonts w:ascii="Arial" w:hAnsi="Arial" w:cs="Arial"/>
+                <w:noProof/>
+                <w:webHidden/>
+                <w:sz w:val="22"/>
+              </w:rPr>
+              <w:instrText xml:space="preserve"> PAGEREF _Toc69301654 \h </w:instrText>
+            </w:r>
+            <w:r>
+              <w:rPr>
+                <w:rFonts w:ascii="Arial" w:hAnsi="Arial" w:cs="Arial"/>
+                <w:noProof/>
+                <w:webHidden/>
+                <w:sz w:val="22"/>
+              </w:rPr>
+            </w:r>
+            <w:r>
+              <w:rPr>
+                <w:rFonts w:ascii="Arial" w:hAnsi="Arial" w:cs="Arial"/>
+                <w:noProof/>
+                <w:webHidden/>
                 <w:sz w:val="22"/>
               </w:rPr>
               <w:fldChar w:fldCharType="separate"/>
@@ -1073,13 +963,17 @@
             <w:r>
               <w:rPr>
                 <w:rFonts w:ascii="Arial" w:hAnsi="Arial" w:cs="Arial"/>
-                <w:sz w:val="22"/>
-              </w:rPr>
-              <w:t xml:space="preserve">4 </w:t>
-            </w:r>
-            <w:r>
-              <w:rPr>
-                <w:rFonts w:ascii="Arial" w:hAnsi="Arial" w:cs="Arial"/>
+                <w:noProof/>
+                <w:webHidden/>
+                <w:sz w:val="22"/>
+              </w:rPr>
+              <w:t>4</w:t>
+            </w:r>
+            <w:r>
+              <w:rPr>
+                <w:rFonts w:ascii="Arial" w:hAnsi="Arial" w:cs="Arial"/>
+                <w:noProof/>
+                <w:webHidden/>
                 <w:sz w:val="22"/>
               </w:rPr>
               <w:fldChar w:fldCharType="end"/>
@@ -1090,31 +984,59 @@
           <w:pPr>
             <w:pStyle w:val="TOC2"/>
             <w:tabs>
-              <w:tab w:val="right" w:pos="9904"/>
+              <w:tab w:val="left" w:pos="1100"/>
+              <w:tab w:val="right" w:pos="9350"/>
             </w:tabs>
             <w:rPr>
-              <w:rFonts w:ascii="Arial" w:hAnsi="Arial" w:cs="Arial"/>
+              <w:rFonts w:ascii="Arial" w:eastAsiaTheme="minorEastAsia" w:hAnsi="Arial" w:cs="Arial"/>
+              <w:noProof/>
+              <w:color w:val="auto"/>
               <w:sz w:val="22"/>
             </w:rPr>
           </w:pPr>
-          <w:hyperlink w:anchor="_Toc6243">
-            <w:r>
-              <w:rPr>
-                <w:rFonts w:ascii="Arial" w:hAnsi="Arial" w:cs="Arial"/>
-                <w:sz w:val="22"/>
-              </w:rPr>
-              <w:t>1.1  Rezime</w:t>
-            </w:r>
-            <w:r>
-              <w:rPr>
-                <w:rFonts w:ascii="Arial" w:hAnsi="Arial" w:cs="Arial"/>
+          <w:hyperlink w:anchor="_Toc69301655" w:history="1">
+            <w:r>
+              <w:rPr>
+                <w:rStyle w:val="Hyperlink"/>
+                <w:rFonts w:ascii="Arial" w:eastAsiaTheme="majorEastAsia" w:hAnsi="Arial" w:cs="Arial"/>
+                <w:bCs/>
+                <w:noProof/>
+                <w:sz w:val="22"/>
+              </w:rPr>
+              <w:t>1.1</w:t>
+            </w:r>
+            <w:r>
+              <w:rPr>
+                <w:rFonts w:ascii="Arial" w:eastAsiaTheme="minorEastAsia" w:hAnsi="Arial" w:cs="Arial"/>
+                <w:noProof/>
+                <w:color w:val="auto"/>
                 <w:sz w:val="22"/>
               </w:rPr>
               <w:tab/>
             </w:r>
             <w:r>
               <w:rPr>
-                <w:rFonts w:ascii="Arial" w:hAnsi="Arial" w:cs="Arial"/>
+                <w:rStyle w:val="Hyperlink"/>
+                <w:rFonts w:ascii="Arial" w:eastAsiaTheme="majorEastAsia" w:hAnsi="Arial" w:cs="Arial"/>
+                <w:noProof/>
+                <w:sz w:val="22"/>
+              </w:rPr>
+              <w:t>Rezime</w:t>
+            </w:r>
+            <w:r>
+              <w:rPr>
+                <w:rFonts w:ascii="Arial" w:hAnsi="Arial" w:cs="Arial"/>
+                <w:noProof/>
+                <w:webHidden/>
+                <w:sz w:val="22"/>
+              </w:rPr>
+              <w:tab/>
+            </w:r>
+            <w:r>
+              <w:rPr>
+                <w:rFonts w:ascii="Arial" w:hAnsi="Arial" w:cs="Arial"/>
+                <w:noProof/>
+                <w:webHidden/>
                 <w:sz w:val="22"/>
               </w:rPr>
               <w:fldChar w:fldCharType="begin"/>
@@ -1122,19 +1044,25 @@
             <w:r>
               <w:rPr>
                 <w:rFonts w:ascii="Arial" w:hAnsi="Arial" w:cs="Arial"/>
-                <w:sz w:val="22"/>
-              </w:rPr>
-              <w:instrText>PAGEREF _Toc6243 \h</w:instrText>
-            </w:r>
-            <w:r>
-              <w:rPr>
-                <w:rFonts w:ascii="Arial" w:hAnsi="Arial" w:cs="Arial"/>
-                <w:sz w:val="22"/>
-              </w:rPr>
-            </w:r>
-            <w:r>
-              <w:rPr>
-                <w:rFonts w:ascii="Arial" w:hAnsi="Arial" w:cs="Arial"/>
+                <w:noProof/>
+                <w:webHidden/>
+                <w:sz w:val="22"/>
+              </w:rPr>
+              <w:instrText xml:space="preserve"> PAGEREF _Toc69301655 \h </w:instrText>
+            </w:r>
+            <w:r>
+              <w:rPr>
+                <w:rFonts w:ascii="Arial" w:hAnsi="Arial" w:cs="Arial"/>
+                <w:noProof/>
+                <w:webHidden/>
+                <w:sz w:val="22"/>
+              </w:rPr>
+            </w:r>
+            <w:r>
+              <w:rPr>
+                <w:rFonts w:ascii="Arial" w:hAnsi="Arial" w:cs="Arial"/>
+                <w:noProof/>
+                <w:webHidden/>
                 <w:sz w:val="22"/>
               </w:rPr>
               <w:fldChar w:fldCharType="separate"/>
@@ -1142,13 +1070,17 @@
             <w:r>
               <w:rPr>
                 <w:rFonts w:ascii="Arial" w:hAnsi="Arial" w:cs="Arial"/>
-                <w:sz w:val="22"/>
-              </w:rPr>
-              <w:t xml:space="preserve">4 </w:t>
-            </w:r>
-            <w:r>
-              <w:rPr>
-                <w:rFonts w:ascii="Arial" w:hAnsi="Arial" w:cs="Arial"/>
+                <w:noProof/>
+                <w:webHidden/>
+                <w:sz w:val="22"/>
+              </w:rPr>
+              <w:t>4</w:t>
+            </w:r>
+            <w:r>
+              <w:rPr>
+                <w:rFonts w:ascii="Arial" w:hAnsi="Arial" w:cs="Arial"/>
+                <w:noProof/>
+                <w:webHidden/>
                 <w:sz w:val="22"/>
               </w:rPr>
               <w:fldChar w:fldCharType="end"/>
@@ -1159,31 +1091,59 @@
           <w:pPr>
             <w:pStyle w:val="TOC2"/>
             <w:tabs>
-              <w:tab w:val="right" w:pos="9904"/>
+              <w:tab w:val="left" w:pos="1100"/>
+              <w:tab w:val="right" w:pos="9350"/>
             </w:tabs>
             <w:rPr>
-              <w:rFonts w:ascii="Arial" w:hAnsi="Arial" w:cs="Arial"/>
+              <w:rFonts w:ascii="Arial" w:eastAsiaTheme="minorEastAsia" w:hAnsi="Arial" w:cs="Arial"/>
+              <w:noProof/>
+              <w:color w:val="auto"/>
               <w:sz w:val="22"/>
             </w:rPr>
           </w:pPr>
-          <w:hyperlink w:anchor="_Toc6244">
-            <w:r>
-              <w:rPr>
-                <w:rFonts w:ascii="Arial" w:hAnsi="Arial" w:cs="Arial"/>
-                <w:sz w:val="22"/>
-              </w:rPr>
-              <w:t>1.2  Namena dokumenta i ciljne grupe</w:t>
-            </w:r>
-            <w:r>
-              <w:rPr>
-                <w:rFonts w:ascii="Arial" w:hAnsi="Arial" w:cs="Arial"/>
+          <w:hyperlink w:anchor="_Toc69301656" w:history="1">
+            <w:r>
+              <w:rPr>
+                <w:rStyle w:val="Hyperlink"/>
+                <w:rFonts w:ascii="Arial" w:eastAsiaTheme="majorEastAsia" w:hAnsi="Arial" w:cs="Arial"/>
+                <w:bCs/>
+                <w:noProof/>
+                <w:sz w:val="22"/>
+              </w:rPr>
+              <w:t>1.2</w:t>
+            </w:r>
+            <w:r>
+              <w:rPr>
+                <w:rFonts w:ascii="Arial" w:eastAsiaTheme="minorEastAsia" w:hAnsi="Arial" w:cs="Arial"/>
+                <w:noProof/>
+                <w:color w:val="auto"/>
                 <w:sz w:val="22"/>
               </w:rPr>
               <w:tab/>
             </w:r>
             <w:r>
               <w:rPr>
-                <w:rFonts w:ascii="Arial" w:hAnsi="Arial" w:cs="Arial"/>
+                <w:rStyle w:val="Hyperlink"/>
+                <w:rFonts w:ascii="Arial" w:eastAsiaTheme="majorEastAsia" w:hAnsi="Arial" w:cs="Arial"/>
+                <w:noProof/>
+                <w:sz w:val="22"/>
+              </w:rPr>
+              <w:t>Namena dokumenta i ciljne grupe</w:t>
+            </w:r>
+            <w:r>
+              <w:rPr>
+                <w:rFonts w:ascii="Arial" w:hAnsi="Arial" w:cs="Arial"/>
+                <w:noProof/>
+                <w:webHidden/>
+                <w:sz w:val="22"/>
+              </w:rPr>
+              <w:tab/>
+            </w:r>
+            <w:r>
+              <w:rPr>
+                <w:rFonts w:ascii="Arial" w:hAnsi="Arial" w:cs="Arial"/>
+                <w:noProof/>
+                <w:webHidden/>
                 <w:sz w:val="22"/>
               </w:rPr>
               <w:fldChar w:fldCharType="begin"/>
@@ -1191,19 +1151,25 @@
             <w:r>
               <w:rPr>
                 <w:rFonts w:ascii="Arial" w:hAnsi="Arial" w:cs="Arial"/>
-                <w:sz w:val="22"/>
-              </w:rPr>
-              <w:instrText>PAGEREF _Toc6244 \h</w:instrText>
-            </w:r>
-            <w:r>
-              <w:rPr>
-                <w:rFonts w:ascii="Arial" w:hAnsi="Arial" w:cs="Arial"/>
-                <w:sz w:val="22"/>
-              </w:rPr>
-            </w:r>
-            <w:r>
-              <w:rPr>
-                <w:rFonts w:ascii="Arial" w:hAnsi="Arial" w:cs="Arial"/>
+                <w:noProof/>
+                <w:webHidden/>
+                <w:sz w:val="22"/>
+              </w:rPr>
+              <w:instrText xml:space="preserve"> PAGEREF _Toc69301656 \h </w:instrText>
+            </w:r>
+            <w:r>
+              <w:rPr>
+                <w:rFonts w:ascii="Arial" w:hAnsi="Arial" w:cs="Arial"/>
+                <w:noProof/>
+                <w:webHidden/>
+                <w:sz w:val="22"/>
+              </w:rPr>
+            </w:r>
+            <w:r>
+              <w:rPr>
+                <w:rFonts w:ascii="Arial" w:hAnsi="Arial" w:cs="Arial"/>
+                <w:noProof/>
+                <w:webHidden/>
                 <w:sz w:val="22"/>
               </w:rPr>
               <w:fldChar w:fldCharType="separate"/>
@@ -1211,13 +1177,17 @@
             <w:r>
               <w:rPr>
                 <w:rFonts w:ascii="Arial" w:hAnsi="Arial" w:cs="Arial"/>
-                <w:sz w:val="22"/>
-              </w:rPr>
-              <w:t xml:space="preserve">4 </w:t>
-            </w:r>
-            <w:r>
-              <w:rPr>
-                <w:rFonts w:ascii="Arial" w:hAnsi="Arial" w:cs="Arial"/>
+                <w:noProof/>
+                <w:webHidden/>
+                <w:sz w:val="22"/>
+              </w:rPr>
+              <w:t>4</w:t>
+            </w:r>
+            <w:r>
+              <w:rPr>
+                <w:rFonts w:ascii="Arial" w:hAnsi="Arial" w:cs="Arial"/>
+                <w:noProof/>
+                <w:webHidden/>
                 <w:sz w:val="22"/>
               </w:rPr>
               <w:fldChar w:fldCharType="end"/>
@@ -1228,31 +1198,59 @@
           <w:pPr>
             <w:pStyle w:val="TOC2"/>
             <w:tabs>
-              <w:tab w:val="right" w:pos="9904"/>
+              <w:tab w:val="left" w:pos="1100"/>
+              <w:tab w:val="right" w:pos="9350"/>
             </w:tabs>
             <w:rPr>
-              <w:rFonts w:ascii="Arial" w:hAnsi="Arial" w:cs="Arial"/>
+              <w:rFonts w:ascii="Arial" w:eastAsiaTheme="minorEastAsia" w:hAnsi="Arial" w:cs="Arial"/>
+              <w:noProof/>
+              <w:color w:val="auto"/>
               <w:sz w:val="22"/>
             </w:rPr>
           </w:pPr>
-          <w:hyperlink w:anchor="_Toc6245">
-            <w:r>
-              <w:rPr>
-                <w:rFonts w:ascii="Arial" w:hAnsi="Arial" w:cs="Arial"/>
-                <w:sz w:val="22"/>
-              </w:rPr>
-              <w:t>1.3  Reference</w:t>
-            </w:r>
-            <w:r>
-              <w:rPr>
-                <w:rFonts w:ascii="Arial" w:hAnsi="Arial" w:cs="Arial"/>
+          <w:hyperlink w:anchor="_Toc69301657" w:history="1">
+            <w:r>
+              <w:rPr>
+                <w:rStyle w:val="Hyperlink"/>
+                <w:rFonts w:ascii="Arial" w:eastAsiaTheme="majorEastAsia" w:hAnsi="Arial" w:cs="Arial"/>
+                <w:bCs/>
+                <w:noProof/>
+                <w:sz w:val="22"/>
+              </w:rPr>
+              <w:t>1.3</w:t>
+            </w:r>
+            <w:r>
+              <w:rPr>
+                <w:rFonts w:ascii="Arial" w:eastAsiaTheme="minorEastAsia" w:hAnsi="Arial" w:cs="Arial"/>
+                <w:noProof/>
+                <w:color w:val="auto"/>
                 <w:sz w:val="22"/>
               </w:rPr>
               <w:tab/>
             </w:r>
             <w:r>
               <w:rPr>
-                <w:rFonts w:ascii="Arial" w:hAnsi="Arial" w:cs="Arial"/>
+                <w:rStyle w:val="Hyperlink"/>
+                <w:rFonts w:ascii="Arial" w:eastAsiaTheme="majorEastAsia" w:hAnsi="Arial" w:cs="Arial"/>
+                <w:noProof/>
+                <w:sz w:val="22"/>
+              </w:rPr>
+              <w:t>Reference</w:t>
+            </w:r>
+            <w:r>
+              <w:rPr>
+                <w:rFonts w:ascii="Arial" w:hAnsi="Arial" w:cs="Arial"/>
+                <w:noProof/>
+                <w:webHidden/>
+                <w:sz w:val="22"/>
+              </w:rPr>
+              <w:tab/>
+            </w:r>
+            <w:r>
+              <w:rPr>
+                <w:rFonts w:ascii="Arial" w:hAnsi="Arial" w:cs="Arial"/>
+                <w:noProof/>
+                <w:webHidden/>
                 <w:sz w:val="22"/>
               </w:rPr>
               <w:fldChar w:fldCharType="begin"/>
@@ -1260,19 +1258,25 @@
             <w:r>
               <w:rPr>
                 <w:rFonts w:ascii="Arial" w:hAnsi="Arial" w:cs="Arial"/>
-                <w:sz w:val="22"/>
-              </w:rPr>
-              <w:instrText>PAGEREF _Toc6245 \h</w:instrText>
-            </w:r>
-            <w:r>
-              <w:rPr>
-                <w:rFonts w:ascii="Arial" w:hAnsi="Arial" w:cs="Arial"/>
-                <w:sz w:val="22"/>
-              </w:rPr>
-            </w:r>
-            <w:r>
-              <w:rPr>
-                <w:rFonts w:ascii="Arial" w:hAnsi="Arial" w:cs="Arial"/>
+                <w:noProof/>
+                <w:webHidden/>
+                <w:sz w:val="22"/>
+              </w:rPr>
+              <w:instrText xml:space="preserve"> PAGEREF _Toc69301657 \h </w:instrText>
+            </w:r>
+            <w:r>
+              <w:rPr>
+                <w:rFonts w:ascii="Arial" w:hAnsi="Arial" w:cs="Arial"/>
+                <w:noProof/>
+                <w:webHidden/>
+                <w:sz w:val="22"/>
+              </w:rPr>
+            </w:r>
+            <w:r>
+              <w:rPr>
+                <w:rFonts w:ascii="Arial" w:hAnsi="Arial" w:cs="Arial"/>
+                <w:noProof/>
+                <w:webHidden/>
                 <w:sz w:val="22"/>
               </w:rPr>
               <w:fldChar w:fldCharType="separate"/>
@@ -1280,13 +1284,17 @@
             <w:r>
               <w:rPr>
                 <w:rFonts w:ascii="Arial" w:hAnsi="Arial" w:cs="Arial"/>
-                <w:sz w:val="22"/>
-              </w:rPr>
-              <w:t xml:space="preserve">4 </w:t>
-            </w:r>
-            <w:r>
-              <w:rPr>
-                <w:rFonts w:ascii="Arial" w:hAnsi="Arial" w:cs="Arial"/>
+                <w:noProof/>
+                <w:webHidden/>
+                <w:sz w:val="22"/>
+              </w:rPr>
+              <w:t>4</w:t>
+            </w:r>
+            <w:r>
+              <w:rPr>
+                <w:rFonts w:ascii="Arial" w:hAnsi="Arial" w:cs="Arial"/>
+                <w:noProof/>
+                <w:webHidden/>
                 <w:sz w:val="22"/>
               </w:rPr>
               <w:fldChar w:fldCharType="end"/>
@@ -1297,31 +1305,59 @@
           <w:pPr>
             <w:pStyle w:val="TOC2"/>
             <w:tabs>
-              <w:tab w:val="right" w:pos="9904"/>
+              <w:tab w:val="left" w:pos="1100"/>
+              <w:tab w:val="right" w:pos="9350"/>
             </w:tabs>
             <w:rPr>
-              <w:rFonts w:ascii="Arial" w:hAnsi="Arial" w:cs="Arial"/>
+              <w:rFonts w:ascii="Arial" w:eastAsiaTheme="minorEastAsia" w:hAnsi="Arial" w:cs="Arial"/>
+              <w:noProof/>
+              <w:color w:val="auto"/>
               <w:sz w:val="22"/>
             </w:rPr>
           </w:pPr>
-          <w:hyperlink w:anchor="_Toc6246">
-            <w:r>
-              <w:rPr>
-                <w:rFonts w:ascii="Arial" w:hAnsi="Arial" w:cs="Arial"/>
-                <w:sz w:val="22"/>
-              </w:rPr>
-              <w:t>1.4  Otvorena pitanja</w:t>
-            </w:r>
-            <w:r>
-              <w:rPr>
-                <w:rFonts w:ascii="Arial" w:hAnsi="Arial" w:cs="Arial"/>
+          <w:hyperlink w:anchor="_Toc69301658" w:history="1">
+            <w:r>
+              <w:rPr>
+                <w:rStyle w:val="Hyperlink"/>
+                <w:rFonts w:ascii="Arial" w:eastAsiaTheme="majorEastAsia" w:hAnsi="Arial" w:cs="Arial"/>
+                <w:bCs/>
+                <w:noProof/>
+                <w:sz w:val="22"/>
+              </w:rPr>
+              <w:t>1.4</w:t>
+            </w:r>
+            <w:r>
+              <w:rPr>
+                <w:rFonts w:ascii="Arial" w:eastAsiaTheme="minorEastAsia" w:hAnsi="Arial" w:cs="Arial"/>
+                <w:noProof/>
+                <w:color w:val="auto"/>
                 <w:sz w:val="22"/>
               </w:rPr>
               <w:tab/>
             </w:r>
             <w:r>
               <w:rPr>
-                <w:rFonts w:ascii="Arial" w:hAnsi="Arial" w:cs="Arial"/>
+                <w:rStyle w:val="Hyperlink"/>
+                <w:rFonts w:ascii="Arial" w:eastAsiaTheme="majorEastAsia" w:hAnsi="Arial" w:cs="Arial"/>
+                <w:noProof/>
+                <w:sz w:val="22"/>
+              </w:rPr>
+              <w:t>Otvorena pitanja</w:t>
+            </w:r>
+            <w:r>
+              <w:rPr>
+                <w:rFonts w:ascii="Arial" w:hAnsi="Arial" w:cs="Arial"/>
+                <w:noProof/>
+                <w:webHidden/>
+                <w:sz w:val="22"/>
+              </w:rPr>
+              <w:tab/>
+            </w:r>
+            <w:r>
+              <w:rPr>
+                <w:rFonts w:ascii="Arial" w:hAnsi="Arial" w:cs="Arial"/>
+                <w:noProof/>
+                <w:webHidden/>
                 <w:sz w:val="22"/>
               </w:rPr>
               <w:fldChar w:fldCharType="begin"/>
@@ -1329,19 +1365,25 @@
             <w:r>
               <w:rPr>
                 <w:rFonts w:ascii="Arial" w:hAnsi="Arial" w:cs="Arial"/>
-                <w:sz w:val="22"/>
-              </w:rPr>
-              <w:instrText>PAGEREF _Toc6246 \h</w:instrText>
-            </w:r>
-            <w:r>
-              <w:rPr>
-                <w:rFonts w:ascii="Arial" w:hAnsi="Arial" w:cs="Arial"/>
-                <w:sz w:val="22"/>
-              </w:rPr>
-            </w:r>
-            <w:r>
-              <w:rPr>
-                <w:rFonts w:ascii="Arial" w:hAnsi="Arial" w:cs="Arial"/>
+                <w:noProof/>
+                <w:webHidden/>
+                <w:sz w:val="22"/>
+              </w:rPr>
+              <w:instrText xml:space="preserve"> PAGEREF _Toc69301658 \h </w:instrText>
+            </w:r>
+            <w:r>
+              <w:rPr>
+                <w:rFonts w:ascii="Arial" w:hAnsi="Arial" w:cs="Arial"/>
+                <w:noProof/>
+                <w:webHidden/>
+                <w:sz w:val="22"/>
+              </w:rPr>
+            </w:r>
+            <w:r>
+              <w:rPr>
+                <w:rFonts w:ascii="Arial" w:hAnsi="Arial" w:cs="Arial"/>
+                <w:noProof/>
+                <w:webHidden/>
                 <w:sz w:val="22"/>
               </w:rPr>
               <w:fldChar w:fldCharType="separate"/>
@@ -1349,13 +1391,17 @@
             <w:r>
               <w:rPr>
                 <w:rFonts w:ascii="Arial" w:hAnsi="Arial" w:cs="Arial"/>
-                <w:sz w:val="22"/>
-              </w:rPr>
-              <w:t xml:space="preserve">4 </w:t>
-            </w:r>
-            <w:r>
-              <w:rPr>
-                <w:rFonts w:ascii="Arial" w:hAnsi="Arial" w:cs="Arial"/>
+                <w:noProof/>
+                <w:webHidden/>
+                <w:sz w:val="22"/>
+              </w:rPr>
+              <w:t>4</w:t>
+            </w:r>
+            <w:r>
+              <w:rPr>
+                <w:rFonts w:ascii="Arial" w:hAnsi="Arial" w:cs="Arial"/>
+                <w:noProof/>
+                <w:webHidden/>
                 <w:sz w:val="22"/>
               </w:rPr>
               <w:fldChar w:fldCharType="end"/>
@@ -1366,39 +1412,59 @@
           <w:pPr>
             <w:pStyle w:val="TOC1"/>
             <w:tabs>
-              <w:tab w:val="right" w:pos="9904"/>
+              <w:tab w:val="left" w:pos="457"/>
+              <w:tab w:val="right" w:pos="9350"/>
             </w:tabs>
             <w:rPr>
-              <w:rFonts w:ascii="Arial" w:hAnsi="Arial" w:cs="Arial"/>
+              <w:rFonts w:ascii="Arial" w:eastAsiaTheme="minorEastAsia" w:hAnsi="Arial" w:cs="Arial"/>
+              <w:noProof/>
+              <w:color w:val="auto"/>
               <w:sz w:val="22"/>
             </w:rPr>
           </w:pPr>
-          <w:hyperlink w:anchor="_Toc6247">
-            <w:r>
-              <w:rPr>
-                <w:rFonts w:ascii="Arial" w:hAnsi="Arial" w:cs="Arial"/>
-                <w:sz w:val="22"/>
-              </w:rPr>
-              <w:t xml:space="preserve">2.  Scenario </w:t>
-            </w:r>
-            <w:r>
-              <w:rPr>
-                <w:rFonts w:ascii="Arial" w:hAnsi="Arial" w:cs="Arial"/>
-                <w:sz w:val="22"/>
-                <w:lang w:val="sr-Latn-RS"/>
-              </w:rPr>
-              <w:t>štampanja recepta od strane lekara</w:t>
-            </w:r>
-            <w:r>
-              <w:rPr>
-                <w:rFonts w:ascii="Arial" w:hAnsi="Arial" w:cs="Arial"/>
+          <w:hyperlink w:anchor="_Toc69301659" w:history="1">
+            <w:r>
+              <w:rPr>
+                <w:rStyle w:val="Hyperlink"/>
+                <w:rFonts w:ascii="Arial" w:eastAsiaTheme="majorEastAsia" w:hAnsi="Arial" w:cs="Arial"/>
+                <w:bCs/>
+                <w:noProof/>
+                <w:sz w:val="22"/>
+              </w:rPr>
+              <w:t>2.</w:t>
+            </w:r>
+            <w:r>
+              <w:rPr>
+                <w:rFonts w:ascii="Arial" w:eastAsiaTheme="minorEastAsia" w:hAnsi="Arial" w:cs="Arial"/>
+                <w:noProof/>
+                <w:color w:val="auto"/>
                 <w:sz w:val="22"/>
               </w:rPr>
               <w:tab/>
             </w:r>
             <w:r>
               <w:rPr>
-                <w:rFonts w:ascii="Arial" w:hAnsi="Arial" w:cs="Arial"/>
+                <w:rStyle w:val="Hyperlink"/>
+                <w:rFonts w:ascii="Arial" w:eastAsiaTheme="majorEastAsia" w:hAnsi="Arial" w:cs="Arial"/>
+                <w:noProof/>
+                <w:sz w:val="22"/>
+              </w:rPr>
+              <w:t>Scenario pregleda pitanja odgovaranja na pitanja i brisanja pitanja</w:t>
+            </w:r>
+            <w:r>
+              <w:rPr>
+                <w:rFonts w:ascii="Arial" w:hAnsi="Arial" w:cs="Arial"/>
+                <w:noProof/>
+                <w:webHidden/>
+                <w:sz w:val="22"/>
+              </w:rPr>
+              <w:tab/>
+            </w:r>
+            <w:r>
+              <w:rPr>
+                <w:rFonts w:ascii="Arial" w:hAnsi="Arial" w:cs="Arial"/>
+                <w:noProof/>
+                <w:webHidden/>
                 <w:sz w:val="22"/>
               </w:rPr>
               <w:fldChar w:fldCharType="begin"/>
@@ -1406,19 +1472,25 @@
             <w:r>
               <w:rPr>
                 <w:rFonts w:ascii="Arial" w:hAnsi="Arial" w:cs="Arial"/>
-                <w:sz w:val="22"/>
-              </w:rPr>
-              <w:instrText>PAGEREF _Toc6247 \h</w:instrText>
-            </w:r>
-            <w:r>
-              <w:rPr>
-                <w:rFonts w:ascii="Arial" w:hAnsi="Arial" w:cs="Arial"/>
-                <w:sz w:val="22"/>
-              </w:rPr>
-            </w:r>
-            <w:r>
-              <w:rPr>
-                <w:rFonts w:ascii="Arial" w:hAnsi="Arial" w:cs="Arial"/>
+                <w:noProof/>
+                <w:webHidden/>
+                <w:sz w:val="22"/>
+              </w:rPr>
+              <w:instrText xml:space="preserve"> PAGEREF _Toc69301659 \h </w:instrText>
+            </w:r>
+            <w:r>
+              <w:rPr>
+                <w:rFonts w:ascii="Arial" w:hAnsi="Arial" w:cs="Arial"/>
+                <w:noProof/>
+                <w:webHidden/>
+                <w:sz w:val="22"/>
+              </w:rPr>
+            </w:r>
+            <w:r>
+              <w:rPr>
+                <w:rFonts w:ascii="Arial" w:hAnsi="Arial" w:cs="Arial"/>
+                <w:noProof/>
+                <w:webHidden/>
                 <w:sz w:val="22"/>
               </w:rPr>
               <w:fldChar w:fldCharType="separate"/>
@@ -1426,13 +1498,17 @@
             <w:r>
               <w:rPr>
                 <w:rFonts w:ascii="Arial" w:hAnsi="Arial" w:cs="Arial"/>
-                <w:sz w:val="22"/>
-              </w:rPr>
-              <w:t xml:space="preserve">4 </w:t>
-            </w:r>
-            <w:r>
-              <w:rPr>
-                <w:rFonts w:ascii="Arial" w:hAnsi="Arial" w:cs="Arial"/>
+                <w:noProof/>
+                <w:webHidden/>
+                <w:sz w:val="22"/>
+              </w:rPr>
+              <w:t>4</w:t>
+            </w:r>
+            <w:r>
+              <w:rPr>
+                <w:rFonts w:ascii="Arial" w:hAnsi="Arial" w:cs="Arial"/>
+                <w:noProof/>
+                <w:webHidden/>
                 <w:sz w:val="22"/>
               </w:rPr>
               <w:fldChar w:fldCharType="end"/>
@@ -1443,31 +1519,59 @@
           <w:pPr>
             <w:pStyle w:val="TOC2"/>
             <w:tabs>
-              <w:tab w:val="right" w:pos="9904"/>
+              <w:tab w:val="left" w:pos="1100"/>
+              <w:tab w:val="right" w:pos="9350"/>
             </w:tabs>
             <w:rPr>
-              <w:rFonts w:ascii="Arial" w:hAnsi="Arial" w:cs="Arial"/>
+              <w:rFonts w:ascii="Arial" w:eastAsiaTheme="minorEastAsia" w:hAnsi="Arial" w:cs="Arial"/>
+              <w:noProof/>
+              <w:color w:val="auto"/>
               <w:sz w:val="22"/>
             </w:rPr>
           </w:pPr>
-          <w:hyperlink w:anchor="_Toc6248">
-            <w:r>
-              <w:rPr>
-                <w:rFonts w:ascii="Arial" w:hAnsi="Arial" w:cs="Arial"/>
-                <w:sz w:val="22"/>
-              </w:rPr>
-              <w:t>2.1  Kratak opis</w:t>
-            </w:r>
-            <w:r>
-              <w:rPr>
-                <w:rFonts w:ascii="Arial" w:hAnsi="Arial" w:cs="Arial"/>
+          <w:hyperlink w:anchor="_Toc69301660" w:history="1">
+            <w:r>
+              <w:rPr>
+                <w:rStyle w:val="Hyperlink"/>
+                <w:rFonts w:ascii="Arial" w:eastAsiaTheme="majorEastAsia" w:hAnsi="Arial" w:cs="Arial"/>
+                <w:bCs/>
+                <w:noProof/>
+                <w:sz w:val="22"/>
+              </w:rPr>
+              <w:t>2.1</w:t>
+            </w:r>
+            <w:r>
+              <w:rPr>
+                <w:rFonts w:ascii="Arial" w:eastAsiaTheme="minorEastAsia" w:hAnsi="Arial" w:cs="Arial"/>
+                <w:noProof/>
+                <w:color w:val="auto"/>
                 <w:sz w:val="22"/>
               </w:rPr>
               <w:tab/>
             </w:r>
             <w:r>
               <w:rPr>
-                <w:rFonts w:ascii="Arial" w:hAnsi="Arial" w:cs="Arial"/>
+                <w:rStyle w:val="Hyperlink"/>
+                <w:rFonts w:ascii="Arial" w:eastAsiaTheme="majorEastAsia" w:hAnsi="Arial" w:cs="Arial"/>
+                <w:noProof/>
+                <w:sz w:val="22"/>
+              </w:rPr>
+              <w:t>Kratak opis</w:t>
+            </w:r>
+            <w:r>
+              <w:rPr>
+                <w:rFonts w:ascii="Arial" w:hAnsi="Arial" w:cs="Arial"/>
+                <w:noProof/>
+                <w:webHidden/>
+                <w:sz w:val="22"/>
+              </w:rPr>
+              <w:tab/>
+            </w:r>
+            <w:r>
+              <w:rPr>
+                <w:rFonts w:ascii="Arial" w:hAnsi="Arial" w:cs="Arial"/>
+                <w:noProof/>
+                <w:webHidden/>
                 <w:sz w:val="22"/>
               </w:rPr>
               <w:fldChar w:fldCharType="begin"/>
@@ -1475,19 +1579,25 @@
             <w:r>
               <w:rPr>
                 <w:rFonts w:ascii="Arial" w:hAnsi="Arial" w:cs="Arial"/>
-                <w:sz w:val="22"/>
-              </w:rPr>
-              <w:instrText>PAGEREF _Toc6248 \h</w:instrText>
-            </w:r>
-            <w:r>
-              <w:rPr>
-                <w:rFonts w:ascii="Arial" w:hAnsi="Arial" w:cs="Arial"/>
-                <w:sz w:val="22"/>
-              </w:rPr>
-            </w:r>
-            <w:r>
-              <w:rPr>
-                <w:rFonts w:ascii="Arial" w:hAnsi="Arial" w:cs="Arial"/>
+                <w:noProof/>
+                <w:webHidden/>
+                <w:sz w:val="22"/>
+              </w:rPr>
+              <w:instrText xml:space="preserve"> PAGEREF _Toc69301660 \h </w:instrText>
+            </w:r>
+            <w:r>
+              <w:rPr>
+                <w:rFonts w:ascii="Arial" w:hAnsi="Arial" w:cs="Arial"/>
+                <w:noProof/>
+                <w:webHidden/>
+                <w:sz w:val="22"/>
+              </w:rPr>
+            </w:r>
+            <w:r>
+              <w:rPr>
+                <w:rFonts w:ascii="Arial" w:hAnsi="Arial" w:cs="Arial"/>
+                <w:noProof/>
+                <w:webHidden/>
                 <w:sz w:val="22"/>
               </w:rPr>
               <w:fldChar w:fldCharType="separate"/>
@@ -1495,13 +1605,17 @@
             <w:r>
               <w:rPr>
                 <w:rFonts w:ascii="Arial" w:hAnsi="Arial" w:cs="Arial"/>
-                <w:sz w:val="22"/>
-              </w:rPr>
-              <w:t xml:space="preserve">4 </w:t>
-            </w:r>
-            <w:r>
-              <w:rPr>
-                <w:rFonts w:ascii="Arial" w:hAnsi="Arial" w:cs="Arial"/>
+                <w:noProof/>
+                <w:webHidden/>
+                <w:sz w:val="22"/>
+              </w:rPr>
+              <w:t>4</w:t>
+            </w:r>
+            <w:r>
+              <w:rPr>
+                <w:rFonts w:ascii="Arial" w:hAnsi="Arial" w:cs="Arial"/>
+                <w:noProof/>
+                <w:webHidden/>
                 <w:sz w:val="22"/>
               </w:rPr>
               <w:fldChar w:fldCharType="end"/>
@@ -1512,31 +1626,59 @@
           <w:pPr>
             <w:pStyle w:val="TOC2"/>
             <w:tabs>
-              <w:tab w:val="right" w:pos="9904"/>
+              <w:tab w:val="left" w:pos="1100"/>
+              <w:tab w:val="right" w:pos="9350"/>
             </w:tabs>
             <w:rPr>
-              <w:rFonts w:ascii="Arial" w:hAnsi="Arial" w:cs="Arial"/>
+              <w:rFonts w:ascii="Arial" w:eastAsiaTheme="minorEastAsia" w:hAnsi="Arial" w:cs="Arial"/>
+              <w:noProof/>
+              <w:color w:val="auto"/>
               <w:sz w:val="22"/>
             </w:rPr>
           </w:pPr>
-          <w:hyperlink w:anchor="_Toc6249">
-            <w:r>
-              <w:rPr>
-                <w:rFonts w:ascii="Arial" w:hAnsi="Arial" w:cs="Arial"/>
-                <w:sz w:val="22"/>
-              </w:rPr>
-              <w:t>2.2  Tok dogadjaja</w:t>
-            </w:r>
-            <w:r>
-              <w:rPr>
-                <w:rFonts w:ascii="Arial" w:hAnsi="Arial" w:cs="Arial"/>
+          <w:hyperlink w:anchor="_Toc69301661" w:history="1">
+            <w:r>
+              <w:rPr>
+                <w:rStyle w:val="Hyperlink"/>
+                <w:rFonts w:ascii="Arial" w:eastAsiaTheme="majorEastAsia" w:hAnsi="Arial" w:cs="Arial"/>
+                <w:bCs/>
+                <w:noProof/>
+                <w:sz w:val="22"/>
+              </w:rPr>
+              <w:t>2.2</w:t>
+            </w:r>
+            <w:r>
+              <w:rPr>
+                <w:rFonts w:ascii="Arial" w:eastAsiaTheme="minorEastAsia" w:hAnsi="Arial" w:cs="Arial"/>
+                <w:noProof/>
+                <w:color w:val="auto"/>
                 <w:sz w:val="22"/>
               </w:rPr>
               <w:tab/>
             </w:r>
             <w:r>
               <w:rPr>
-                <w:rFonts w:ascii="Arial" w:hAnsi="Arial" w:cs="Arial"/>
+                <w:rStyle w:val="Hyperlink"/>
+                <w:rFonts w:ascii="Arial" w:eastAsiaTheme="majorEastAsia" w:hAnsi="Arial" w:cs="Arial"/>
+                <w:noProof/>
+                <w:sz w:val="22"/>
+              </w:rPr>
+              <w:t>Tok dogadjaja</w:t>
+            </w:r>
+            <w:r>
+              <w:rPr>
+                <w:rFonts w:ascii="Arial" w:hAnsi="Arial" w:cs="Arial"/>
+                <w:noProof/>
+                <w:webHidden/>
+                <w:sz w:val="22"/>
+              </w:rPr>
+              <w:tab/>
+            </w:r>
+            <w:r>
+              <w:rPr>
+                <w:rFonts w:ascii="Arial" w:hAnsi="Arial" w:cs="Arial"/>
+                <w:noProof/>
+                <w:webHidden/>
                 <w:sz w:val="22"/>
               </w:rPr>
               <w:fldChar w:fldCharType="begin"/>
@@ -1544,19 +1686,25 @@
             <w:r>
               <w:rPr>
                 <w:rFonts w:ascii="Arial" w:hAnsi="Arial" w:cs="Arial"/>
-                <w:sz w:val="22"/>
-              </w:rPr>
-              <w:instrText>PAGEREF _Toc6249 \h</w:instrText>
-            </w:r>
-            <w:r>
-              <w:rPr>
-                <w:rFonts w:ascii="Arial" w:hAnsi="Arial" w:cs="Arial"/>
-                <w:sz w:val="22"/>
-              </w:rPr>
-            </w:r>
-            <w:r>
-              <w:rPr>
-                <w:rFonts w:ascii="Arial" w:hAnsi="Arial" w:cs="Arial"/>
+                <w:noProof/>
+                <w:webHidden/>
+                <w:sz w:val="22"/>
+              </w:rPr>
+              <w:instrText xml:space="preserve"> PAGEREF _Toc69301661 \h </w:instrText>
+            </w:r>
+            <w:r>
+              <w:rPr>
+                <w:rFonts w:ascii="Arial" w:hAnsi="Arial" w:cs="Arial"/>
+                <w:noProof/>
+                <w:webHidden/>
+                <w:sz w:val="22"/>
+              </w:rPr>
+            </w:r>
+            <w:r>
+              <w:rPr>
+                <w:rFonts w:ascii="Arial" w:hAnsi="Arial" w:cs="Arial"/>
+                <w:noProof/>
+                <w:webHidden/>
                 <w:sz w:val="22"/>
               </w:rPr>
               <w:fldChar w:fldCharType="separate"/>
@@ -1564,13 +1712,17 @@
             <w:r>
               <w:rPr>
                 <w:rFonts w:ascii="Arial" w:hAnsi="Arial" w:cs="Arial"/>
-                <w:sz w:val="22"/>
-              </w:rPr>
-              <w:t xml:space="preserve">5 </w:t>
-            </w:r>
-            <w:r>
-              <w:rPr>
-                <w:rFonts w:ascii="Arial" w:hAnsi="Arial" w:cs="Arial"/>
+                <w:noProof/>
+                <w:webHidden/>
+                <w:sz w:val="22"/>
+              </w:rPr>
+              <w:t>5</w:t>
+            </w:r>
+            <w:r>
+              <w:rPr>
+                <w:rFonts w:ascii="Arial" w:hAnsi="Arial" w:cs="Arial"/>
+                <w:noProof/>
+                <w:webHidden/>
                 <w:sz w:val="22"/>
               </w:rPr>
               <w:fldChar w:fldCharType="end"/>
@@ -1581,350 +1733,497 @@
           <w:pPr>
             <w:pStyle w:val="TOC3"/>
             <w:tabs>
-              <w:tab w:val="right" w:pos="9904"/>
+              <w:tab w:val="left" w:pos="1540"/>
+              <w:tab w:val="right" w:pos="9350"/>
             </w:tabs>
-            <w:ind w:left="0" w:firstLine="0"/>
-            <w:jc w:val="left"/>
             <w:rPr>
-              <w:rFonts w:ascii="Arial" w:hAnsi="Arial" w:cs="Arial"/>
+              <w:rFonts w:ascii="Arial" w:eastAsiaTheme="minorEastAsia" w:hAnsi="Arial" w:cs="Arial"/>
+              <w:noProof/>
+              <w:color w:val="auto"/>
+              <w:sz w:val="22"/>
+            </w:rPr>
+          </w:pPr>
+          <w:hyperlink w:anchor="_Toc69301662" w:history="1">
+            <w:r>
+              <w:rPr>
+                <w:rStyle w:val="Hyperlink"/>
+                <w:rFonts w:ascii="Arial" w:eastAsiaTheme="majorEastAsia" w:hAnsi="Arial" w:cs="Arial"/>
+                <w:noProof/>
+                <w:sz w:val="22"/>
+              </w:rPr>
+              <w:t>2.2.1</w:t>
+            </w:r>
+            <w:r>
+              <w:rPr>
+                <w:rFonts w:ascii="Arial" w:eastAsiaTheme="minorEastAsia" w:hAnsi="Arial" w:cs="Arial"/>
+                <w:noProof/>
+                <w:color w:val="auto"/>
+                <w:sz w:val="22"/>
+              </w:rPr>
+              <w:tab/>
+            </w:r>
+            <w:r>
+              <w:rPr>
+                <w:rStyle w:val="Hyperlink"/>
+                <w:rFonts w:ascii="Arial" w:eastAsiaTheme="majorEastAsia" w:hAnsi="Arial" w:cs="Arial"/>
+                <w:noProof/>
+                <w:sz w:val="22"/>
+              </w:rPr>
+              <w:t>Glavni scenario uspeha</w:t>
+            </w:r>
+            <w:r>
+              <w:rPr>
+                <w:rFonts w:ascii="Arial" w:hAnsi="Arial" w:cs="Arial"/>
+                <w:noProof/>
+                <w:webHidden/>
+                <w:sz w:val="22"/>
+              </w:rPr>
+              <w:tab/>
+            </w:r>
+            <w:r>
+              <w:rPr>
+                <w:rFonts w:ascii="Arial" w:hAnsi="Arial" w:cs="Arial"/>
+                <w:noProof/>
+                <w:webHidden/>
+                <w:sz w:val="22"/>
+              </w:rPr>
+              <w:fldChar w:fldCharType="begin"/>
+            </w:r>
+            <w:r>
+              <w:rPr>
+                <w:rFonts w:ascii="Arial" w:hAnsi="Arial" w:cs="Arial"/>
+                <w:noProof/>
+                <w:webHidden/>
+                <w:sz w:val="22"/>
+              </w:rPr>
+              <w:instrText xml:space="preserve"> PAGEREF _Toc69301662 \h </w:instrText>
+            </w:r>
+            <w:r>
+              <w:rPr>
+                <w:rFonts w:ascii="Arial" w:hAnsi="Arial" w:cs="Arial"/>
+                <w:noProof/>
+                <w:webHidden/>
+                <w:sz w:val="22"/>
+              </w:rPr>
+            </w:r>
+            <w:r>
+              <w:rPr>
+                <w:rFonts w:ascii="Arial" w:hAnsi="Arial" w:cs="Arial"/>
+                <w:noProof/>
+                <w:webHidden/>
+                <w:sz w:val="22"/>
+              </w:rPr>
+              <w:fldChar w:fldCharType="separate"/>
+            </w:r>
+            <w:r>
+              <w:rPr>
+                <w:rFonts w:ascii="Arial" w:hAnsi="Arial" w:cs="Arial"/>
+                <w:noProof/>
+                <w:webHidden/>
+                <w:sz w:val="22"/>
+              </w:rPr>
+              <w:t>5</w:t>
+            </w:r>
+            <w:r>
+              <w:rPr>
+                <w:rFonts w:ascii="Arial" w:hAnsi="Arial" w:cs="Arial"/>
+                <w:noProof/>
+                <w:webHidden/>
+                <w:sz w:val="22"/>
+              </w:rPr>
+              <w:fldChar w:fldCharType="end"/>
+            </w:r>
+          </w:hyperlink>
+        </w:p>
+        <w:p>
+          <w:pPr>
+            <w:pStyle w:val="TOC3"/>
+            <w:tabs>
+              <w:tab w:val="right" w:pos="9350"/>
+            </w:tabs>
+            <w:rPr>
+              <w:rFonts w:ascii="Arial" w:eastAsiaTheme="minorEastAsia" w:hAnsi="Arial" w:cs="Arial"/>
+              <w:noProof/>
+              <w:color w:val="auto"/>
+              <w:sz w:val="22"/>
+            </w:rPr>
+          </w:pPr>
+          <w:hyperlink w:anchor="_Toc69301663" w:history="1">
+            <w:r>
+              <w:rPr>
+                <w:rStyle w:val="Hyperlink"/>
+                <w:rFonts w:ascii="Arial" w:eastAsiaTheme="majorEastAsia" w:hAnsi="Arial" w:cs="Arial"/>
+                <w:noProof/>
+                <w:sz w:val="22"/>
+              </w:rPr>
+              <w:t>2.2.1.1  Pregledanje pitanja od strane bilo koje uloge korisnika ili gosta</w:t>
+            </w:r>
+            <w:r>
+              <w:rPr>
+                <w:rFonts w:ascii="Arial" w:hAnsi="Arial" w:cs="Arial"/>
+                <w:noProof/>
+                <w:webHidden/>
+                <w:sz w:val="22"/>
+              </w:rPr>
+              <w:tab/>
+            </w:r>
+            <w:r>
+              <w:rPr>
+                <w:rFonts w:ascii="Arial" w:hAnsi="Arial" w:cs="Arial"/>
+                <w:noProof/>
+                <w:webHidden/>
+                <w:sz w:val="22"/>
+              </w:rPr>
+              <w:fldChar w:fldCharType="begin"/>
+            </w:r>
+            <w:r>
+              <w:rPr>
+                <w:rFonts w:ascii="Arial" w:hAnsi="Arial" w:cs="Arial"/>
+                <w:noProof/>
+                <w:webHidden/>
+                <w:sz w:val="22"/>
+              </w:rPr>
+              <w:instrText xml:space="preserve"> PAGEREF _Toc69301663 \h </w:instrText>
+            </w:r>
+            <w:r>
+              <w:rPr>
+                <w:rFonts w:ascii="Arial" w:hAnsi="Arial" w:cs="Arial"/>
+                <w:noProof/>
+                <w:webHidden/>
+                <w:sz w:val="22"/>
+              </w:rPr>
+            </w:r>
+            <w:r>
+              <w:rPr>
+                <w:rFonts w:ascii="Arial" w:hAnsi="Arial" w:cs="Arial"/>
+                <w:noProof/>
+                <w:webHidden/>
+                <w:sz w:val="22"/>
+              </w:rPr>
+              <w:fldChar w:fldCharType="separate"/>
+            </w:r>
+            <w:r>
+              <w:rPr>
+                <w:rFonts w:ascii="Arial" w:hAnsi="Arial" w:cs="Arial"/>
+                <w:noProof/>
+                <w:webHidden/>
+                <w:sz w:val="22"/>
+              </w:rPr>
+              <w:t>5</w:t>
+            </w:r>
+            <w:r>
+              <w:rPr>
+                <w:rFonts w:ascii="Arial" w:hAnsi="Arial" w:cs="Arial"/>
+                <w:noProof/>
+                <w:webHidden/>
+                <w:sz w:val="22"/>
+              </w:rPr>
+              <w:fldChar w:fldCharType="end"/>
+            </w:r>
+          </w:hyperlink>
+        </w:p>
+        <w:p>
+          <w:pPr>
+            <w:pStyle w:val="TOC3"/>
+            <w:tabs>
+              <w:tab w:val="left" w:pos="1760"/>
+              <w:tab w:val="right" w:pos="9350"/>
+            </w:tabs>
+            <w:rPr>
+              <w:rFonts w:ascii="Arial" w:eastAsiaTheme="minorEastAsia" w:hAnsi="Arial" w:cs="Arial"/>
+              <w:noProof/>
+              <w:color w:val="auto"/>
+              <w:sz w:val="22"/>
+            </w:rPr>
+          </w:pPr>
+          <w:hyperlink w:anchor="_Toc69301664" w:history="1">
+            <w:r>
+              <w:rPr>
+                <w:rStyle w:val="Hyperlink"/>
+                <w:rFonts w:ascii="Arial" w:eastAsiaTheme="majorEastAsia" w:hAnsi="Arial" w:cs="Arial"/>
+                <w:noProof/>
+                <w:sz w:val="22"/>
+              </w:rPr>
+              <w:t>2.2.1.2</w:t>
+            </w:r>
+            <w:r>
+              <w:rPr>
+                <w:rFonts w:ascii="Arial" w:eastAsiaTheme="minorEastAsia" w:hAnsi="Arial" w:cs="Arial"/>
+                <w:noProof/>
+                <w:color w:val="auto"/>
+                <w:sz w:val="22"/>
+              </w:rPr>
+              <w:tab/>
+            </w:r>
+            <w:r>
+              <w:rPr>
+                <w:rStyle w:val="Hyperlink"/>
+                <w:rFonts w:ascii="Arial" w:eastAsiaTheme="majorEastAsia" w:hAnsi="Arial" w:cs="Arial"/>
+                <w:noProof/>
+                <w:sz w:val="22"/>
+              </w:rPr>
+              <w:t>Odgovaranje na pitanja</w:t>
+            </w:r>
+            <w:r>
+              <w:rPr>
+                <w:rFonts w:ascii="Arial" w:hAnsi="Arial" w:cs="Arial"/>
+                <w:noProof/>
+                <w:webHidden/>
+                <w:sz w:val="22"/>
+              </w:rPr>
+              <w:tab/>
+            </w:r>
+            <w:r>
+              <w:rPr>
+                <w:rFonts w:ascii="Arial" w:hAnsi="Arial" w:cs="Arial"/>
+                <w:noProof/>
+                <w:webHidden/>
+                <w:sz w:val="22"/>
+              </w:rPr>
+              <w:fldChar w:fldCharType="begin"/>
+            </w:r>
+            <w:r>
+              <w:rPr>
+                <w:rFonts w:ascii="Arial" w:hAnsi="Arial" w:cs="Arial"/>
+                <w:noProof/>
+                <w:webHidden/>
+                <w:sz w:val="22"/>
+              </w:rPr>
+              <w:instrText xml:space="preserve"> PAGEREF _Toc69301664 \h </w:instrText>
+            </w:r>
+            <w:r>
+              <w:rPr>
+                <w:rFonts w:ascii="Arial" w:hAnsi="Arial" w:cs="Arial"/>
+                <w:noProof/>
+                <w:webHidden/>
+                <w:sz w:val="22"/>
+              </w:rPr>
+            </w:r>
+            <w:r>
+              <w:rPr>
+                <w:rFonts w:ascii="Arial" w:hAnsi="Arial" w:cs="Arial"/>
+                <w:noProof/>
+                <w:webHidden/>
+                <w:sz w:val="22"/>
+              </w:rPr>
+              <w:fldChar w:fldCharType="separate"/>
+            </w:r>
+            <w:r>
+              <w:rPr>
+                <w:rFonts w:ascii="Arial" w:hAnsi="Arial" w:cs="Arial"/>
+                <w:noProof/>
+                <w:webHidden/>
+                <w:sz w:val="22"/>
+              </w:rPr>
+              <w:t>5</w:t>
+            </w:r>
+            <w:r>
+              <w:rPr>
+                <w:rFonts w:ascii="Arial" w:hAnsi="Arial" w:cs="Arial"/>
+                <w:noProof/>
+                <w:webHidden/>
+                <w:sz w:val="22"/>
+              </w:rPr>
+              <w:fldChar w:fldCharType="end"/>
+            </w:r>
+          </w:hyperlink>
+        </w:p>
+        <w:p>
+          <w:pPr>
+            <w:pStyle w:val="TOC3"/>
+            <w:tabs>
+              <w:tab w:val="left" w:pos="1760"/>
+              <w:tab w:val="right" w:pos="9350"/>
+            </w:tabs>
+            <w:rPr>
+              <w:rStyle w:val="Hyperlink"/>
+              <w:rFonts w:ascii="Arial" w:eastAsiaTheme="majorEastAsia" w:hAnsi="Arial" w:cs="Arial"/>
+              <w:noProof/>
+              <w:sz w:val="22"/>
+            </w:rPr>
+          </w:pPr>
+          <w:hyperlink w:anchor="_Toc69301665" w:history="1">
+            <w:r>
+              <w:rPr>
+                <w:rStyle w:val="Hyperlink"/>
+                <w:rFonts w:ascii="Arial" w:eastAsiaTheme="majorEastAsia" w:hAnsi="Arial" w:cs="Arial"/>
+                <w:noProof/>
+                <w:sz w:val="22"/>
+              </w:rPr>
+              <w:t>2.2.1.3</w:t>
+            </w:r>
+            <w:r>
+              <w:rPr>
+                <w:rFonts w:ascii="Arial" w:eastAsiaTheme="minorEastAsia" w:hAnsi="Arial" w:cs="Arial"/>
+                <w:noProof/>
+                <w:color w:val="auto"/>
+                <w:sz w:val="22"/>
+              </w:rPr>
+              <w:tab/>
+            </w:r>
+            <w:r>
+              <w:rPr>
+                <w:rStyle w:val="Hyperlink"/>
+                <w:rFonts w:ascii="Arial" w:eastAsiaTheme="majorEastAsia" w:hAnsi="Arial" w:cs="Arial"/>
+                <w:noProof/>
+                <w:sz w:val="22"/>
+              </w:rPr>
+              <w:t>Brisanje pitanja</w:t>
+            </w:r>
+            <w:r>
+              <w:rPr>
+                <w:rFonts w:ascii="Arial" w:hAnsi="Arial" w:cs="Arial"/>
+                <w:noProof/>
+                <w:webHidden/>
+                <w:sz w:val="22"/>
+              </w:rPr>
+              <w:tab/>
+            </w:r>
+            <w:r>
+              <w:rPr>
+                <w:rFonts w:ascii="Arial" w:hAnsi="Arial" w:cs="Arial"/>
+                <w:noProof/>
+                <w:webHidden/>
+                <w:sz w:val="22"/>
+              </w:rPr>
+              <w:fldChar w:fldCharType="begin"/>
+            </w:r>
+            <w:r>
+              <w:rPr>
+                <w:rFonts w:ascii="Arial" w:hAnsi="Arial" w:cs="Arial"/>
+                <w:noProof/>
+                <w:webHidden/>
+                <w:sz w:val="22"/>
+              </w:rPr>
+              <w:instrText xml:space="preserve"> PAGEREF _Toc69301665 \h </w:instrText>
+            </w:r>
+            <w:r>
+              <w:rPr>
+                <w:rFonts w:ascii="Arial" w:hAnsi="Arial" w:cs="Arial"/>
+                <w:noProof/>
+                <w:webHidden/>
+                <w:sz w:val="22"/>
+              </w:rPr>
+            </w:r>
+            <w:r>
+              <w:rPr>
+                <w:rFonts w:ascii="Arial" w:hAnsi="Arial" w:cs="Arial"/>
+                <w:noProof/>
+                <w:webHidden/>
+                <w:sz w:val="22"/>
+              </w:rPr>
+              <w:fldChar w:fldCharType="separate"/>
+            </w:r>
+            <w:r>
+              <w:rPr>
+                <w:rFonts w:ascii="Arial" w:hAnsi="Arial" w:cs="Arial"/>
+                <w:noProof/>
+                <w:webHidden/>
+                <w:sz w:val="22"/>
+              </w:rPr>
+              <w:t>5</w:t>
+            </w:r>
+            <w:r>
+              <w:rPr>
+                <w:rFonts w:ascii="Arial" w:hAnsi="Arial" w:cs="Arial"/>
+                <w:noProof/>
+                <w:webHidden/>
+                <w:sz w:val="22"/>
+              </w:rPr>
+              <w:fldChar w:fldCharType="end"/>
+            </w:r>
+          </w:hyperlink>
+        </w:p>
+        <w:p>
+          <w:pPr>
+            <w:pStyle w:val="TOC3"/>
+            <w:tabs>
+              <w:tab w:val="left" w:pos="1760"/>
+              <w:tab w:val="right" w:pos="9350"/>
+            </w:tabs>
+            <w:rPr>
+              <w:rFonts w:ascii="Arial" w:eastAsiaTheme="minorEastAsia" w:hAnsi="Arial" w:cs="Arial"/>
+              <w:noProof/>
+              <w:color w:val="auto"/>
               <w:sz w:val="22"/>
             </w:rPr>
           </w:pPr>
           <w:r>
             <w:rPr>
-              <w:rFonts w:ascii="Arial" w:hAnsi="Arial" w:cs="Arial"/>
+              <w:rFonts w:ascii="Arial" w:eastAsiaTheme="minorEastAsia" w:hAnsi="Arial" w:cs="Arial"/>
+              <w:noProof/>
+              <w:color w:val="auto"/>
               <w:sz w:val="22"/>
             </w:rPr>
-            <w:t xml:space="preserve">             2.2.1 </w:t>
+            <w:t xml:space="preserve">2.2.2 Prosirenja       </w:t>
           </w:r>
-          <w:proofErr w:type="spellStart"/>
           <w:r>
             <w:rPr>
-              <w:rFonts w:ascii="Arial" w:hAnsi="Arial" w:cs="Arial"/>
+              <w:rFonts w:ascii="Arial" w:eastAsiaTheme="minorEastAsia" w:hAnsi="Arial" w:cs="Arial"/>
+              <w:noProof/>
+              <w:color w:val="auto"/>
               <w:sz w:val="22"/>
             </w:rPr>
-            <w:t>Pregledanje</w:t>
+            <w:tab/>
+            <w:t>6</w:t>
           </w:r>
-          <w:proofErr w:type="spellEnd"/>
-          <w:r>
-            <w:rPr>
-              <w:rFonts w:ascii="Arial" w:hAnsi="Arial" w:cs="Arial"/>
-              <w:sz w:val="22"/>
-            </w:rPr>
-            <w:t xml:space="preserve"> </w:t>
-          </w:r>
-          <w:proofErr w:type="spellStart"/>
-          <w:r>
-            <w:rPr>
-              <w:rFonts w:ascii="Arial" w:hAnsi="Arial" w:cs="Arial"/>
-              <w:sz w:val="22"/>
-            </w:rPr>
-            <w:t>pitanja</w:t>
-          </w:r>
-          <w:proofErr w:type="spellEnd"/>
-          <w:r>
-            <w:rPr>
-              <w:rFonts w:ascii="Arial" w:hAnsi="Arial" w:cs="Arial"/>
-              <w:sz w:val="22"/>
-            </w:rPr>
-            <w:t xml:space="preserve"> od </w:t>
-          </w:r>
-          <w:proofErr w:type="spellStart"/>
-          <w:r>
-            <w:rPr>
-              <w:rFonts w:ascii="Arial" w:hAnsi="Arial" w:cs="Arial"/>
-              <w:sz w:val="22"/>
-            </w:rPr>
-            <w:t>bilo</w:t>
-          </w:r>
-          <w:proofErr w:type="spellEnd"/>
-          <w:r>
-            <w:rPr>
-              <w:rFonts w:ascii="Arial" w:hAnsi="Arial" w:cs="Arial"/>
-              <w:sz w:val="22"/>
-            </w:rPr>
-            <w:t xml:space="preserve"> </w:t>
-          </w:r>
-          <w:proofErr w:type="spellStart"/>
-          <w:r>
-            <w:rPr>
-              <w:rFonts w:ascii="Arial" w:hAnsi="Arial" w:cs="Arial"/>
-              <w:sz w:val="22"/>
-            </w:rPr>
-            <w:t>koje</w:t>
-          </w:r>
-          <w:proofErr w:type="spellEnd"/>
-          <w:r>
-            <w:rPr>
-              <w:rFonts w:ascii="Arial" w:hAnsi="Arial" w:cs="Arial"/>
-              <w:sz w:val="22"/>
-            </w:rPr>
-            <w:t xml:space="preserve"> </w:t>
-          </w:r>
-          <w:proofErr w:type="spellStart"/>
-          <w:proofErr w:type="gramStart"/>
-          <w:r>
-            <w:rPr>
-              <w:rFonts w:ascii="Arial" w:hAnsi="Arial" w:cs="Arial"/>
-              <w:sz w:val="22"/>
-            </w:rPr>
-            <w:t>uloge</w:t>
-          </w:r>
-          <w:proofErr w:type="spellEnd"/>
-          <w:proofErr w:type="gramEnd"/>
-          <w:r>
-            <w:rPr>
-              <w:rFonts w:ascii="Arial" w:hAnsi="Arial" w:cs="Arial"/>
-              <w:sz w:val="22"/>
-            </w:rPr>
-            <w:t xml:space="preserve">                                                                                              </w:t>
-          </w:r>
-        </w:p>
-        <w:p>
-          <w:pPr>
-            <w:pStyle w:val="TOC3"/>
-            <w:tabs>
-              <w:tab w:val="right" w:pos="9904"/>
-            </w:tabs>
-            <w:ind w:left="0" w:firstLine="0"/>
-            <w:jc w:val="left"/>
-            <w:rPr>
-              <w:rFonts w:ascii="Arial" w:hAnsi="Arial" w:cs="Arial"/>
-              <w:sz w:val="22"/>
-            </w:rPr>
-          </w:pPr>
-          <w:r>
-            <w:rPr>
-              <w:rFonts w:ascii="Arial" w:hAnsi="Arial" w:cs="Arial"/>
-              <w:sz w:val="22"/>
-            </w:rPr>
-            <w:t xml:space="preserve">             2.2.2 </w:t>
-          </w:r>
-          <w:proofErr w:type="spellStart"/>
-          <w:r>
-            <w:rPr>
-              <w:rFonts w:ascii="Arial" w:hAnsi="Arial" w:cs="Arial"/>
-              <w:sz w:val="22"/>
-            </w:rPr>
-            <w:t>Odgovaranje</w:t>
-          </w:r>
-          <w:proofErr w:type="spellEnd"/>
-          <w:r>
-            <w:rPr>
-              <w:rFonts w:ascii="Arial" w:hAnsi="Arial" w:cs="Arial"/>
-              <w:sz w:val="22"/>
-            </w:rPr>
-            <w:t xml:space="preserve"> </w:t>
-          </w:r>
-          <w:proofErr w:type="spellStart"/>
-          <w:r>
-            <w:rPr>
-              <w:rFonts w:ascii="Arial" w:hAnsi="Arial" w:cs="Arial"/>
-              <w:sz w:val="22"/>
-            </w:rPr>
-            <w:t>na</w:t>
-          </w:r>
-          <w:proofErr w:type="spellEnd"/>
-          <w:r>
-            <w:rPr>
-              <w:rFonts w:ascii="Arial" w:hAnsi="Arial" w:cs="Arial"/>
-              <w:sz w:val="22"/>
-            </w:rPr>
-            <w:t xml:space="preserve"> </w:t>
-          </w:r>
-          <w:proofErr w:type="spellStart"/>
-          <w:r>
-            <w:rPr>
-              <w:rFonts w:ascii="Arial" w:hAnsi="Arial" w:cs="Arial"/>
-              <w:sz w:val="22"/>
-            </w:rPr>
-            <w:t>pitanja</w:t>
-          </w:r>
-          <w:proofErr w:type="spellEnd"/>
-          <w:r>
-            <w:rPr>
-              <w:rFonts w:ascii="Arial" w:hAnsi="Arial" w:cs="Arial"/>
-              <w:sz w:val="22"/>
-            </w:rPr>
-            <w:t xml:space="preserve"> </w:t>
-          </w:r>
-          <w:proofErr w:type="spellStart"/>
-          <w:r>
-            <w:rPr>
-              <w:rFonts w:ascii="Arial" w:hAnsi="Arial" w:cs="Arial"/>
-              <w:sz w:val="22"/>
-            </w:rPr>
-            <w:t>od</w:t>
-          </w:r>
-          <w:proofErr w:type="spellEnd"/>
-          <w:r>
-            <w:rPr>
-              <w:rFonts w:ascii="Arial" w:hAnsi="Arial" w:cs="Arial"/>
-              <w:sz w:val="22"/>
-            </w:rPr>
-            <w:t xml:space="preserve"> </w:t>
-          </w:r>
-          <w:proofErr w:type="spellStart"/>
-          <w:r>
-            <w:rPr>
-              <w:rFonts w:ascii="Arial" w:hAnsi="Arial" w:cs="Arial"/>
-              <w:sz w:val="22"/>
-            </w:rPr>
-            <w:t>strane</w:t>
-          </w:r>
-          <w:proofErr w:type="spellEnd"/>
-          <w:r>
-            <w:rPr>
-              <w:rFonts w:ascii="Arial" w:hAnsi="Arial" w:cs="Arial"/>
-              <w:sz w:val="22"/>
-            </w:rPr>
-            <w:t xml:space="preserve"> </w:t>
-          </w:r>
-          <w:proofErr w:type="spellStart"/>
-          <w:proofErr w:type="gramStart"/>
-          <w:r>
-            <w:rPr>
-              <w:rFonts w:ascii="Arial" w:hAnsi="Arial" w:cs="Arial"/>
-              <w:sz w:val="22"/>
-            </w:rPr>
-            <w:t>lekara</w:t>
-          </w:r>
-          <w:proofErr w:type="spellEnd"/>
-          <w:proofErr w:type="gramEnd"/>
-        </w:p>
-        <w:p>
-          <w:pPr>
-            <w:pStyle w:val="TOC3"/>
-            <w:tabs>
-              <w:tab w:val="right" w:pos="9904"/>
-            </w:tabs>
-            <w:ind w:left="0" w:firstLine="0"/>
-            <w:jc w:val="left"/>
-            <w:rPr>
-              <w:rFonts w:ascii="Arial" w:hAnsi="Arial" w:cs="Arial"/>
-              <w:sz w:val="22"/>
-            </w:rPr>
-          </w:pPr>
-          <w:r>
-            <w:rPr>
-              <w:rFonts w:ascii="Arial" w:hAnsi="Arial" w:cs="Arial"/>
-              <w:sz w:val="22"/>
-            </w:rPr>
-            <w:t xml:space="preserve">             2.2.3 </w:t>
-          </w:r>
-          <w:proofErr w:type="spellStart"/>
-          <w:r>
-            <w:rPr>
-              <w:rFonts w:ascii="Arial" w:hAnsi="Arial" w:cs="Arial"/>
-              <w:sz w:val="22"/>
-            </w:rPr>
-            <w:t>Brisanje</w:t>
-          </w:r>
-          <w:proofErr w:type="spellEnd"/>
-          <w:r>
-            <w:rPr>
-              <w:rFonts w:ascii="Arial" w:hAnsi="Arial" w:cs="Arial"/>
-              <w:sz w:val="22"/>
-            </w:rPr>
-            <w:t xml:space="preserve"> </w:t>
-          </w:r>
-          <w:proofErr w:type="spellStart"/>
-          <w:r>
-            <w:rPr>
-              <w:rFonts w:ascii="Arial" w:hAnsi="Arial" w:cs="Arial"/>
-              <w:sz w:val="22"/>
-            </w:rPr>
-            <w:t>pitanja</w:t>
-          </w:r>
-          <w:proofErr w:type="spellEnd"/>
-          <w:r>
-            <w:rPr>
-              <w:rFonts w:ascii="Arial" w:hAnsi="Arial" w:cs="Arial"/>
-              <w:sz w:val="22"/>
-            </w:rPr>
-            <w:t xml:space="preserve"> </w:t>
-          </w:r>
-          <w:proofErr w:type="spellStart"/>
-          <w:r>
-            <w:rPr>
-              <w:rFonts w:ascii="Arial" w:hAnsi="Arial" w:cs="Arial"/>
-              <w:sz w:val="22"/>
-            </w:rPr>
-            <w:t>od</w:t>
-          </w:r>
-          <w:proofErr w:type="spellEnd"/>
-          <w:r>
-            <w:rPr>
-              <w:rFonts w:ascii="Arial" w:hAnsi="Arial" w:cs="Arial"/>
-              <w:sz w:val="22"/>
-            </w:rPr>
-            <w:t xml:space="preserve"> </w:t>
-          </w:r>
-          <w:proofErr w:type="spellStart"/>
-          <w:r>
-            <w:rPr>
-              <w:rFonts w:ascii="Arial" w:hAnsi="Arial" w:cs="Arial"/>
-              <w:sz w:val="22"/>
-            </w:rPr>
-            <w:t>strane</w:t>
-          </w:r>
-          <w:proofErr w:type="spellEnd"/>
-          <w:r>
-            <w:rPr>
-              <w:rFonts w:ascii="Arial" w:hAnsi="Arial" w:cs="Arial"/>
-              <w:sz w:val="22"/>
-            </w:rPr>
-            <w:t xml:space="preserve"> </w:t>
-          </w:r>
-          <w:proofErr w:type="spellStart"/>
-          <w:proofErr w:type="gramStart"/>
-          <w:r>
-            <w:rPr>
-              <w:rFonts w:ascii="Arial" w:hAnsi="Arial" w:cs="Arial"/>
-              <w:sz w:val="22"/>
-            </w:rPr>
-            <w:t>admina</w:t>
-          </w:r>
-          <w:proofErr w:type="spellEnd"/>
-          <w:proofErr w:type="gramEnd"/>
         </w:p>
         <w:p>
           <w:pPr>
             <w:pStyle w:val="TOC2"/>
             <w:tabs>
-              <w:tab w:val="right" w:pos="9904"/>
+              <w:tab w:val="left" w:pos="1100"/>
+              <w:tab w:val="right" w:pos="9350"/>
             </w:tabs>
-            <w:ind w:left="0" w:firstLine="0"/>
             <w:rPr>
-              <w:rFonts w:ascii="Arial" w:hAnsi="Arial" w:cs="Arial"/>
+              <w:rFonts w:ascii="Arial" w:eastAsiaTheme="minorEastAsia" w:hAnsi="Arial" w:cs="Arial"/>
+              <w:noProof/>
+              <w:color w:val="auto"/>
               <w:sz w:val="22"/>
             </w:rPr>
           </w:pPr>
-          <w:r>
-            <w:rPr>
-              <w:rFonts w:ascii="Arial" w:hAnsi="Arial" w:cs="Arial"/>
-              <w:sz w:val="22"/>
-            </w:rPr>
-            <w:t xml:space="preserve">         </w:t>
-          </w:r>
-          <w:hyperlink w:anchor="_Toc6255">
-            <w:r>
-              <w:rPr>
-                <w:rFonts w:ascii="Arial" w:hAnsi="Arial" w:cs="Arial"/>
-                <w:sz w:val="22"/>
-              </w:rPr>
-              <w:t>2.3 Posebni zahtevi</w:t>
-            </w:r>
-            <w:r>
-              <w:rPr>
-                <w:rFonts w:ascii="Arial" w:hAnsi="Arial" w:cs="Arial"/>
+          <w:hyperlink w:anchor="_Toc69301666" w:history="1">
+            <w:r>
+              <w:rPr>
+                <w:rStyle w:val="Hyperlink"/>
+                <w:rFonts w:ascii="Arial" w:eastAsiaTheme="majorEastAsia" w:hAnsi="Arial" w:cs="Arial"/>
+                <w:noProof/>
+                <w:sz w:val="22"/>
+              </w:rPr>
+              <w:t>2.3</w:t>
+            </w:r>
+            <w:r>
+              <w:rPr>
+                <w:rFonts w:ascii="Arial" w:eastAsiaTheme="minorEastAsia" w:hAnsi="Arial" w:cs="Arial"/>
+                <w:noProof/>
+                <w:color w:val="auto"/>
                 <w:sz w:val="22"/>
               </w:rPr>
               <w:tab/>
             </w:r>
             <w:r>
               <w:rPr>
-                <w:rFonts w:ascii="Arial" w:hAnsi="Arial" w:cs="Arial"/>
+                <w:rStyle w:val="Hyperlink"/>
+                <w:rFonts w:ascii="Arial" w:eastAsiaTheme="majorEastAsia" w:hAnsi="Arial" w:cs="Arial"/>
+                <w:noProof/>
+                <w:sz w:val="22"/>
+              </w:rPr>
+              <w:t>Posebni zahtevi</w:t>
+            </w:r>
+            <w:r>
+              <w:rPr>
+                <w:rFonts w:ascii="Arial" w:hAnsi="Arial" w:cs="Arial"/>
+                <w:noProof/>
+                <w:webHidden/>
+                <w:sz w:val="22"/>
+              </w:rPr>
+              <w:tab/>
+            </w:r>
+            <w:r>
+              <w:rPr>
+                <w:rFonts w:ascii="Arial" w:hAnsi="Arial" w:cs="Arial"/>
+                <w:noProof/>
+                <w:webHidden/>
                 <w:sz w:val="22"/>
               </w:rPr>
               <w:fldChar w:fldCharType="begin"/>
@@ -1932,19 +2231,25 @@
             <w:r>
               <w:rPr>
                 <w:rFonts w:ascii="Arial" w:hAnsi="Arial" w:cs="Arial"/>
-                <w:sz w:val="22"/>
-              </w:rPr>
-              <w:instrText>PAGEREF _Toc6255 \h</w:instrText>
-            </w:r>
-            <w:r>
-              <w:rPr>
-                <w:rFonts w:ascii="Arial" w:hAnsi="Arial" w:cs="Arial"/>
-                <w:sz w:val="22"/>
-              </w:rPr>
-            </w:r>
-            <w:r>
-              <w:rPr>
-                <w:rFonts w:ascii="Arial" w:hAnsi="Arial" w:cs="Arial"/>
+                <w:noProof/>
+                <w:webHidden/>
+                <w:sz w:val="22"/>
+              </w:rPr>
+              <w:instrText xml:space="preserve"> PAGEREF _Toc69301666 \h </w:instrText>
+            </w:r>
+            <w:r>
+              <w:rPr>
+                <w:rFonts w:ascii="Arial" w:hAnsi="Arial" w:cs="Arial"/>
+                <w:noProof/>
+                <w:webHidden/>
+                <w:sz w:val="22"/>
+              </w:rPr>
+            </w:r>
+            <w:r>
+              <w:rPr>
+                <w:rFonts w:ascii="Arial" w:hAnsi="Arial" w:cs="Arial"/>
+                <w:noProof/>
+                <w:webHidden/>
                 <w:sz w:val="22"/>
               </w:rPr>
               <w:fldChar w:fldCharType="separate"/>
@@ -1952,6 +2257,8 @@
             <w:r>
               <w:rPr>
                 <w:rFonts w:ascii="Arial" w:hAnsi="Arial" w:cs="Arial"/>
+                <w:noProof/>
+                <w:webHidden/>
                 <w:sz w:val="22"/>
               </w:rPr>
               <w:t>6</w:t>
@@ -1959,13 +2266,8 @@
             <w:r>
               <w:rPr>
                 <w:rFonts w:ascii="Arial" w:hAnsi="Arial" w:cs="Arial"/>
-                <w:sz w:val="22"/>
-              </w:rPr>
-              <w:t xml:space="preserve"> </w:t>
-            </w:r>
-            <w:r>
-              <w:rPr>
-                <w:rFonts w:ascii="Arial" w:hAnsi="Arial" w:cs="Arial"/>
+                <w:noProof/>
+                <w:webHidden/>
                 <w:sz w:val="22"/>
               </w:rPr>
               <w:fldChar w:fldCharType="end"/>
@@ -1976,31 +2278,58 @@
           <w:pPr>
             <w:pStyle w:val="TOC2"/>
             <w:tabs>
-              <w:tab w:val="right" w:pos="9904"/>
+              <w:tab w:val="left" w:pos="1100"/>
+              <w:tab w:val="right" w:pos="9350"/>
             </w:tabs>
             <w:rPr>
-              <w:rFonts w:ascii="Arial" w:hAnsi="Arial" w:cs="Arial"/>
+              <w:rFonts w:ascii="Arial" w:eastAsiaTheme="minorEastAsia" w:hAnsi="Arial" w:cs="Arial"/>
+              <w:noProof/>
+              <w:color w:val="auto"/>
               <w:sz w:val="22"/>
             </w:rPr>
           </w:pPr>
-          <w:hyperlink w:anchor="_Toc6256">
-            <w:r>
-              <w:rPr>
-                <w:rFonts w:ascii="Arial" w:hAnsi="Arial" w:cs="Arial"/>
-                <w:sz w:val="22"/>
-              </w:rPr>
-              <w:t>2.4 Preduslovi</w:t>
-            </w:r>
-            <w:r>
-              <w:rPr>
-                <w:rFonts w:ascii="Arial" w:hAnsi="Arial" w:cs="Arial"/>
+          <w:hyperlink w:anchor="_Toc69301668" w:history="1">
+            <w:r>
+              <w:rPr>
+                <w:rStyle w:val="Hyperlink"/>
+                <w:rFonts w:ascii="Arial" w:eastAsiaTheme="majorEastAsia" w:hAnsi="Arial" w:cs="Arial"/>
+                <w:noProof/>
+                <w:sz w:val="22"/>
+              </w:rPr>
+              <w:t xml:space="preserve">2.4 </w:t>
+            </w:r>
+            <w:r>
+              <w:rPr>
+                <w:rFonts w:ascii="Arial" w:eastAsiaTheme="minorEastAsia" w:hAnsi="Arial" w:cs="Arial"/>
+                <w:noProof/>
+                <w:color w:val="auto"/>
                 <w:sz w:val="22"/>
               </w:rPr>
               <w:tab/>
             </w:r>
             <w:r>
               <w:rPr>
-                <w:rFonts w:ascii="Arial" w:hAnsi="Arial" w:cs="Arial"/>
+                <w:rStyle w:val="Hyperlink"/>
+                <w:rFonts w:ascii="Arial" w:eastAsiaTheme="majorEastAsia" w:hAnsi="Arial" w:cs="Arial"/>
+                <w:noProof/>
+                <w:sz w:val="22"/>
+              </w:rPr>
+              <w:t>Preduslovi</w:t>
+            </w:r>
+            <w:r>
+              <w:rPr>
+                <w:rFonts w:ascii="Arial" w:hAnsi="Arial" w:cs="Arial"/>
+                <w:noProof/>
+                <w:webHidden/>
+                <w:sz w:val="22"/>
+              </w:rPr>
+              <w:tab/>
+            </w:r>
+            <w:r>
+              <w:rPr>
+                <w:rFonts w:ascii="Arial" w:hAnsi="Arial" w:cs="Arial"/>
+                <w:noProof/>
+                <w:webHidden/>
                 <w:sz w:val="22"/>
               </w:rPr>
               <w:fldChar w:fldCharType="begin"/>
@@ -2008,19 +2337,25 @@
             <w:r>
               <w:rPr>
                 <w:rFonts w:ascii="Arial" w:hAnsi="Arial" w:cs="Arial"/>
-                <w:sz w:val="22"/>
-              </w:rPr>
-              <w:instrText>PAGEREF _Toc6256 \h</w:instrText>
-            </w:r>
-            <w:r>
-              <w:rPr>
-                <w:rFonts w:ascii="Arial" w:hAnsi="Arial" w:cs="Arial"/>
-                <w:sz w:val="22"/>
-              </w:rPr>
-            </w:r>
-            <w:r>
-              <w:rPr>
-                <w:rFonts w:ascii="Arial" w:hAnsi="Arial" w:cs="Arial"/>
+                <w:noProof/>
+                <w:webHidden/>
+                <w:sz w:val="22"/>
+              </w:rPr>
+              <w:instrText xml:space="preserve"> PAGEREF _Toc69301668 \h </w:instrText>
+            </w:r>
+            <w:r>
+              <w:rPr>
+                <w:rFonts w:ascii="Arial" w:hAnsi="Arial" w:cs="Arial"/>
+                <w:noProof/>
+                <w:webHidden/>
+                <w:sz w:val="22"/>
+              </w:rPr>
+            </w:r>
+            <w:r>
+              <w:rPr>
+                <w:rFonts w:ascii="Arial" w:hAnsi="Arial" w:cs="Arial"/>
+                <w:noProof/>
+                <w:webHidden/>
                 <w:sz w:val="22"/>
               </w:rPr>
               <w:fldChar w:fldCharType="separate"/>
@@ -2028,6 +2363,8 @@
             <w:r>
               <w:rPr>
                 <w:rFonts w:ascii="Arial" w:hAnsi="Arial" w:cs="Arial"/>
+                <w:noProof/>
+                <w:webHidden/>
                 <w:sz w:val="22"/>
               </w:rPr>
               <w:t>6</w:t>
@@ -2035,13 +2372,8 @@
             <w:r>
               <w:rPr>
                 <w:rFonts w:ascii="Arial" w:hAnsi="Arial" w:cs="Arial"/>
-                <w:sz w:val="22"/>
-              </w:rPr>
-              <w:t xml:space="preserve"> </w:t>
-            </w:r>
-            <w:r>
-              <w:rPr>
-                <w:rFonts w:ascii="Arial" w:hAnsi="Arial" w:cs="Arial"/>
+                <w:noProof/>
+                <w:webHidden/>
                 <w:sz w:val="22"/>
               </w:rPr>
               <w:fldChar w:fldCharType="end"/>
@@ -2052,31 +2384,58 @@
           <w:pPr>
             <w:pStyle w:val="TOC2"/>
             <w:tabs>
-              <w:tab w:val="right" w:pos="9904"/>
+              <w:tab w:val="left" w:pos="1320"/>
+              <w:tab w:val="right" w:pos="9350"/>
             </w:tabs>
             <w:rPr>
-              <w:rFonts w:ascii="Arial" w:hAnsi="Arial" w:cs="Arial"/>
+              <w:rFonts w:ascii="Arial" w:eastAsiaTheme="minorEastAsia" w:hAnsi="Arial" w:cs="Arial"/>
+              <w:noProof/>
+              <w:color w:val="auto"/>
               <w:sz w:val="22"/>
             </w:rPr>
           </w:pPr>
-          <w:hyperlink w:anchor="_Toc6257">
-            <w:r>
-              <w:rPr>
-                <w:rFonts w:ascii="Arial" w:hAnsi="Arial" w:cs="Arial"/>
-                <w:sz w:val="22"/>
-              </w:rPr>
-              <w:t>2.5 Posledice</w:t>
-            </w:r>
-            <w:r>
-              <w:rPr>
-                <w:rFonts w:ascii="Arial" w:hAnsi="Arial" w:cs="Arial"/>
+          <w:hyperlink w:anchor="_Toc69301669" w:history="1">
+            <w:r>
+              <w:rPr>
+                <w:rStyle w:val="Hyperlink"/>
+                <w:rFonts w:ascii="Arial" w:eastAsiaTheme="majorEastAsia" w:hAnsi="Arial" w:cs="Arial"/>
+                <w:noProof/>
+                <w:sz w:val="22"/>
+              </w:rPr>
+              <w:t xml:space="preserve">2.5      </w:t>
+            </w:r>
+            <w:r>
+              <w:rPr>
+                <w:rFonts w:ascii="Arial" w:eastAsiaTheme="minorEastAsia" w:hAnsi="Arial" w:cs="Arial"/>
+                <w:noProof/>
+                <w:color w:val="auto"/>
                 <w:sz w:val="22"/>
               </w:rPr>
               <w:tab/>
             </w:r>
             <w:r>
               <w:rPr>
-                <w:rFonts w:ascii="Arial" w:hAnsi="Arial" w:cs="Arial"/>
+                <w:rStyle w:val="Hyperlink"/>
+                <w:rFonts w:ascii="Arial" w:eastAsiaTheme="majorEastAsia" w:hAnsi="Arial" w:cs="Arial"/>
+                <w:noProof/>
+                <w:sz w:val="22"/>
+              </w:rPr>
+              <w:t>Posledice</w:t>
+            </w:r>
+            <w:r>
+              <w:rPr>
+                <w:rFonts w:ascii="Arial" w:hAnsi="Arial" w:cs="Arial"/>
+                <w:noProof/>
+                <w:webHidden/>
+                <w:sz w:val="22"/>
+              </w:rPr>
+              <w:tab/>
+            </w:r>
+            <w:r>
+              <w:rPr>
+                <w:rFonts w:ascii="Arial" w:hAnsi="Arial" w:cs="Arial"/>
+                <w:noProof/>
+                <w:webHidden/>
                 <w:sz w:val="22"/>
               </w:rPr>
               <w:fldChar w:fldCharType="begin"/>
@@ -2084,19 +2443,25 @@
             <w:r>
               <w:rPr>
                 <w:rFonts w:ascii="Arial" w:hAnsi="Arial" w:cs="Arial"/>
-                <w:sz w:val="22"/>
-              </w:rPr>
-              <w:instrText>PAGEREF _Toc6257 \h</w:instrText>
-            </w:r>
-            <w:r>
-              <w:rPr>
-                <w:rFonts w:ascii="Arial" w:hAnsi="Arial" w:cs="Arial"/>
-                <w:sz w:val="22"/>
-              </w:rPr>
-            </w:r>
-            <w:r>
-              <w:rPr>
-                <w:rFonts w:ascii="Arial" w:hAnsi="Arial" w:cs="Arial"/>
+                <w:noProof/>
+                <w:webHidden/>
+                <w:sz w:val="22"/>
+              </w:rPr>
+              <w:instrText xml:space="preserve"> PAGEREF _Toc69301669 \h </w:instrText>
+            </w:r>
+            <w:r>
+              <w:rPr>
+                <w:rFonts w:ascii="Arial" w:hAnsi="Arial" w:cs="Arial"/>
+                <w:noProof/>
+                <w:webHidden/>
+                <w:sz w:val="22"/>
+              </w:rPr>
+            </w:r>
+            <w:r>
+              <w:rPr>
+                <w:rFonts w:ascii="Arial" w:hAnsi="Arial" w:cs="Arial"/>
+                <w:noProof/>
+                <w:webHidden/>
                 <w:sz w:val="22"/>
               </w:rPr>
               <w:fldChar w:fldCharType="separate"/>
@@ -2104,6 +2469,8 @@
             <w:r>
               <w:rPr>
                 <w:rFonts w:ascii="Arial" w:hAnsi="Arial" w:cs="Arial"/>
+                <w:noProof/>
+                <w:webHidden/>
                 <w:sz w:val="22"/>
               </w:rPr>
               <w:t>6</w:t>
@@ -2111,13 +2478,8 @@
             <w:r>
               <w:rPr>
                 <w:rFonts w:ascii="Arial" w:hAnsi="Arial" w:cs="Arial"/>
-                <w:sz w:val="22"/>
-              </w:rPr>
-              <w:t xml:space="preserve"> </w:t>
-            </w:r>
-            <w:r>
-              <w:rPr>
-                <w:rFonts w:ascii="Arial" w:hAnsi="Arial" w:cs="Arial"/>
+                <w:noProof/>
+                <w:webHidden/>
                 <w:sz w:val="22"/>
               </w:rPr>
               <w:fldChar w:fldCharType="end"/>
@@ -2168,32 +2530,28 @@
         <w:spacing w:after="63"/>
         <w:ind w:left="705" w:hanging="720"/>
       </w:pPr>
-      <w:bookmarkStart w:id="0" w:name="_Toc6242"/>
-      <w:proofErr w:type="spellStart"/>
+      <w:bookmarkStart w:id="0" w:name="_Toc69301654"/>
       <w:r>
         <w:t>Uvod</w:t>
       </w:r>
-      <w:proofErr w:type="spellEnd"/>
+      <w:bookmarkEnd w:id="0"/>
       <w:r>
         <w:t xml:space="preserve"> </w:t>
       </w:r>
-      <w:bookmarkEnd w:id="0"/>
     </w:p>
     <w:p>
       <w:pPr>
         <w:pStyle w:val="Heading2"/>
         <w:ind w:left="705" w:hanging="720"/>
       </w:pPr>
-      <w:bookmarkStart w:id="1" w:name="_Toc6243"/>
-      <w:proofErr w:type="spellStart"/>
+      <w:bookmarkStart w:id="1" w:name="_Toc69301655"/>
       <w:r>
         <w:t>Rezime</w:t>
       </w:r>
-      <w:proofErr w:type="spellEnd"/>
+      <w:bookmarkEnd w:id="1"/>
       <w:r>
         <w:t xml:space="preserve"> </w:t>
       </w:r>
-      <w:bookmarkEnd w:id="1"/>
     </w:p>
     <w:p>
       <w:pPr>
@@ -2209,263 +2567,7 @@
           <w:rFonts w:ascii="Arial" w:eastAsia="Times New Roman" w:hAnsi="Arial" w:cs="Arial"/>
           <w:sz w:val="20"/>
         </w:rPr>
-        <w:t xml:space="preserve">Ova </w:t>
-      </w:r>
-      <w:proofErr w:type="spellStart"/>
-      <w:r>
-        <w:rPr>
-          <w:rFonts w:ascii="Arial" w:eastAsia="Times New Roman" w:hAnsi="Arial" w:cs="Arial"/>
-          <w:sz w:val="20"/>
-        </w:rPr>
-        <w:t>funkcionalnost</w:t>
-      </w:r>
-      <w:proofErr w:type="spellEnd"/>
-      <w:r>
-        <w:rPr>
-          <w:rFonts w:ascii="Arial" w:eastAsia="Times New Roman" w:hAnsi="Arial" w:cs="Arial"/>
-          <w:sz w:val="20"/>
-        </w:rPr>
-        <w:t xml:space="preserve"> </w:t>
-      </w:r>
-      <w:proofErr w:type="spellStart"/>
-      <w:r>
-        <w:rPr>
-          <w:rFonts w:ascii="Arial" w:eastAsia="Times New Roman" w:hAnsi="Arial" w:cs="Arial"/>
-          <w:sz w:val="20"/>
-        </w:rPr>
-        <w:t>definiše</w:t>
-      </w:r>
-      <w:proofErr w:type="spellEnd"/>
-      <w:r>
-        <w:rPr>
-          <w:rFonts w:ascii="Arial" w:eastAsia="Times New Roman" w:hAnsi="Arial" w:cs="Arial"/>
-          <w:sz w:val="20"/>
-        </w:rPr>
-        <w:t xml:space="preserve"> </w:t>
-      </w:r>
-      <w:proofErr w:type="spellStart"/>
-      <w:r>
-        <w:rPr>
-          <w:rFonts w:ascii="Arial" w:eastAsia="Times New Roman" w:hAnsi="Arial" w:cs="Arial"/>
-          <w:sz w:val="20"/>
-        </w:rPr>
-        <w:t>ponašanje</w:t>
-      </w:r>
-      <w:proofErr w:type="spellEnd"/>
-      <w:r>
-        <w:rPr>
-          <w:rFonts w:ascii="Arial" w:eastAsia="Times New Roman" w:hAnsi="Arial" w:cs="Arial"/>
-          <w:sz w:val="20"/>
-        </w:rPr>
-        <w:t xml:space="preserve"> </w:t>
-      </w:r>
-      <w:proofErr w:type="spellStart"/>
-      <w:r>
-        <w:rPr>
-          <w:rFonts w:ascii="Arial" w:eastAsia="Times New Roman" w:hAnsi="Arial" w:cs="Arial"/>
-          <w:sz w:val="20"/>
-        </w:rPr>
-        <w:t>sistema</w:t>
-      </w:r>
-      <w:proofErr w:type="spellEnd"/>
-      <w:r>
-        <w:rPr>
-          <w:rFonts w:ascii="Arial" w:eastAsia="Times New Roman" w:hAnsi="Arial" w:cs="Arial"/>
-          <w:sz w:val="20"/>
-        </w:rPr>
-        <w:t xml:space="preserve"> po </w:t>
-      </w:r>
-      <w:proofErr w:type="spellStart"/>
-      <w:r>
-        <w:rPr>
-          <w:rFonts w:ascii="Arial" w:eastAsia="Times New Roman" w:hAnsi="Arial" w:cs="Arial"/>
-          <w:sz w:val="20"/>
-        </w:rPr>
-        <w:t>pitanju</w:t>
-      </w:r>
-      <w:proofErr w:type="spellEnd"/>
-      <w:r>
-        <w:rPr>
-          <w:rFonts w:ascii="Arial" w:eastAsia="Times New Roman" w:hAnsi="Arial" w:cs="Arial"/>
-          <w:sz w:val="20"/>
-        </w:rPr>
-        <w:t xml:space="preserve"> </w:t>
-      </w:r>
-      <w:proofErr w:type="spellStart"/>
-      <w:r>
-        <w:rPr>
-          <w:rFonts w:ascii="Arial" w:eastAsia="Times New Roman" w:hAnsi="Arial" w:cs="Arial"/>
-          <w:sz w:val="20"/>
-        </w:rPr>
-        <w:t>pregledanja</w:t>
-      </w:r>
-      <w:proofErr w:type="spellEnd"/>
-      <w:r>
-        <w:rPr>
-          <w:rFonts w:ascii="Arial" w:eastAsia="Times New Roman" w:hAnsi="Arial" w:cs="Arial"/>
-          <w:sz w:val="20"/>
-        </w:rPr>
-        <w:t xml:space="preserve"> </w:t>
-      </w:r>
-      <w:proofErr w:type="spellStart"/>
-      <w:r>
-        <w:rPr>
-          <w:rFonts w:ascii="Arial" w:eastAsia="Times New Roman" w:hAnsi="Arial" w:cs="Arial"/>
-          <w:sz w:val="20"/>
-        </w:rPr>
-        <w:t>pitanja</w:t>
-      </w:r>
-      <w:proofErr w:type="spellEnd"/>
-      <w:r>
-        <w:rPr>
-          <w:rFonts w:ascii="Arial" w:eastAsia="Times New Roman" w:hAnsi="Arial" w:cs="Arial"/>
-          <w:sz w:val="20"/>
-        </w:rPr>
-        <w:t xml:space="preserve"> </w:t>
-      </w:r>
-      <w:proofErr w:type="spellStart"/>
-      <w:r>
-        <w:rPr>
-          <w:rFonts w:ascii="Arial" w:eastAsia="Times New Roman" w:hAnsi="Arial" w:cs="Arial"/>
-          <w:sz w:val="20"/>
-        </w:rPr>
-        <w:t>od</w:t>
-      </w:r>
-      <w:proofErr w:type="spellEnd"/>
-      <w:r>
-        <w:rPr>
-          <w:rFonts w:ascii="Arial" w:eastAsia="Times New Roman" w:hAnsi="Arial" w:cs="Arial"/>
-          <w:sz w:val="20"/>
-        </w:rPr>
-        <w:t xml:space="preserve"> </w:t>
-      </w:r>
-      <w:proofErr w:type="spellStart"/>
-      <w:r>
-        <w:rPr>
-          <w:rFonts w:ascii="Arial" w:eastAsia="Times New Roman" w:hAnsi="Arial" w:cs="Arial"/>
-          <w:sz w:val="20"/>
-        </w:rPr>
-        <w:t>strane</w:t>
-      </w:r>
-      <w:proofErr w:type="spellEnd"/>
-      <w:r>
-        <w:rPr>
-          <w:rFonts w:ascii="Arial" w:eastAsia="Times New Roman" w:hAnsi="Arial" w:cs="Arial"/>
-          <w:sz w:val="20"/>
-        </w:rPr>
-        <w:t xml:space="preserve"> </w:t>
-      </w:r>
-      <w:proofErr w:type="spellStart"/>
-      <w:r>
-        <w:rPr>
-          <w:rFonts w:ascii="Arial" w:eastAsia="Times New Roman" w:hAnsi="Arial" w:cs="Arial"/>
-          <w:sz w:val="20"/>
-        </w:rPr>
-        <w:t>svih</w:t>
-      </w:r>
-      <w:proofErr w:type="spellEnd"/>
-      <w:r>
-        <w:rPr>
-          <w:rFonts w:ascii="Arial" w:eastAsia="Times New Roman" w:hAnsi="Arial" w:cs="Arial"/>
-          <w:sz w:val="20"/>
-        </w:rPr>
-        <w:t xml:space="preserve"> </w:t>
-      </w:r>
-      <w:proofErr w:type="spellStart"/>
-      <w:r>
-        <w:rPr>
-          <w:rFonts w:ascii="Arial" w:eastAsia="Times New Roman" w:hAnsi="Arial" w:cs="Arial"/>
-          <w:sz w:val="20"/>
-        </w:rPr>
-        <w:t>korisnika</w:t>
-      </w:r>
-      <w:proofErr w:type="spellEnd"/>
-      <w:r>
-        <w:rPr>
-          <w:rFonts w:ascii="Arial" w:eastAsia="Times New Roman" w:hAnsi="Arial" w:cs="Arial"/>
-          <w:sz w:val="20"/>
-        </w:rPr>
-        <w:t xml:space="preserve">, </w:t>
-      </w:r>
-      <w:proofErr w:type="spellStart"/>
-      <w:r>
-        <w:rPr>
-          <w:rFonts w:ascii="Arial" w:eastAsia="Times New Roman" w:hAnsi="Arial" w:cs="Arial"/>
-          <w:sz w:val="20"/>
-        </w:rPr>
-        <w:t>i</w:t>
-      </w:r>
-      <w:proofErr w:type="spellEnd"/>
-      <w:r>
-        <w:rPr>
-          <w:rFonts w:ascii="Arial" w:eastAsia="Times New Roman" w:hAnsi="Arial" w:cs="Arial"/>
-          <w:sz w:val="20"/>
-        </w:rPr>
-        <w:t xml:space="preserve"> </w:t>
-      </w:r>
-      <w:proofErr w:type="spellStart"/>
-      <w:r>
-        <w:rPr>
-          <w:rFonts w:ascii="Arial" w:eastAsia="Times New Roman" w:hAnsi="Arial" w:cs="Arial"/>
-          <w:sz w:val="20"/>
-        </w:rPr>
-        <w:t>odgovora</w:t>
-      </w:r>
-      <w:proofErr w:type="spellEnd"/>
-      <w:r>
-        <w:rPr>
-          <w:rFonts w:ascii="Arial" w:eastAsia="Times New Roman" w:hAnsi="Arial" w:cs="Arial"/>
-          <w:sz w:val="20"/>
-        </w:rPr>
-        <w:t xml:space="preserve"> </w:t>
-      </w:r>
-      <w:proofErr w:type="spellStart"/>
-      <w:r>
-        <w:rPr>
-          <w:rFonts w:ascii="Arial" w:eastAsia="Times New Roman" w:hAnsi="Arial" w:cs="Arial"/>
-          <w:sz w:val="20"/>
-        </w:rPr>
-        <w:t>lekara</w:t>
-      </w:r>
-      <w:proofErr w:type="spellEnd"/>
-      <w:r>
-        <w:rPr>
-          <w:rFonts w:ascii="Arial" w:eastAsia="Times New Roman" w:hAnsi="Arial" w:cs="Arial"/>
-          <w:sz w:val="20"/>
-        </w:rPr>
-        <w:t xml:space="preserve"> </w:t>
-      </w:r>
-      <w:proofErr w:type="spellStart"/>
-      <w:r>
-        <w:rPr>
-          <w:rFonts w:ascii="Arial" w:eastAsia="Times New Roman" w:hAnsi="Arial" w:cs="Arial"/>
-          <w:sz w:val="20"/>
-        </w:rPr>
-        <w:t>na</w:t>
-      </w:r>
-      <w:proofErr w:type="spellEnd"/>
-      <w:r>
-        <w:rPr>
-          <w:rFonts w:ascii="Arial" w:eastAsia="Times New Roman" w:hAnsi="Arial" w:cs="Arial"/>
-          <w:sz w:val="20"/>
-        </w:rPr>
-        <w:t xml:space="preserve"> </w:t>
-      </w:r>
-      <w:proofErr w:type="spellStart"/>
-      <w:r>
-        <w:rPr>
-          <w:rFonts w:ascii="Arial" w:eastAsia="Times New Roman" w:hAnsi="Arial" w:cs="Arial"/>
-          <w:sz w:val="20"/>
-        </w:rPr>
-        <w:t>pitanja</w:t>
-      </w:r>
-      <w:proofErr w:type="spellEnd"/>
-      <w:r>
-        <w:rPr>
-          <w:rFonts w:ascii="Arial" w:eastAsia="Times New Roman" w:hAnsi="Arial" w:cs="Arial"/>
-          <w:sz w:val="20"/>
-        </w:rPr>
-        <w:t>.</w:t>
+        <w:t>Ova funkcionalnost definiše ponašanje sistema po pitanju pregledanja pitanja od strane svih korisnika, i odgovora lekara na pitanja.</w:t>
       </w:r>
     </w:p>
     <w:p>
@@ -2474,48 +2576,14 @@
         <w:spacing w:after="83"/>
         <w:ind w:left="705" w:hanging="720"/>
       </w:pPr>
-      <w:bookmarkStart w:id="2" w:name="_Toc6244"/>
-      <w:proofErr w:type="spellStart"/>
-      <w:r>
-        <w:t>Namena</w:t>
-      </w:r>
-      <w:proofErr w:type="spellEnd"/>
+      <w:bookmarkStart w:id="2" w:name="_Toc69301656"/>
+      <w:r>
+        <w:t>Namena dokumenta i ciljne grupe</w:t>
+      </w:r>
+      <w:bookmarkEnd w:id="2"/>
       <w:r>
         <w:t xml:space="preserve"> </w:t>
       </w:r>
-      <w:proofErr w:type="spellStart"/>
-      <w:r>
-        <w:t>dokumenta</w:t>
-      </w:r>
-      <w:proofErr w:type="spellEnd"/>
-      <w:r>
-        <w:t xml:space="preserve"> </w:t>
-      </w:r>
-      <w:proofErr w:type="spellStart"/>
-      <w:r>
-        <w:t>i</w:t>
-      </w:r>
-      <w:proofErr w:type="spellEnd"/>
-      <w:r>
-        <w:t xml:space="preserve"> </w:t>
-      </w:r>
-      <w:proofErr w:type="spellStart"/>
-      <w:r>
-        <w:t>ciljne</w:t>
-      </w:r>
-      <w:proofErr w:type="spellEnd"/>
-      <w:r>
-        <w:t xml:space="preserve"> </w:t>
-      </w:r>
-      <w:proofErr w:type="spellStart"/>
-      <w:r>
-        <w:t>grupe</w:t>
-      </w:r>
-      <w:proofErr w:type="spellEnd"/>
-      <w:r>
-        <w:t xml:space="preserve"> </w:t>
-      </w:r>
-      <w:bookmarkEnd w:id="2"/>
     </w:p>
     <w:p>
       <w:pPr>
@@ -2525,293 +2593,12 @@
           <w:rFonts w:ascii="Arial" w:hAnsi="Arial" w:cs="Arial"/>
         </w:rPr>
       </w:pPr>
-      <w:proofErr w:type="spellStart"/>
       <w:r>
         <w:rPr>
           <w:rFonts w:ascii="Arial" w:eastAsia="Times New Roman" w:hAnsi="Arial" w:cs="Arial"/>
           <w:sz w:val="20"/>
         </w:rPr>
-        <w:t>Dokument</w:t>
-      </w:r>
-      <w:proofErr w:type="spellEnd"/>
-      <w:r>
-        <w:rPr>
-          <w:rFonts w:ascii="Arial" w:eastAsia="Times New Roman" w:hAnsi="Arial" w:cs="Arial"/>
-          <w:sz w:val="20"/>
-        </w:rPr>
-        <w:t xml:space="preserve"> </w:t>
-      </w:r>
-      <w:proofErr w:type="spellStart"/>
-      <w:r>
-        <w:rPr>
-          <w:rFonts w:ascii="Arial" w:eastAsia="Times New Roman" w:hAnsi="Arial" w:cs="Arial"/>
-          <w:sz w:val="20"/>
-        </w:rPr>
-        <w:t>će</w:t>
-      </w:r>
-      <w:proofErr w:type="spellEnd"/>
-      <w:r>
-        <w:rPr>
-          <w:rFonts w:ascii="Arial" w:eastAsia="Times New Roman" w:hAnsi="Arial" w:cs="Arial"/>
-          <w:sz w:val="20"/>
-        </w:rPr>
-        <w:t xml:space="preserve"> </w:t>
-      </w:r>
-      <w:proofErr w:type="spellStart"/>
-      <w:r>
-        <w:rPr>
-          <w:rFonts w:ascii="Arial" w:eastAsia="Times New Roman" w:hAnsi="Arial" w:cs="Arial"/>
-          <w:sz w:val="20"/>
-        </w:rPr>
-        <w:t>koristiti</w:t>
-      </w:r>
-      <w:proofErr w:type="spellEnd"/>
-      <w:r>
-        <w:rPr>
-          <w:rFonts w:ascii="Arial" w:eastAsia="Times New Roman" w:hAnsi="Arial" w:cs="Arial"/>
-          <w:sz w:val="20"/>
-        </w:rPr>
-        <w:t xml:space="preserve"> </w:t>
-      </w:r>
-      <w:proofErr w:type="spellStart"/>
-      <w:r>
-        <w:rPr>
-          <w:rFonts w:ascii="Arial" w:eastAsia="Times New Roman" w:hAnsi="Arial" w:cs="Arial"/>
-          <w:sz w:val="20"/>
-        </w:rPr>
-        <w:t>svi</w:t>
-      </w:r>
-      <w:proofErr w:type="spellEnd"/>
-      <w:r>
-        <w:rPr>
-          <w:rFonts w:ascii="Arial" w:eastAsia="Times New Roman" w:hAnsi="Arial" w:cs="Arial"/>
-          <w:sz w:val="20"/>
-        </w:rPr>
-        <w:t xml:space="preserve"> </w:t>
-      </w:r>
-      <w:proofErr w:type="spellStart"/>
-      <w:r>
-        <w:rPr>
-          <w:rFonts w:ascii="Arial" w:eastAsia="Times New Roman" w:hAnsi="Arial" w:cs="Arial"/>
-          <w:sz w:val="20"/>
-        </w:rPr>
-        <w:t>članovi</w:t>
-      </w:r>
-      <w:proofErr w:type="spellEnd"/>
-      <w:r>
-        <w:rPr>
-          <w:rFonts w:ascii="Arial" w:eastAsia="Times New Roman" w:hAnsi="Arial" w:cs="Arial"/>
-          <w:sz w:val="20"/>
-        </w:rPr>
-        <w:t xml:space="preserve"> </w:t>
-      </w:r>
-      <w:proofErr w:type="spellStart"/>
-      <w:r>
-        <w:rPr>
-          <w:rFonts w:ascii="Arial" w:eastAsia="Times New Roman" w:hAnsi="Arial" w:cs="Arial"/>
-          <w:sz w:val="20"/>
-        </w:rPr>
-        <w:t>projektnog</w:t>
-      </w:r>
-      <w:proofErr w:type="spellEnd"/>
-      <w:r>
-        <w:rPr>
-          <w:rFonts w:ascii="Arial" w:eastAsia="Times New Roman" w:hAnsi="Arial" w:cs="Arial"/>
-          <w:sz w:val="20"/>
-        </w:rPr>
-        <w:t xml:space="preserve"> </w:t>
-      </w:r>
-      <w:proofErr w:type="spellStart"/>
-      <w:r>
-        <w:rPr>
-          <w:rFonts w:ascii="Arial" w:eastAsia="Times New Roman" w:hAnsi="Arial" w:cs="Arial"/>
-          <w:sz w:val="20"/>
-        </w:rPr>
-        <w:t>tima</w:t>
-      </w:r>
-      <w:proofErr w:type="spellEnd"/>
-      <w:r>
-        <w:rPr>
-          <w:rFonts w:ascii="Arial" w:eastAsia="Times New Roman" w:hAnsi="Arial" w:cs="Arial"/>
-          <w:sz w:val="20"/>
-        </w:rPr>
-        <w:t xml:space="preserve"> u </w:t>
-      </w:r>
-      <w:proofErr w:type="spellStart"/>
-      <w:r>
-        <w:rPr>
-          <w:rFonts w:ascii="Arial" w:eastAsia="Times New Roman" w:hAnsi="Arial" w:cs="Arial"/>
-          <w:sz w:val="20"/>
-        </w:rPr>
-        <w:t>razvoju</w:t>
-      </w:r>
-      <w:proofErr w:type="spellEnd"/>
-      <w:r>
-        <w:rPr>
-          <w:rFonts w:ascii="Arial" w:eastAsia="Times New Roman" w:hAnsi="Arial" w:cs="Arial"/>
-          <w:sz w:val="20"/>
-        </w:rPr>
-        <w:t xml:space="preserve"> </w:t>
-      </w:r>
-      <w:proofErr w:type="spellStart"/>
-      <w:r>
-        <w:rPr>
-          <w:rFonts w:ascii="Arial" w:eastAsia="Times New Roman" w:hAnsi="Arial" w:cs="Arial"/>
-          <w:sz w:val="20"/>
-        </w:rPr>
-        <w:t>projekta</w:t>
-      </w:r>
-      <w:proofErr w:type="spellEnd"/>
-      <w:r>
-        <w:rPr>
-          <w:rFonts w:ascii="Arial" w:eastAsia="Times New Roman" w:hAnsi="Arial" w:cs="Arial"/>
-          <w:sz w:val="20"/>
-        </w:rPr>
-        <w:t xml:space="preserve"> </w:t>
-      </w:r>
-      <w:proofErr w:type="spellStart"/>
-      <w:r>
-        <w:rPr>
-          <w:rFonts w:ascii="Arial" w:eastAsia="Times New Roman" w:hAnsi="Arial" w:cs="Arial"/>
-          <w:sz w:val="20"/>
-        </w:rPr>
-        <w:t>i</w:t>
-      </w:r>
-      <w:proofErr w:type="spellEnd"/>
-      <w:r>
-        <w:rPr>
-          <w:rFonts w:ascii="Arial" w:eastAsia="Times New Roman" w:hAnsi="Arial" w:cs="Arial"/>
-          <w:sz w:val="20"/>
-        </w:rPr>
-        <w:t xml:space="preserve"> </w:t>
-      </w:r>
-      <w:proofErr w:type="spellStart"/>
-      <w:r>
-        <w:rPr>
-          <w:rFonts w:ascii="Arial" w:eastAsia="Times New Roman" w:hAnsi="Arial" w:cs="Arial"/>
-          <w:sz w:val="20"/>
-        </w:rPr>
-        <w:t>testiranju</w:t>
-      </w:r>
-      <w:proofErr w:type="spellEnd"/>
-      <w:r>
-        <w:rPr>
-          <w:rFonts w:ascii="Arial" w:eastAsia="Times New Roman" w:hAnsi="Arial" w:cs="Arial"/>
-          <w:sz w:val="20"/>
-        </w:rPr>
-        <w:t xml:space="preserve"> a </w:t>
-      </w:r>
-      <w:proofErr w:type="spellStart"/>
-      <w:r>
-        <w:rPr>
-          <w:rFonts w:ascii="Arial" w:eastAsia="Times New Roman" w:hAnsi="Arial" w:cs="Arial"/>
-          <w:sz w:val="20"/>
-        </w:rPr>
-        <w:t>može</w:t>
-      </w:r>
-      <w:proofErr w:type="spellEnd"/>
-      <w:r>
-        <w:rPr>
-          <w:rFonts w:ascii="Arial" w:eastAsia="Times New Roman" w:hAnsi="Arial" w:cs="Arial"/>
-          <w:sz w:val="20"/>
-        </w:rPr>
-        <w:t xml:space="preserve"> se </w:t>
-      </w:r>
-      <w:proofErr w:type="spellStart"/>
-      <w:r>
-        <w:rPr>
-          <w:rFonts w:ascii="Arial" w:eastAsia="Times New Roman" w:hAnsi="Arial" w:cs="Arial"/>
-          <w:sz w:val="20"/>
-        </w:rPr>
-        <w:t>koristiti</w:t>
-      </w:r>
-      <w:proofErr w:type="spellEnd"/>
-      <w:r>
-        <w:rPr>
-          <w:rFonts w:ascii="Arial" w:eastAsia="Times New Roman" w:hAnsi="Arial" w:cs="Arial"/>
-          <w:sz w:val="20"/>
-        </w:rPr>
-        <w:t xml:space="preserve"> </w:t>
-      </w:r>
-      <w:proofErr w:type="spellStart"/>
-      <w:r>
-        <w:rPr>
-          <w:rFonts w:ascii="Arial" w:eastAsia="Times New Roman" w:hAnsi="Arial" w:cs="Arial"/>
-          <w:sz w:val="20"/>
-        </w:rPr>
-        <w:t>i</w:t>
-      </w:r>
-      <w:proofErr w:type="spellEnd"/>
-      <w:r>
-        <w:rPr>
-          <w:rFonts w:ascii="Arial" w:eastAsia="Times New Roman" w:hAnsi="Arial" w:cs="Arial"/>
-          <w:sz w:val="20"/>
-        </w:rPr>
-        <w:t xml:space="preserve"> </w:t>
-      </w:r>
-      <w:proofErr w:type="spellStart"/>
-      <w:r>
-        <w:rPr>
-          <w:rFonts w:ascii="Arial" w:eastAsia="Times New Roman" w:hAnsi="Arial" w:cs="Arial"/>
-          <w:sz w:val="20"/>
-        </w:rPr>
-        <w:t>pri</w:t>
-      </w:r>
-      <w:proofErr w:type="spellEnd"/>
-      <w:r>
-        <w:rPr>
-          <w:rFonts w:ascii="Arial" w:eastAsia="Times New Roman" w:hAnsi="Arial" w:cs="Arial"/>
-          <w:sz w:val="20"/>
-        </w:rPr>
-        <w:t xml:space="preserve"> </w:t>
-      </w:r>
-      <w:proofErr w:type="spellStart"/>
-      <w:r>
-        <w:rPr>
-          <w:rFonts w:ascii="Arial" w:eastAsia="Times New Roman" w:hAnsi="Arial" w:cs="Arial"/>
-          <w:sz w:val="20"/>
-        </w:rPr>
-        <w:t>pisanju</w:t>
-      </w:r>
-      <w:proofErr w:type="spellEnd"/>
-      <w:r>
-        <w:rPr>
-          <w:rFonts w:ascii="Arial" w:eastAsia="Times New Roman" w:hAnsi="Arial" w:cs="Arial"/>
-          <w:sz w:val="20"/>
-        </w:rPr>
-        <w:t xml:space="preserve"> </w:t>
-      </w:r>
-      <w:proofErr w:type="spellStart"/>
-      <w:r>
-        <w:rPr>
-          <w:rFonts w:ascii="Arial" w:eastAsia="Times New Roman" w:hAnsi="Arial" w:cs="Arial"/>
-          <w:sz w:val="20"/>
-        </w:rPr>
-        <w:t>uputstva</w:t>
-      </w:r>
-      <w:proofErr w:type="spellEnd"/>
-      <w:r>
-        <w:rPr>
-          <w:rFonts w:ascii="Arial" w:eastAsia="Times New Roman" w:hAnsi="Arial" w:cs="Arial"/>
-          <w:sz w:val="20"/>
-        </w:rPr>
-        <w:t xml:space="preserve"> za </w:t>
-      </w:r>
-      <w:proofErr w:type="spellStart"/>
-      <w:r>
-        <w:rPr>
-          <w:rFonts w:ascii="Arial" w:eastAsia="Times New Roman" w:hAnsi="Arial" w:cs="Arial"/>
-          <w:sz w:val="20"/>
-        </w:rPr>
-        <w:t>upotrebu</w:t>
-      </w:r>
-      <w:proofErr w:type="spellEnd"/>
-      <w:r>
-        <w:rPr>
-          <w:rFonts w:ascii="Arial" w:eastAsia="Times New Roman" w:hAnsi="Arial" w:cs="Arial"/>
-          <w:sz w:val="20"/>
-        </w:rPr>
-        <w:t xml:space="preserve">. </w:t>
+        <w:t xml:space="preserve">Dokument će koristiti svi članovi projektnog tima u razvoju projekta i testiranju a može se koristiti i pri pisanju uputstva za upotrebu. </w:t>
       </w:r>
     </w:p>
     <w:p>
@@ -2819,11 +2606,14 @@
         <w:pStyle w:val="Heading2"/>
         <w:ind w:left="705" w:hanging="720"/>
       </w:pPr>
-      <w:bookmarkStart w:id="3" w:name="_Toc6245"/>
-      <w:r>
-        <w:t xml:space="preserve">Reference </w:t>
+      <w:bookmarkStart w:id="3" w:name="_Toc69301657"/>
+      <w:r>
+        <w:t>Reference</w:t>
       </w:r>
       <w:bookmarkEnd w:id="3"/>
+      <w:r>
+        <w:t xml:space="preserve"> </w:t>
+      </w:r>
     </w:p>
     <w:p>
       <w:pPr>
@@ -2837,37 +2627,12 @@
           <w:rFonts w:ascii="Arial" w:hAnsi="Arial" w:cs="Arial"/>
         </w:rPr>
       </w:pPr>
-      <w:proofErr w:type="spellStart"/>
       <w:r>
         <w:rPr>
           <w:rFonts w:ascii="Arial" w:eastAsia="Times New Roman" w:hAnsi="Arial" w:cs="Arial"/>
           <w:sz w:val="20"/>
         </w:rPr>
-        <w:t>Projektni</w:t>
-      </w:r>
-      <w:proofErr w:type="spellEnd"/>
-      <w:r>
-        <w:rPr>
-          <w:rFonts w:ascii="Arial" w:eastAsia="Times New Roman" w:hAnsi="Arial" w:cs="Arial"/>
-          <w:sz w:val="20"/>
-        </w:rPr>
-        <w:t xml:space="preserve"> </w:t>
-      </w:r>
-      <w:proofErr w:type="spellStart"/>
-      <w:r>
-        <w:rPr>
-          <w:rFonts w:ascii="Arial" w:eastAsia="Times New Roman" w:hAnsi="Arial" w:cs="Arial"/>
-          <w:sz w:val="20"/>
-        </w:rPr>
-        <w:t>zadatak</w:t>
-      </w:r>
-      <w:proofErr w:type="spellEnd"/>
-      <w:r>
-        <w:rPr>
-          <w:rFonts w:ascii="Arial" w:eastAsia="Times New Roman" w:hAnsi="Arial" w:cs="Arial"/>
-          <w:sz w:val="20"/>
-        </w:rPr>
-        <w:t xml:space="preserve"> </w:t>
+        <w:t xml:space="preserve">Projektni zadatak </w:t>
       </w:r>
     </w:p>
     <w:p>
@@ -2882,101 +2647,12 @@
           <w:rFonts w:ascii="Arial" w:hAnsi="Arial" w:cs="Arial"/>
         </w:rPr>
       </w:pPr>
-      <w:proofErr w:type="spellStart"/>
       <w:r>
         <w:rPr>
           <w:rFonts w:ascii="Arial" w:eastAsia="Times New Roman" w:hAnsi="Arial" w:cs="Arial"/>
           <w:sz w:val="20"/>
         </w:rPr>
-        <w:t>Uputstvo</w:t>
-      </w:r>
-      <w:proofErr w:type="spellEnd"/>
-      <w:r>
-        <w:rPr>
-          <w:rFonts w:ascii="Arial" w:eastAsia="Times New Roman" w:hAnsi="Arial" w:cs="Arial"/>
-          <w:sz w:val="20"/>
-        </w:rPr>
-        <w:t xml:space="preserve"> za </w:t>
-      </w:r>
-      <w:proofErr w:type="spellStart"/>
-      <w:r>
-        <w:rPr>
-          <w:rFonts w:ascii="Arial" w:eastAsia="Times New Roman" w:hAnsi="Arial" w:cs="Arial"/>
-          <w:sz w:val="20"/>
-        </w:rPr>
-        <w:t>pisanje</w:t>
-      </w:r>
-      <w:proofErr w:type="spellEnd"/>
-      <w:r>
-        <w:rPr>
-          <w:rFonts w:ascii="Arial" w:eastAsia="Times New Roman" w:hAnsi="Arial" w:cs="Arial"/>
-          <w:sz w:val="20"/>
-        </w:rPr>
-        <w:t xml:space="preserve"> </w:t>
-      </w:r>
-      <w:proofErr w:type="spellStart"/>
-      <w:r>
-        <w:rPr>
-          <w:rFonts w:ascii="Arial" w:eastAsia="Times New Roman" w:hAnsi="Arial" w:cs="Arial"/>
-          <w:sz w:val="20"/>
-        </w:rPr>
-        <w:t>specifikacije</w:t>
-      </w:r>
-      <w:proofErr w:type="spellEnd"/>
-      <w:r>
-        <w:rPr>
-          <w:rFonts w:ascii="Arial" w:eastAsia="Times New Roman" w:hAnsi="Arial" w:cs="Arial"/>
-          <w:sz w:val="20"/>
-        </w:rPr>
-        <w:t xml:space="preserve"> </w:t>
-      </w:r>
-      <w:proofErr w:type="spellStart"/>
-      <w:r>
-        <w:rPr>
-          <w:rFonts w:ascii="Arial" w:eastAsia="Times New Roman" w:hAnsi="Arial" w:cs="Arial"/>
-          <w:sz w:val="20"/>
-        </w:rPr>
-        <w:t>scenarija</w:t>
-      </w:r>
-      <w:proofErr w:type="spellEnd"/>
-      <w:r>
-        <w:rPr>
-          <w:rFonts w:ascii="Arial" w:eastAsia="Times New Roman" w:hAnsi="Arial" w:cs="Arial"/>
-          <w:sz w:val="20"/>
-        </w:rPr>
-        <w:t xml:space="preserve"> </w:t>
-      </w:r>
-      <w:proofErr w:type="spellStart"/>
-      <w:r>
-        <w:rPr>
-          <w:rFonts w:ascii="Arial" w:eastAsia="Times New Roman" w:hAnsi="Arial" w:cs="Arial"/>
-          <w:sz w:val="20"/>
-        </w:rPr>
-        <w:t>upotrebe</w:t>
-      </w:r>
-      <w:proofErr w:type="spellEnd"/>
-      <w:r>
-        <w:rPr>
-          <w:rFonts w:ascii="Arial" w:eastAsia="Times New Roman" w:hAnsi="Arial" w:cs="Arial"/>
-          <w:sz w:val="20"/>
-        </w:rPr>
-        <w:t xml:space="preserve"> </w:t>
-      </w:r>
-      <w:proofErr w:type="spellStart"/>
-      <w:r>
-        <w:rPr>
-          <w:rFonts w:ascii="Arial" w:eastAsia="Times New Roman" w:hAnsi="Arial" w:cs="Arial"/>
-          <w:sz w:val="20"/>
-        </w:rPr>
-        <w:t>funkcionalnosti</w:t>
-      </w:r>
-      <w:proofErr w:type="spellEnd"/>
-      <w:r>
-        <w:rPr>
-          <w:rFonts w:ascii="Arial" w:eastAsia="Times New Roman" w:hAnsi="Arial" w:cs="Arial"/>
-          <w:sz w:val="20"/>
-        </w:rPr>
-        <w:t xml:space="preserve">  </w:t>
+        <w:t xml:space="preserve">Uputstvo za pisanje specifikacije scenarija upotrebe funkcionalnosti  </w:t>
       </w:r>
     </w:p>
     <w:p>
@@ -3020,24 +2696,14 @@
         <w:spacing w:after="0"/>
         <w:ind w:left="705" w:hanging="720"/>
       </w:pPr>
-      <w:bookmarkStart w:id="4" w:name="_Toc6246"/>
-      <w:proofErr w:type="spellStart"/>
-      <w:r>
-        <w:t>Otvorena</w:t>
-      </w:r>
-      <w:proofErr w:type="spellEnd"/>
+      <w:bookmarkStart w:id="4" w:name="_Toc69301658"/>
+      <w:r>
+        <w:t>Otvorena pitanja</w:t>
+      </w:r>
+      <w:bookmarkEnd w:id="4"/>
       <w:r>
         <w:t xml:space="preserve"> </w:t>
       </w:r>
-      <w:proofErr w:type="spellStart"/>
-      <w:r>
-        <w:t>pitanja</w:t>
-      </w:r>
-      <w:proofErr w:type="spellEnd"/>
-      <w:r>
-        <w:t xml:space="preserve"> </w:t>
-      </w:r>
-      <w:bookmarkEnd w:id="4"/>
     </w:p>
     <w:p/>
     <w:tbl>
@@ -3077,37 +2743,12 @@
                 <w:rFonts w:ascii="Arial" w:hAnsi="Arial" w:cs="Arial"/>
               </w:rPr>
             </w:pPr>
-            <w:proofErr w:type="spellStart"/>
             <w:r>
               <w:rPr>
                 <w:rFonts w:ascii="Arial" w:eastAsia="Times New Roman" w:hAnsi="Arial" w:cs="Arial"/>
                 <w:sz w:val="20"/>
               </w:rPr>
-              <w:t>Redni</w:t>
-            </w:r>
-            <w:proofErr w:type="spellEnd"/>
-            <w:r>
-              <w:rPr>
-                <w:rFonts w:ascii="Arial" w:eastAsia="Times New Roman" w:hAnsi="Arial" w:cs="Arial"/>
-                <w:sz w:val="20"/>
-              </w:rPr>
-              <w:t xml:space="preserve"> </w:t>
-            </w:r>
-            <w:proofErr w:type="spellStart"/>
-            <w:r>
-              <w:rPr>
-                <w:rFonts w:ascii="Arial" w:eastAsia="Times New Roman" w:hAnsi="Arial" w:cs="Arial"/>
-                <w:sz w:val="20"/>
-              </w:rPr>
-              <w:t>broj</w:t>
-            </w:r>
-            <w:proofErr w:type="spellEnd"/>
-            <w:r>
-              <w:rPr>
-                <w:rFonts w:ascii="Arial" w:eastAsia="Times New Roman" w:hAnsi="Arial" w:cs="Arial"/>
-                <w:sz w:val="20"/>
-              </w:rPr>
-              <w:t xml:space="preserve"> </w:t>
+              <w:t xml:space="preserve">Redni broj </w:t>
             </w:r>
           </w:p>
         </w:tc>
@@ -3127,21 +2768,12 @@
                 <w:rFonts w:ascii="Arial" w:hAnsi="Arial" w:cs="Arial"/>
               </w:rPr>
             </w:pPr>
-            <w:proofErr w:type="spellStart"/>
             <w:r>
               <w:rPr>
                 <w:rFonts w:ascii="Arial" w:eastAsia="Times New Roman" w:hAnsi="Arial" w:cs="Arial"/>
                 <w:sz w:val="20"/>
               </w:rPr>
-              <w:t>Opis</w:t>
-            </w:r>
-            <w:proofErr w:type="spellEnd"/>
-            <w:r>
-              <w:rPr>
-                <w:rFonts w:ascii="Arial" w:eastAsia="Times New Roman" w:hAnsi="Arial" w:cs="Arial"/>
-                <w:sz w:val="20"/>
-              </w:rPr>
-              <w:t xml:space="preserve"> </w:t>
+              <w:t xml:space="preserve">Opis </w:t>
             </w:r>
           </w:p>
         </w:tc>
@@ -3161,21 +2793,12 @@
                 <w:rFonts w:ascii="Arial" w:hAnsi="Arial" w:cs="Arial"/>
               </w:rPr>
             </w:pPr>
-            <w:proofErr w:type="spellStart"/>
             <w:r>
               <w:rPr>
                 <w:rFonts w:ascii="Arial" w:eastAsia="Times New Roman" w:hAnsi="Arial" w:cs="Arial"/>
                 <w:sz w:val="20"/>
               </w:rPr>
-              <w:t>Rešenje</w:t>
-            </w:r>
-            <w:proofErr w:type="spellEnd"/>
-            <w:r>
-              <w:rPr>
-                <w:rFonts w:ascii="Arial" w:eastAsia="Times New Roman" w:hAnsi="Arial" w:cs="Arial"/>
-                <w:sz w:val="20"/>
-              </w:rPr>
-              <w:t xml:space="preserve"> </w:t>
+              <w:t xml:space="preserve">Rešenje </w:t>
             </w:r>
           </w:p>
         </w:tc>
@@ -3477,469 +3100,157 @@
         <w:pStyle w:val="Heading1"/>
         <w:ind w:left="705" w:hanging="720"/>
       </w:pPr>
-      <w:bookmarkStart w:id="5" w:name="_Toc6247"/>
+      <w:bookmarkStart w:id="5" w:name="_Toc69301659"/>
       <w:r>
         <w:t xml:space="preserve">Scenario </w:t>
       </w:r>
-      <w:proofErr w:type="spellStart"/>
-      <w:r>
-        <w:t>pregleda</w:t>
-      </w:r>
-      <w:proofErr w:type="spellEnd"/>
+      <w:r>
+        <w:t>pregleda pitanja odgovaranja na pitanja i brisanja pitanja</w:t>
+      </w:r>
+      <w:bookmarkEnd w:id="5"/>
       <w:r>
         <w:t xml:space="preserve"> </w:t>
       </w:r>
-      <w:proofErr w:type="spellStart"/>
-      <w:r>
-        <w:t>pitanja</w:t>
-      </w:r>
-      <w:proofErr w:type="spellEnd"/>
+    </w:p>
+    <w:p>
+      <w:pPr>
+        <w:spacing w:after="113"/>
+      </w:pPr>
+    </w:p>
+    <w:p>
+      <w:pPr>
+        <w:pStyle w:val="Heading2"/>
+      </w:pPr>
+      <w:bookmarkStart w:id="6" w:name="_Toc69301660"/>
+      <w:r>
+        <w:rPr>
+          <w:u w:color="000000"/>
+        </w:rPr>
+        <w:t>Kratak opis</w:t>
+      </w:r>
+      <w:bookmarkEnd w:id="6"/>
       <w:r>
         <w:t xml:space="preserve"> </w:t>
       </w:r>
-      <w:proofErr w:type="spellStart"/>
-      <w:r>
-        <w:t>odgovaranja</w:t>
-      </w:r>
-      <w:proofErr w:type="spellEnd"/>
-      <w:r>
-        <w:t xml:space="preserve"> </w:t>
-      </w:r>
-      <w:proofErr w:type="spellStart"/>
-      <w:r>
-        <w:t>na</w:t>
-      </w:r>
-      <w:proofErr w:type="spellEnd"/>
-      <w:r>
-        <w:t xml:space="preserve"> </w:t>
-      </w:r>
-      <w:proofErr w:type="spellStart"/>
-      <w:r>
-        <w:t>pitanja</w:t>
-      </w:r>
-      <w:proofErr w:type="spellEnd"/>
-      <w:r>
-        <w:t xml:space="preserve"> </w:t>
-      </w:r>
-      <w:proofErr w:type="spellStart"/>
-      <w:r>
-        <w:t>i</w:t>
-      </w:r>
-      <w:proofErr w:type="spellEnd"/>
-      <w:r>
-        <w:t xml:space="preserve"> </w:t>
-      </w:r>
-      <w:proofErr w:type="spellStart"/>
-      <w:r>
-        <w:t>brisanja</w:t>
-      </w:r>
-      <w:proofErr w:type="spellEnd"/>
-      <w:r>
-        <w:t xml:space="preserve"> </w:t>
-      </w:r>
-      <w:proofErr w:type="spellStart"/>
-      <w:r>
-        <w:t>pitanja</w:t>
-      </w:r>
-      <w:proofErr w:type="spellEnd"/>
-      <w:r>
-        <w:t xml:space="preserve"> </w:t>
-      </w:r>
-      <w:bookmarkEnd w:id="5"/>
-    </w:p>
-    <w:p>
-      <w:pPr>
-        <w:spacing w:after="113"/>
+    </w:p>
+    <w:p>
+      <w:pPr>
+        <w:pStyle w:val="ListParagraph"/>
+        <w:rPr>
+          <w:rFonts w:ascii="Arial" w:hAnsi="Arial" w:cs="Arial"/>
+        </w:rPr>
+      </w:pPr>
+      <w:r>
+        <w:rPr>
+          <w:rFonts w:ascii="Arial" w:hAnsi="Arial" w:cs="Arial"/>
+        </w:rPr>
+        <w:t>Pregledanje pitanja i unos odgovara kao i brisanje vrse razlicite vrste uloga, u nastavku je opisan tok dogadjaja.</w:t>
+      </w:r>
+    </w:p>
+    <w:p>
+      <w:pPr>
+        <w:rPr>
+          <w:rFonts w:ascii="Arial" w:hAnsi="Arial" w:cs="Arial"/>
+        </w:rPr>
+      </w:pPr>
+    </w:p>
+    <w:p>
+      <w:pPr>
+        <w:rPr>
+          <w:rFonts w:ascii="Arial" w:hAnsi="Arial" w:cs="Arial"/>
+        </w:rPr>
+      </w:pPr>
+    </w:p>
+    <w:p>
+      <w:pPr>
+        <w:rPr>
+          <w:rFonts w:ascii="Arial" w:hAnsi="Arial" w:cs="Arial"/>
+        </w:rPr>
+      </w:pPr>
+    </w:p>
+    <w:p>
+      <w:pPr>
+        <w:rPr>
+          <w:rFonts w:ascii="Arial" w:hAnsi="Arial" w:cs="Arial"/>
+        </w:rPr>
+      </w:pPr>
+    </w:p>
+    <w:p>
+      <w:pPr>
+        <w:rPr>
+          <w:rFonts w:ascii="Arial" w:hAnsi="Arial" w:cs="Arial"/>
+        </w:rPr>
       </w:pPr>
     </w:p>
     <w:p>
       <w:pPr>
         <w:pStyle w:val="Heading2"/>
-      </w:pPr>
-      <w:bookmarkStart w:id="6" w:name="_Toc6248"/>
-      <w:proofErr w:type="spellStart"/>
-      <w:r>
-        <w:rPr>
-          <w:u w:color="000000"/>
-        </w:rPr>
-        <w:t>Kratak</w:t>
-      </w:r>
-      <w:proofErr w:type="spellEnd"/>
-      <w:r>
-        <w:rPr>
-          <w:u w:color="000000"/>
-        </w:rPr>
-        <w:t xml:space="preserve"> </w:t>
-      </w:r>
-      <w:proofErr w:type="spellStart"/>
-      <w:r>
-        <w:rPr>
-          <w:u w:color="000000"/>
-        </w:rPr>
-        <w:t>opis</w:t>
-      </w:r>
-      <w:proofErr w:type="spellEnd"/>
-      <w:r>
-        <w:t xml:space="preserve"> </w:t>
-      </w:r>
-      <w:bookmarkEnd w:id="6"/>
-    </w:p>
-    <w:p>
-      <w:pPr>
-        <w:pStyle w:val="ListParagraph"/>
-        <w:rPr>
-          <w:rFonts w:ascii="Arial" w:hAnsi="Arial" w:cs="Arial"/>
-        </w:rPr>
-      </w:pPr>
-      <w:bookmarkStart w:id="7" w:name="_Toc6249"/>
-      <w:proofErr w:type="spellStart"/>
-      <w:r>
-        <w:rPr>
-          <w:rFonts w:ascii="Arial" w:hAnsi="Arial" w:cs="Arial"/>
-        </w:rPr>
-        <w:t>Pregledanje</w:t>
-      </w:r>
-      <w:proofErr w:type="spellEnd"/>
-      <w:r>
-        <w:rPr>
-          <w:rFonts w:ascii="Arial" w:hAnsi="Arial" w:cs="Arial"/>
-        </w:rPr>
-        <w:t xml:space="preserve"> </w:t>
-      </w:r>
-      <w:proofErr w:type="spellStart"/>
-      <w:r>
-        <w:rPr>
-          <w:rFonts w:ascii="Arial" w:hAnsi="Arial" w:cs="Arial"/>
-        </w:rPr>
-        <w:t>pitanja</w:t>
-      </w:r>
-      <w:proofErr w:type="spellEnd"/>
-      <w:r>
-        <w:rPr>
-          <w:rFonts w:ascii="Arial" w:hAnsi="Arial" w:cs="Arial"/>
-        </w:rPr>
-        <w:t xml:space="preserve"> </w:t>
-      </w:r>
-      <w:proofErr w:type="spellStart"/>
-      <w:r>
-        <w:rPr>
-          <w:rFonts w:ascii="Arial" w:hAnsi="Arial" w:cs="Arial"/>
-        </w:rPr>
-        <w:t>i</w:t>
-      </w:r>
-      <w:proofErr w:type="spellEnd"/>
-      <w:r>
-        <w:rPr>
-          <w:rFonts w:ascii="Arial" w:hAnsi="Arial" w:cs="Arial"/>
-        </w:rPr>
-        <w:t xml:space="preserve"> </w:t>
-      </w:r>
-      <w:proofErr w:type="spellStart"/>
-      <w:r>
-        <w:rPr>
-          <w:rFonts w:ascii="Arial" w:hAnsi="Arial" w:cs="Arial"/>
-        </w:rPr>
-        <w:t>unos</w:t>
-      </w:r>
-      <w:proofErr w:type="spellEnd"/>
-      <w:r>
-        <w:rPr>
-          <w:rFonts w:ascii="Arial" w:hAnsi="Arial" w:cs="Arial"/>
-        </w:rPr>
-        <w:t xml:space="preserve"> </w:t>
-      </w:r>
-      <w:proofErr w:type="spellStart"/>
-      <w:r>
-        <w:rPr>
-          <w:rFonts w:ascii="Arial" w:hAnsi="Arial" w:cs="Arial"/>
-        </w:rPr>
-        <w:t>odgovara</w:t>
-      </w:r>
-      <w:proofErr w:type="spellEnd"/>
-      <w:r>
-        <w:rPr>
-          <w:rFonts w:ascii="Arial" w:hAnsi="Arial" w:cs="Arial"/>
-        </w:rPr>
-        <w:t xml:space="preserve"> </w:t>
-      </w:r>
-      <w:proofErr w:type="spellStart"/>
-      <w:r>
-        <w:rPr>
-          <w:rFonts w:ascii="Arial" w:hAnsi="Arial" w:cs="Arial"/>
-        </w:rPr>
-        <w:t>kao</w:t>
-      </w:r>
-      <w:proofErr w:type="spellEnd"/>
-      <w:r>
-        <w:rPr>
-          <w:rFonts w:ascii="Arial" w:hAnsi="Arial" w:cs="Arial"/>
-        </w:rPr>
-        <w:t xml:space="preserve"> </w:t>
-      </w:r>
-      <w:proofErr w:type="spellStart"/>
-      <w:r>
-        <w:rPr>
-          <w:rFonts w:ascii="Arial" w:hAnsi="Arial" w:cs="Arial"/>
-        </w:rPr>
-        <w:t>i</w:t>
-      </w:r>
-      <w:proofErr w:type="spellEnd"/>
-      <w:r>
-        <w:rPr>
-          <w:rFonts w:ascii="Arial" w:hAnsi="Arial" w:cs="Arial"/>
-        </w:rPr>
-        <w:t xml:space="preserve"> </w:t>
-      </w:r>
-      <w:proofErr w:type="spellStart"/>
-      <w:r>
-        <w:rPr>
-          <w:rFonts w:ascii="Arial" w:hAnsi="Arial" w:cs="Arial"/>
-        </w:rPr>
-        <w:t>brisanje</w:t>
-      </w:r>
-      <w:proofErr w:type="spellEnd"/>
-      <w:r>
-        <w:rPr>
-          <w:rFonts w:ascii="Arial" w:hAnsi="Arial" w:cs="Arial"/>
-        </w:rPr>
-        <w:t xml:space="preserve"> </w:t>
-      </w:r>
-      <w:proofErr w:type="spellStart"/>
-      <w:r>
-        <w:rPr>
-          <w:rFonts w:ascii="Arial" w:hAnsi="Arial" w:cs="Arial"/>
-        </w:rPr>
-        <w:t>vrse</w:t>
-      </w:r>
-      <w:proofErr w:type="spellEnd"/>
-      <w:r>
-        <w:rPr>
-          <w:rFonts w:ascii="Arial" w:hAnsi="Arial" w:cs="Arial"/>
-        </w:rPr>
-        <w:t xml:space="preserve"> </w:t>
-      </w:r>
-      <w:proofErr w:type="spellStart"/>
-      <w:r>
-        <w:rPr>
-          <w:rFonts w:ascii="Arial" w:hAnsi="Arial" w:cs="Arial"/>
-        </w:rPr>
-        <w:t>razlicite</w:t>
-      </w:r>
-      <w:proofErr w:type="spellEnd"/>
-      <w:r>
-        <w:rPr>
-          <w:rFonts w:ascii="Arial" w:hAnsi="Arial" w:cs="Arial"/>
-        </w:rPr>
-        <w:t xml:space="preserve"> </w:t>
-      </w:r>
-      <w:proofErr w:type="spellStart"/>
-      <w:r>
-        <w:rPr>
-          <w:rFonts w:ascii="Arial" w:hAnsi="Arial" w:cs="Arial"/>
-        </w:rPr>
-        <w:t>vrste</w:t>
-      </w:r>
-      <w:proofErr w:type="spellEnd"/>
-      <w:r>
-        <w:rPr>
-          <w:rFonts w:ascii="Arial" w:hAnsi="Arial" w:cs="Arial"/>
-        </w:rPr>
-        <w:t xml:space="preserve"> </w:t>
-      </w:r>
-      <w:proofErr w:type="spellStart"/>
-      <w:r>
-        <w:rPr>
-          <w:rFonts w:ascii="Arial" w:hAnsi="Arial" w:cs="Arial"/>
-        </w:rPr>
-        <w:t>uloga</w:t>
-      </w:r>
-      <w:proofErr w:type="spellEnd"/>
-      <w:r>
-        <w:rPr>
-          <w:rFonts w:ascii="Arial" w:hAnsi="Arial" w:cs="Arial"/>
-        </w:rPr>
-        <w:t xml:space="preserve">, u </w:t>
-      </w:r>
-      <w:proofErr w:type="spellStart"/>
-      <w:r>
-        <w:rPr>
-          <w:rFonts w:ascii="Arial" w:hAnsi="Arial" w:cs="Arial"/>
-        </w:rPr>
-        <w:t>nastavku</w:t>
-      </w:r>
-      <w:proofErr w:type="spellEnd"/>
-      <w:r>
-        <w:rPr>
-          <w:rFonts w:ascii="Arial" w:hAnsi="Arial" w:cs="Arial"/>
-        </w:rPr>
-        <w:t xml:space="preserve"> je </w:t>
-      </w:r>
-      <w:proofErr w:type="spellStart"/>
-      <w:r>
-        <w:rPr>
-          <w:rFonts w:ascii="Arial" w:hAnsi="Arial" w:cs="Arial"/>
-        </w:rPr>
-        <w:t>opisan</w:t>
-      </w:r>
-      <w:proofErr w:type="spellEnd"/>
-      <w:r>
-        <w:rPr>
-          <w:rFonts w:ascii="Arial" w:hAnsi="Arial" w:cs="Arial"/>
-        </w:rPr>
-        <w:t xml:space="preserve"> </w:t>
-      </w:r>
-      <w:proofErr w:type="spellStart"/>
-      <w:r>
-        <w:rPr>
-          <w:rFonts w:ascii="Arial" w:hAnsi="Arial" w:cs="Arial"/>
-        </w:rPr>
-        <w:t>tok</w:t>
-      </w:r>
-      <w:proofErr w:type="spellEnd"/>
-      <w:r>
-        <w:rPr>
-          <w:rFonts w:ascii="Arial" w:hAnsi="Arial" w:cs="Arial"/>
-        </w:rPr>
-        <w:t xml:space="preserve"> </w:t>
-      </w:r>
-      <w:proofErr w:type="spellStart"/>
-      <w:r>
-        <w:rPr>
-          <w:rFonts w:ascii="Arial" w:hAnsi="Arial" w:cs="Arial"/>
-        </w:rPr>
-        <w:t>dogadjaja</w:t>
-      </w:r>
-      <w:proofErr w:type="spellEnd"/>
-      <w:r>
-        <w:rPr>
-          <w:rFonts w:ascii="Arial" w:hAnsi="Arial" w:cs="Arial"/>
-        </w:rPr>
-        <w:t>.</w:t>
-      </w:r>
-    </w:p>
-    <w:p>
-      <w:pPr>
-        <w:rPr>
-          <w:rFonts w:ascii="Arial" w:hAnsi="Arial" w:cs="Arial"/>
-        </w:rPr>
-      </w:pPr>
-    </w:p>
-    <w:p>
-      <w:pPr>
-        <w:rPr>
-          <w:rFonts w:ascii="Arial" w:hAnsi="Arial" w:cs="Arial"/>
-        </w:rPr>
-      </w:pPr>
-    </w:p>
-    <w:p>
-      <w:pPr>
-        <w:pStyle w:val="Heading2"/>
-        <w:rPr>
-          <w:sz w:val="22"/>
-        </w:rPr>
-      </w:pPr>
-      <w:r>
         <w:rPr>
           <w:sz w:val="22"/>
           <w:u w:color="000000"/>
         </w:rPr>
-        <w:lastRenderedPageBreak/>
-        <w:t xml:space="preserve">Tok </w:t>
-      </w:r>
-      <w:proofErr w:type="spellStart"/>
+      </w:pPr>
+      <w:bookmarkStart w:id="7" w:name="_Toc69301661"/>
       <w:r>
         <w:rPr>
           <w:sz w:val="22"/>
           <w:u w:color="000000"/>
         </w:rPr>
-        <w:t>dogadjaja</w:t>
-      </w:r>
-      <w:proofErr w:type="spellEnd"/>
-    </w:p>
-    <w:bookmarkEnd w:id="7"/>
+        <w:lastRenderedPageBreak/>
+        <w:t>Tok dogadjaja</w:t>
+      </w:r>
+      <w:bookmarkEnd w:id="7"/>
+    </w:p>
     <w:p>
       <w:pPr>
         <w:pStyle w:val="Heading3"/>
-      </w:pPr>
-      <w:proofErr w:type="spellStart"/>
-      <w:r>
-        <w:t>Pregledanje</w:t>
-      </w:r>
-      <w:proofErr w:type="spellEnd"/>
-      <w:r>
+        <w:rPr>
+          <w:u w:val="none"/>
+        </w:rPr>
+      </w:pPr>
+      <w:bookmarkStart w:id="8" w:name="_Toc69301662"/>
+      <w:r>
+        <w:rPr>
+          <w:u w:val="none"/>
+        </w:rPr>
+        <w:t>Glavni scenario uspeha</w:t>
+      </w:r>
+      <w:bookmarkEnd w:id="8"/>
+    </w:p>
+    <w:p>
+      <w:pPr>
+        <w:pStyle w:val="Heading3"/>
+        <w:numPr>
+          <w:ilvl w:val="0"/>
+          <w:numId w:val="0"/>
+        </w:numPr>
+      </w:pPr>
+      <w:bookmarkStart w:id="9" w:name="_Toc69301663"/>
+      <w:r>
+        <w:rPr>
+          <w:u w:val="none"/>
+        </w:rPr>
+        <w:t>2.2.1.1</w:t>
+      </w:r>
+      <w:r>
+        <w:rPr>
+          <w:u w:val="none"/>
+        </w:rPr>
         <w:t xml:space="preserve"> </w:t>
       </w:r>
-      <w:proofErr w:type="spellStart"/>
-      <w:r>
-        <w:t>pitanja</w:t>
-      </w:r>
-      <w:proofErr w:type="spellEnd"/>
-      <w:r>
+      <w:r>
+        <w:rPr>
+          <w:u w:val="none"/>
+        </w:rPr>
         <w:t xml:space="preserve"> </w:t>
       </w:r>
-      <w:proofErr w:type="spellStart"/>
-      <w:r>
-        <w:t>od</w:t>
-      </w:r>
-      <w:proofErr w:type="spellEnd"/>
-      <w:r>
-        <w:t xml:space="preserve"> </w:t>
-      </w:r>
-      <w:proofErr w:type="spellStart"/>
-      <w:r>
-        <w:t>strane</w:t>
-      </w:r>
-      <w:proofErr w:type="spellEnd"/>
-      <w:r>
-        <w:t xml:space="preserve"> </w:t>
-      </w:r>
-      <w:proofErr w:type="spellStart"/>
-      <w:r>
-        <w:t>bilo</w:t>
-      </w:r>
-      <w:proofErr w:type="spellEnd"/>
-      <w:r>
-        <w:t xml:space="preserve"> </w:t>
-      </w:r>
-      <w:proofErr w:type="spellStart"/>
-      <w:r>
-        <w:t>koje</w:t>
-      </w:r>
-      <w:proofErr w:type="spellEnd"/>
-      <w:r>
-        <w:t xml:space="preserve"> </w:t>
-      </w:r>
-      <w:proofErr w:type="spellStart"/>
-      <w:r>
-        <w:t>uloge</w:t>
-      </w:r>
-      <w:proofErr w:type="spellEnd"/>
-      <w:r>
-        <w:t xml:space="preserve"> </w:t>
-      </w:r>
-      <w:proofErr w:type="spellStart"/>
-      <w:r>
-        <w:t>korisnika</w:t>
-      </w:r>
-      <w:proofErr w:type="spellEnd"/>
-      <w:r>
-        <w:t xml:space="preserve"> </w:t>
-      </w:r>
-      <w:proofErr w:type="spellStart"/>
-      <w:r>
-        <w:t>ili</w:t>
-      </w:r>
-      <w:proofErr w:type="spellEnd"/>
-      <w:r>
-        <w:t xml:space="preserve"> </w:t>
-      </w:r>
-      <w:proofErr w:type="spellStart"/>
-      <w:proofErr w:type="gramStart"/>
-      <w:r>
-        <w:t>gosta</w:t>
-      </w:r>
-      <w:proofErr w:type="spellEnd"/>
-      <w:proofErr w:type="gramEnd"/>
+      <w:r>
+        <w:rPr>
+          <w:u w:val="none"/>
+        </w:rPr>
+        <w:t>Pregledanje pitanja od strane bilo koje uloge korisnika ili gosta</w:t>
+      </w:r>
+      <w:bookmarkEnd w:id="9"/>
     </w:p>
     <w:p>
       <w:r>
@@ -3994,56 +3305,12 @@
           <w:rFonts w:ascii="Arial" w:hAnsi="Arial" w:cs="Arial"/>
         </w:rPr>
       </w:pPr>
-      <w:proofErr w:type="spellStart"/>
       <w:r>
         <w:rPr>
           <w:rFonts w:ascii="Arial" w:hAnsi="Arial" w:cs="Arial"/>
         </w:rPr>
-        <w:t>Klikne</w:t>
-      </w:r>
-      <w:proofErr w:type="spellEnd"/>
-      <w:r>
-        <w:rPr>
-          <w:rFonts w:ascii="Arial" w:hAnsi="Arial" w:cs="Arial"/>
-        </w:rPr>
-        <w:t xml:space="preserve"> </w:t>
-      </w:r>
-      <w:proofErr w:type="spellStart"/>
-      <w:r>
-        <w:rPr>
-          <w:rFonts w:ascii="Arial" w:hAnsi="Arial" w:cs="Arial"/>
-        </w:rPr>
-        <w:t>na</w:t>
-      </w:r>
-      <w:proofErr w:type="spellEnd"/>
-      <w:r>
-        <w:rPr>
-          <w:rFonts w:ascii="Arial" w:hAnsi="Arial" w:cs="Arial"/>
-        </w:rPr>
-        <w:t xml:space="preserve"> </w:t>
-      </w:r>
-      <w:proofErr w:type="spellStart"/>
-      <w:r>
-        <w:rPr>
-          <w:rFonts w:ascii="Arial" w:hAnsi="Arial" w:cs="Arial"/>
-        </w:rPr>
-        <w:t>pitajte</w:t>
-      </w:r>
-      <w:proofErr w:type="spellEnd"/>
-      <w:r>
-        <w:rPr>
-          <w:rFonts w:ascii="Arial" w:hAnsi="Arial" w:cs="Arial"/>
-        </w:rPr>
-        <w:t xml:space="preserve"> </w:t>
-      </w:r>
-      <w:proofErr w:type="spellStart"/>
-      <w:r>
-        <w:rPr>
-          <w:rFonts w:ascii="Arial" w:hAnsi="Arial" w:cs="Arial"/>
-        </w:rPr>
-        <w:t>nas</w:t>
-      </w:r>
-      <w:proofErr w:type="spellEnd"/>
+        <w:t>Klikne na pitajte nas</w:t>
+      </w:r>
     </w:p>
     <w:p>
       <w:pPr>
@@ -4103,236 +3370,38 @@
           <w:rFonts w:ascii="Arial" w:hAnsi="Arial" w:cs="Arial"/>
         </w:rPr>
       </w:pPr>
-      <w:proofErr w:type="spellStart"/>
       <w:r>
         <w:rPr>
           <w:rFonts w:ascii="Arial" w:hAnsi="Arial" w:cs="Arial"/>
         </w:rPr>
-        <w:t>Vidi</w:t>
-      </w:r>
-      <w:proofErr w:type="spellEnd"/>
+        <w:t>Vidi sva pitanja</w:t>
+      </w:r>
       <w:r>
         <w:rPr>
           <w:rFonts w:ascii="Arial" w:hAnsi="Arial" w:cs="Arial"/>
         </w:rPr>
-        <w:t xml:space="preserve"> </w:t>
-      </w:r>
-      <w:proofErr w:type="spellStart"/>
-      <w:r>
-        <w:rPr>
-          <w:rFonts w:ascii="Arial" w:hAnsi="Arial" w:cs="Arial"/>
-        </w:rPr>
-        <w:t>sva</w:t>
-      </w:r>
-      <w:proofErr w:type="spellEnd"/>
-      <w:r>
-        <w:rPr>
-          <w:rFonts w:ascii="Arial" w:hAnsi="Arial" w:cs="Arial"/>
-        </w:rPr>
-        <w:t xml:space="preserve"> </w:t>
-      </w:r>
-      <w:proofErr w:type="spellStart"/>
-      <w:r>
-        <w:rPr>
-          <w:rFonts w:ascii="Arial" w:hAnsi="Arial" w:cs="Arial"/>
-        </w:rPr>
-        <w:t>pitanja</w:t>
-      </w:r>
-      <w:proofErr w:type="spellEnd"/>
-      <w:r>
-        <w:rPr>
-          <w:rFonts w:ascii="Arial" w:hAnsi="Arial" w:cs="Arial"/>
-        </w:rPr>
-        <w:t xml:space="preserve"> </w:t>
-      </w:r>
-      <w:proofErr w:type="spellStart"/>
-      <w:r>
-        <w:rPr>
-          <w:rFonts w:ascii="Arial" w:hAnsi="Arial" w:cs="Arial"/>
-        </w:rPr>
-        <w:t>sa</w:t>
-      </w:r>
-      <w:proofErr w:type="spellEnd"/>
-      <w:r>
-        <w:rPr>
-          <w:rFonts w:ascii="Arial" w:hAnsi="Arial" w:cs="Arial"/>
-        </w:rPr>
-        <w:t xml:space="preserve"> </w:t>
-      </w:r>
-      <w:proofErr w:type="spellStart"/>
-      <w:r>
-        <w:rPr>
-          <w:rFonts w:ascii="Arial" w:hAnsi="Arial" w:cs="Arial"/>
-        </w:rPr>
-        <w:t>imenima</w:t>
-      </w:r>
-      <w:proofErr w:type="spellEnd"/>
-      <w:r>
-        <w:rPr>
-          <w:rFonts w:ascii="Arial" w:hAnsi="Arial" w:cs="Arial"/>
-        </w:rPr>
-        <w:t xml:space="preserve"> </w:t>
-      </w:r>
-      <w:proofErr w:type="spellStart"/>
-      <w:r>
-        <w:rPr>
-          <w:rFonts w:ascii="Arial" w:hAnsi="Arial" w:cs="Arial"/>
-        </w:rPr>
-        <w:t>onih</w:t>
-      </w:r>
-      <w:proofErr w:type="spellEnd"/>
-      <w:r>
-        <w:rPr>
-          <w:rFonts w:ascii="Arial" w:hAnsi="Arial" w:cs="Arial"/>
-        </w:rPr>
-        <w:t xml:space="preserve"> koji </w:t>
-      </w:r>
-      <w:proofErr w:type="spellStart"/>
-      <w:r>
-        <w:rPr>
-          <w:rFonts w:ascii="Arial" w:hAnsi="Arial" w:cs="Arial"/>
-        </w:rPr>
-        <w:t>su</w:t>
-      </w:r>
-      <w:proofErr w:type="spellEnd"/>
-      <w:r>
-        <w:rPr>
-          <w:rFonts w:ascii="Arial" w:hAnsi="Arial" w:cs="Arial"/>
-        </w:rPr>
-        <w:t xml:space="preserve"> </w:t>
-      </w:r>
-      <w:proofErr w:type="spellStart"/>
-      <w:r>
-        <w:rPr>
-          <w:rFonts w:ascii="Arial" w:hAnsi="Arial" w:cs="Arial"/>
-        </w:rPr>
-        <w:t>postavili</w:t>
-      </w:r>
-      <w:proofErr w:type="spellEnd"/>
-      <w:r>
-        <w:rPr>
-          <w:rFonts w:ascii="Arial" w:hAnsi="Arial" w:cs="Arial"/>
-        </w:rPr>
-        <w:t xml:space="preserve"> </w:t>
-      </w:r>
-      <w:proofErr w:type="spellStart"/>
-      <w:r>
-        <w:rPr>
-          <w:rFonts w:ascii="Arial" w:hAnsi="Arial" w:cs="Arial"/>
-        </w:rPr>
-        <w:t>pitanje</w:t>
-      </w:r>
-      <w:proofErr w:type="spellEnd"/>
-      <w:r>
-        <w:rPr>
-          <w:rFonts w:ascii="Arial" w:hAnsi="Arial" w:cs="Arial"/>
-        </w:rPr>
-        <w:t xml:space="preserve"> </w:t>
-      </w:r>
-      <w:proofErr w:type="spellStart"/>
-      <w:r>
-        <w:rPr>
-          <w:rFonts w:ascii="Arial" w:hAnsi="Arial" w:cs="Arial"/>
-        </w:rPr>
-        <w:t>i</w:t>
-      </w:r>
-      <w:proofErr w:type="spellEnd"/>
-      <w:r>
-        <w:rPr>
-          <w:rFonts w:ascii="Arial" w:hAnsi="Arial" w:cs="Arial"/>
-        </w:rPr>
-        <w:t xml:space="preserve"> </w:t>
-      </w:r>
-      <w:proofErr w:type="spellStart"/>
-      <w:r>
-        <w:rPr>
-          <w:rFonts w:ascii="Arial" w:hAnsi="Arial" w:cs="Arial"/>
-        </w:rPr>
-        <w:t>doktorima</w:t>
-      </w:r>
-      <w:proofErr w:type="spellEnd"/>
-      <w:r>
-        <w:rPr>
-          <w:rFonts w:ascii="Arial" w:hAnsi="Arial" w:cs="Arial"/>
-        </w:rPr>
-        <w:t xml:space="preserve"> koji </w:t>
-      </w:r>
-      <w:proofErr w:type="spellStart"/>
-      <w:r>
-        <w:rPr>
-          <w:rFonts w:ascii="Arial" w:hAnsi="Arial" w:cs="Arial"/>
-        </w:rPr>
-        <w:t>su</w:t>
-      </w:r>
-      <w:proofErr w:type="spellEnd"/>
-      <w:r>
-        <w:rPr>
-          <w:rFonts w:ascii="Arial" w:hAnsi="Arial" w:cs="Arial"/>
-        </w:rPr>
-        <w:t xml:space="preserve"> </w:t>
-      </w:r>
-      <w:proofErr w:type="spellStart"/>
-      <w:r>
-        <w:rPr>
-          <w:rFonts w:ascii="Arial" w:hAnsi="Arial" w:cs="Arial"/>
-        </w:rPr>
-        <w:t>na</w:t>
-      </w:r>
-      <w:proofErr w:type="spellEnd"/>
-      <w:r>
-        <w:rPr>
-          <w:rFonts w:ascii="Arial" w:hAnsi="Arial" w:cs="Arial"/>
-        </w:rPr>
-        <w:t xml:space="preserve"> </w:t>
-      </w:r>
-      <w:proofErr w:type="spellStart"/>
-      <w:r>
-        <w:rPr>
-          <w:rFonts w:ascii="Arial" w:hAnsi="Arial" w:cs="Arial"/>
-        </w:rPr>
-        <w:t>njih</w:t>
-      </w:r>
-      <w:proofErr w:type="spellEnd"/>
-      <w:r>
-        <w:rPr>
-          <w:rFonts w:ascii="Arial" w:hAnsi="Arial" w:cs="Arial"/>
-        </w:rPr>
-        <w:t xml:space="preserve"> </w:t>
-      </w:r>
-      <w:proofErr w:type="spellStart"/>
-      <w:r>
-        <w:rPr>
-          <w:rFonts w:ascii="Arial" w:hAnsi="Arial" w:cs="Arial"/>
-        </w:rPr>
-        <w:t>odgovorili</w:t>
-      </w:r>
-      <w:proofErr w:type="spellEnd"/>
+        <w:t xml:space="preserve"> sa imenima onih koji su postavili pitanje i doktorima koji su na njih odgovorili</w:t>
+      </w:r>
     </w:p>
     <w:p>
       <w:pPr>
         <w:pStyle w:val="Heading3"/>
-      </w:pPr>
-      <w:proofErr w:type="spellStart"/>
-      <w:r>
-        <w:t>Odgovaranje</w:t>
-      </w:r>
-      <w:proofErr w:type="spellEnd"/>
-      <w:r>
-        <w:t xml:space="preserve"> </w:t>
-      </w:r>
-      <w:proofErr w:type="spellStart"/>
-      <w:r>
-        <w:t>na</w:t>
-      </w:r>
-      <w:proofErr w:type="spellEnd"/>
-      <w:r>
-        <w:t xml:space="preserve"> </w:t>
-      </w:r>
-      <w:proofErr w:type="spellStart"/>
-      <w:r>
-        <w:t>pitanja</w:t>
-      </w:r>
-      <w:proofErr w:type="spellEnd"/>
+        <w:numPr>
+          <w:ilvl w:val="3"/>
+          <w:numId w:val="7"/>
+        </w:numPr>
+        <w:rPr>
+          <w:u w:val="none"/>
+        </w:rPr>
+      </w:pPr>
+      <w:bookmarkStart w:id="10" w:name="_Toc69301664"/>
+      <w:r>
+        <w:rPr>
+          <w:u w:val="none"/>
+        </w:rPr>
+        <w:t>Odgovaranje na pitanja</w:t>
+      </w:r>
+      <w:bookmarkEnd w:id="10"/>
     </w:p>
     <w:p>
       <w:pPr>
@@ -4342,43 +3411,9 @@
           <w:numId w:val="6"/>
         </w:numPr>
       </w:pPr>
-      <w:proofErr w:type="spellStart"/>
-      <w:r>
-        <w:t>Lekar</w:t>
-      </w:r>
-      <w:proofErr w:type="spellEnd"/>
-      <w:r>
-        <w:t xml:space="preserve"> </w:t>
-      </w:r>
-      <w:proofErr w:type="spellStart"/>
-      <w:r>
-        <w:t>klikne</w:t>
-      </w:r>
-      <w:proofErr w:type="spellEnd"/>
-      <w:r>
-        <w:t xml:space="preserve"> </w:t>
-      </w:r>
-      <w:proofErr w:type="spellStart"/>
-      <w:r>
-        <w:t>na</w:t>
-      </w:r>
-      <w:proofErr w:type="spellEnd"/>
-      <w:r>
-        <w:t xml:space="preserve"> </w:t>
-      </w:r>
-      <w:proofErr w:type="spellStart"/>
-      <w:r>
-        <w:t>pitajte</w:t>
-      </w:r>
-      <w:proofErr w:type="spellEnd"/>
-      <w:r>
-        <w:t xml:space="preserve"> </w:t>
-      </w:r>
-      <w:proofErr w:type="spellStart"/>
-      <w:r>
-        <w:t>nas</w:t>
-      </w:r>
-      <w:proofErr w:type="spellEnd"/>
+      <w:r>
+        <w:t>Lekar klikne na pitajte nas</w:t>
+      </w:r>
     </w:p>
     <w:p>
       <w:pPr>
@@ -4388,109 +3423,9 @@
           <w:numId w:val="6"/>
         </w:numPr>
       </w:pPr>
-      <w:proofErr w:type="spellStart"/>
-      <w:r>
-        <w:t>Vidi</w:t>
-      </w:r>
-      <w:proofErr w:type="spellEnd"/>
-      <w:r>
-        <w:t xml:space="preserve"> </w:t>
-      </w:r>
-      <w:proofErr w:type="spellStart"/>
-      <w:r>
-        <w:t>sva</w:t>
-      </w:r>
-      <w:proofErr w:type="spellEnd"/>
-      <w:r>
-        <w:t xml:space="preserve"> </w:t>
-      </w:r>
-      <w:proofErr w:type="spellStart"/>
-      <w:r>
-        <w:t>pitanja</w:t>
-      </w:r>
-      <w:proofErr w:type="spellEnd"/>
-      <w:r>
-        <w:t xml:space="preserve"> </w:t>
-      </w:r>
-      <w:proofErr w:type="spellStart"/>
-      <w:r>
-        <w:t>ali</w:t>
-      </w:r>
-      <w:proofErr w:type="spellEnd"/>
-      <w:r>
-        <w:t xml:space="preserve"> </w:t>
-      </w:r>
-      <w:proofErr w:type="spellStart"/>
-      <w:r>
-        <w:t>dugme</w:t>
-      </w:r>
-      <w:proofErr w:type="spellEnd"/>
-      <w:r>
-        <w:t xml:space="preserve"> </w:t>
-      </w:r>
-      <w:proofErr w:type="spellStart"/>
-      <w:r>
-        <w:t>odgovor</w:t>
-      </w:r>
-      <w:proofErr w:type="spellEnd"/>
-      <w:r>
-        <w:t xml:space="preserve"> mu je enabled </w:t>
-      </w:r>
-      <w:proofErr w:type="spellStart"/>
-      <w:r>
-        <w:t>samo</w:t>
-      </w:r>
-      <w:proofErr w:type="spellEnd"/>
-      <w:r>
-        <w:t xml:space="preserve"> za </w:t>
-      </w:r>
-      <w:proofErr w:type="spellStart"/>
-      <w:r>
-        <w:t>pitanja</w:t>
-      </w:r>
-      <w:proofErr w:type="spellEnd"/>
-      <w:r>
-        <w:t xml:space="preserve"> </w:t>
-      </w:r>
-      <w:proofErr w:type="spellStart"/>
-      <w:r>
-        <w:t>koja</w:t>
-      </w:r>
-      <w:proofErr w:type="spellEnd"/>
-      <w:r>
-        <w:t xml:space="preserve"> </w:t>
-      </w:r>
-      <w:proofErr w:type="spellStart"/>
-      <w:r>
-        <w:t>su</w:t>
-      </w:r>
-      <w:proofErr w:type="spellEnd"/>
-      <w:r>
-        <w:t xml:space="preserve"> </w:t>
-      </w:r>
-      <w:proofErr w:type="spellStart"/>
-      <w:r>
-        <w:t>postavljena</w:t>
-      </w:r>
-      <w:proofErr w:type="spellEnd"/>
-      <w:r>
-        <w:t xml:space="preserve"> </w:t>
-      </w:r>
-      <w:proofErr w:type="spellStart"/>
-      <w:r>
-        <w:t>njegovoj</w:t>
-      </w:r>
-      <w:proofErr w:type="spellEnd"/>
-      <w:r>
-        <w:t xml:space="preserve"> </w:t>
-      </w:r>
-      <w:proofErr w:type="spellStart"/>
-      <w:proofErr w:type="gramStart"/>
-      <w:r>
-        <w:t>struci</w:t>
-      </w:r>
-      <w:proofErr w:type="spellEnd"/>
-      <w:proofErr w:type="gramEnd"/>
+      <w:r>
+        <w:t>Vidi sva pitanja ali dugme odgovor mu je enabled samo za pitanja koja su postavljena njegovoj struci</w:t>
+      </w:r>
     </w:p>
     <w:p>
       <w:pPr>
@@ -4500,43 +3435,9 @@
           <w:numId w:val="6"/>
         </w:numPr>
       </w:pPr>
-      <w:proofErr w:type="spellStart"/>
-      <w:r>
-        <w:t>Otvara</w:t>
-      </w:r>
-      <w:proofErr w:type="spellEnd"/>
-      <w:r>
-        <w:t xml:space="preserve"> mu se </w:t>
-      </w:r>
-      <w:proofErr w:type="spellStart"/>
-      <w:r>
-        <w:t>prozor</w:t>
-      </w:r>
-      <w:proofErr w:type="spellEnd"/>
-      <w:r>
-        <w:t xml:space="preserve"> </w:t>
-      </w:r>
-      <w:proofErr w:type="spellStart"/>
-      <w:r>
-        <w:t>sa</w:t>
-      </w:r>
-      <w:proofErr w:type="spellEnd"/>
-      <w:r>
-        <w:t xml:space="preserve"> </w:t>
-      </w:r>
-      <w:proofErr w:type="spellStart"/>
-      <w:r>
-        <w:t>slike</w:t>
-      </w:r>
-      <w:proofErr w:type="spellEnd"/>
-      <w:r>
-        <w:t xml:space="preserve"> </w:t>
-      </w:r>
-      <w:proofErr w:type="spellStart"/>
-      <w:r>
-        <w:t>ispod</w:t>
-      </w:r>
-      <w:proofErr w:type="spellEnd"/>
+      <w:r>
+        <w:t>Otvara mu se prozor sa slike ispod</w:t>
+      </w:r>
     </w:p>
     <w:p>
       <w:pPr>
@@ -4592,61 +3493,23 @@
           <w:numId w:val="6"/>
         </w:numPr>
       </w:pPr>
-      <w:proofErr w:type="spellStart"/>
-      <w:r>
-        <w:t>Upise</w:t>
-      </w:r>
-      <w:proofErr w:type="spellEnd"/>
-      <w:r>
-        <w:t xml:space="preserve"> </w:t>
-      </w:r>
-      <w:proofErr w:type="spellStart"/>
-      <w:r>
-        <w:t>tekst</w:t>
-      </w:r>
-      <w:proofErr w:type="spellEnd"/>
-      <w:r>
-        <w:t xml:space="preserve"> </w:t>
-      </w:r>
-      <w:proofErr w:type="spellStart"/>
-      <w:r>
-        <w:t>i</w:t>
-      </w:r>
-      <w:proofErr w:type="spellEnd"/>
-      <w:r>
-        <w:t xml:space="preserve"> </w:t>
-      </w:r>
-      <w:proofErr w:type="spellStart"/>
-      <w:r>
-        <w:t>klikne</w:t>
-      </w:r>
-      <w:proofErr w:type="spellEnd"/>
-      <w:r>
-        <w:t xml:space="preserve"> </w:t>
-      </w:r>
-      <w:proofErr w:type="spellStart"/>
-      <w:r>
-        <w:t>odgovori</w:t>
-      </w:r>
-      <w:proofErr w:type="spellEnd"/>
+      <w:r>
+        <w:t>Upise tekst i klikne odgovori</w:t>
+      </w:r>
     </w:p>
     <w:p>
       <w:pPr>
         <w:pStyle w:val="Heading3"/>
-      </w:pPr>
-      <w:proofErr w:type="spellStart"/>
-      <w:r>
-        <w:t>Brisanje</w:t>
-      </w:r>
-      <w:proofErr w:type="spellEnd"/>
-      <w:r>
-        <w:t xml:space="preserve"> </w:t>
-      </w:r>
-      <w:proofErr w:type="spellStart"/>
-      <w:r>
-        <w:t>pitanja</w:t>
-      </w:r>
-      <w:proofErr w:type="spellEnd"/>
+        <w:numPr>
+          <w:ilvl w:val="3"/>
+          <w:numId w:val="7"/>
+        </w:numPr>
+      </w:pPr>
+      <w:bookmarkStart w:id="11" w:name="_Toc69301665"/>
+      <w:r>
+        <w:t>Brisanje pitanja</w:t>
+      </w:r>
+      <w:bookmarkEnd w:id="11"/>
     </w:p>
     <w:p>
       <w:pPr>
@@ -4657,23 +3520,7 @@
         </w:numPr>
       </w:pPr>
       <w:r>
-        <w:t xml:space="preserve">Ovo </w:t>
-      </w:r>
-      <w:proofErr w:type="spellStart"/>
-      <w:r>
-        <w:t>može</w:t>
-      </w:r>
-      <w:proofErr w:type="spellEnd"/>
-      <w:r>
-        <w:t xml:space="preserve"> </w:t>
-      </w:r>
-      <w:proofErr w:type="spellStart"/>
-      <w:r>
-        <w:t>samo</w:t>
-      </w:r>
-      <w:proofErr w:type="spellEnd"/>
-      <w:r>
-        <w:t xml:space="preserve"> administrator</w:t>
+        <w:t>Ovo može samo administrator</w:t>
       </w:r>
     </w:p>
     <w:p>
@@ -4684,27 +3531,9 @@
           <w:numId w:val="6"/>
         </w:numPr>
       </w:pPr>
-      <w:proofErr w:type="spellStart"/>
-      <w:r>
-        <w:t>Udje</w:t>
-      </w:r>
-      <w:proofErr w:type="spellEnd"/>
-      <w:r>
-        <w:t xml:space="preserve"> u </w:t>
-      </w:r>
-      <w:proofErr w:type="spellStart"/>
-      <w:r>
-        <w:t>pitajte</w:t>
-      </w:r>
-      <w:proofErr w:type="spellEnd"/>
-      <w:r>
-        <w:t xml:space="preserve"> </w:t>
-      </w:r>
-      <w:proofErr w:type="spellStart"/>
-      <w:r>
-        <w:t>nas</w:t>
-      </w:r>
-      <w:proofErr w:type="spellEnd"/>
+      <w:r>
+        <w:t>Udje u pitajte nas</w:t>
+      </w:r>
     </w:p>
     <w:p>
       <w:pPr>
@@ -4715,45 +3544,8 @@
         </w:numPr>
       </w:pPr>
       <w:r>
-        <w:t xml:space="preserve">Ima </w:t>
-      </w:r>
-      <w:proofErr w:type="spellStart"/>
-      <w:r>
-        <w:t>opciju</w:t>
-      </w:r>
-      <w:proofErr w:type="spellEnd"/>
-      <w:r>
-        <w:t xml:space="preserve"> da </w:t>
-      </w:r>
-      <w:proofErr w:type="spellStart"/>
-      <w:r>
-        <w:t>briše</w:t>
-      </w:r>
-      <w:proofErr w:type="spellEnd"/>
-      <w:r>
-        <w:t xml:space="preserve"> </w:t>
-      </w:r>
-      <w:proofErr w:type="spellStart"/>
-      <w:r>
-        <w:t>pitanja</w:t>
-      </w:r>
-      <w:proofErr w:type="spellEnd"/>
-      <w:r>
-        <w:t xml:space="preserve"> </w:t>
-      </w:r>
-      <w:proofErr w:type="spellStart"/>
-      <w:r>
-        <w:t>iz</w:t>
-      </w:r>
-      <w:proofErr w:type="spellEnd"/>
-      <w:r>
-        <w:t xml:space="preserve"> </w:t>
-      </w:r>
-      <w:proofErr w:type="spellStart"/>
-      <w:r>
-        <w:t>liste</w:t>
-      </w:r>
-      <w:proofErr w:type="spellEnd"/>
+        <w:t>Ima opciju da briše pitanja iz liste</w:t>
+      </w:r>
     </w:p>
     <w:p>
       <w:pPr>
@@ -4763,78 +3555,76 @@
           <w:numId w:val="6"/>
         </w:numPr>
       </w:pPr>
-      <w:proofErr w:type="spellStart"/>
-      <w:r>
-        <w:t>Klikne</w:t>
-      </w:r>
-      <w:proofErr w:type="spellEnd"/>
-      <w:r>
+      <w:r>
+        <w:t>Klikne obriši</w:t>
+      </w:r>
+    </w:p>
+    <w:p>
+      <w:pPr>
+        <w:pStyle w:val="ListParagraph"/>
+        <w:numPr>
+          <w:ilvl w:val="2"/>
+          <w:numId w:val="7"/>
+        </w:numPr>
+      </w:pPr>
+      <w:r>
+        <w:t>Prosirenja</w:t>
+      </w:r>
+    </w:p>
+    <w:p>
+      <w:pPr>
+        <w:pStyle w:val="ListParagraph"/>
+      </w:pPr>
+      <w:r>
+        <w:t>Nema</w:t>
+      </w:r>
+    </w:p>
+    <w:p>
+      <w:pPr>
+        <w:ind w:left="360"/>
+      </w:pPr>
+    </w:p>
+    <w:p>
+      <w:pPr>
+        <w:pStyle w:val="ListParagraph"/>
+        <w:rPr>
+          <w:rFonts w:ascii="Arial" w:hAnsi="Arial" w:cs="Arial"/>
+        </w:rPr>
+      </w:pPr>
+    </w:p>
+    <w:p>
+      <w:pPr>
+        <w:pStyle w:val="ListParagraph"/>
+        <w:rPr>
+          <w:rFonts w:ascii="Arial" w:hAnsi="Arial" w:cs="Arial"/>
+        </w:rPr>
+      </w:pPr>
+    </w:p>
+    <w:p>
+      <w:pPr>
+        <w:pStyle w:val="Heading2"/>
+        <w:numPr>
+          <w:ilvl w:val="1"/>
+          <w:numId w:val="7"/>
+        </w:numPr>
+        <w:rPr>
+          <w:sz w:val="22"/>
+        </w:rPr>
+      </w:pPr>
+      <w:bookmarkStart w:id="12" w:name="_Toc69301666"/>
+      <w:r>
+        <w:rPr>
+          <w:sz w:val="22"/>
+        </w:rPr>
+        <w:t>Posebni zahtevi</w:t>
+      </w:r>
+      <w:bookmarkEnd w:id="12"/>
+      <w:r>
+        <w:rPr>
+          <w:sz w:val="22"/>
+        </w:rPr>
         <w:t xml:space="preserve"> </w:t>
       </w:r>
-      <w:proofErr w:type="spellStart"/>
-      <w:r>
-        <w:t>obriši</w:t>
-      </w:r>
-      <w:proofErr w:type="spellEnd"/>
-    </w:p>
-    <w:p>
-      <w:pPr>
-        <w:ind w:left="360"/>
-      </w:pPr>
-    </w:p>
-    <w:p>
-      <w:pPr>
-        <w:pStyle w:val="ListParagraph"/>
-        <w:rPr>
-          <w:rFonts w:ascii="Arial" w:hAnsi="Arial" w:cs="Arial"/>
-        </w:rPr>
-      </w:pPr>
-    </w:p>
-    <w:p>
-      <w:pPr>
-        <w:pStyle w:val="ListParagraph"/>
-        <w:rPr>
-          <w:rFonts w:ascii="Arial" w:hAnsi="Arial" w:cs="Arial"/>
-        </w:rPr>
-      </w:pPr>
-    </w:p>
-    <w:p>
-      <w:pPr>
-        <w:pStyle w:val="Heading2"/>
-        <w:rPr>
-          <w:sz w:val="22"/>
-        </w:rPr>
-      </w:pPr>
-      <w:bookmarkStart w:id="8" w:name="_Toc6255"/>
-      <w:proofErr w:type="spellStart"/>
-      <w:r>
-        <w:rPr>
-          <w:sz w:val="22"/>
-        </w:rPr>
-        <w:t>Posebni</w:t>
-      </w:r>
-      <w:proofErr w:type="spellEnd"/>
-      <w:r>
-        <w:rPr>
-          <w:sz w:val="22"/>
-        </w:rPr>
-        <w:t xml:space="preserve"> </w:t>
-      </w:r>
-      <w:proofErr w:type="spellStart"/>
-      <w:r>
-        <w:rPr>
-          <w:sz w:val="22"/>
-        </w:rPr>
-        <w:t>zahtevi</w:t>
-      </w:r>
-      <w:proofErr w:type="spellEnd"/>
-      <w:r>
-        <w:rPr>
-          <w:sz w:val="22"/>
-        </w:rPr>
-        <w:t xml:space="preserve"> </w:t>
-      </w:r>
-      <w:bookmarkEnd w:id="8"/>
     </w:p>
     <w:p>
       <w:pPr>
@@ -4851,23 +3641,23 @@
           <w:sz w:val="22"/>
         </w:rPr>
       </w:pPr>
-      <w:proofErr w:type="spellStart"/>
+      <w:bookmarkStart w:id="13" w:name="_Toc69301667"/>
       <w:r>
         <w:rPr>
           <w:b w:val="0"/>
           <w:bCs/>
           <w:sz w:val="22"/>
         </w:rPr>
-        <w:t>Nema</w:t>
-      </w:r>
-      <w:proofErr w:type="spellEnd"/>
+        <w:t>Nema.</w:t>
+      </w:r>
+      <w:bookmarkEnd w:id="13"/>
       <w:r>
         <w:rPr>
           <w:b w:val="0"/>
           <w:bCs/>
           <w:sz w:val="22"/>
         </w:rPr>
-        <w:t xml:space="preserve">. </w:t>
+        <w:t xml:space="preserve"> </w:t>
       </w:r>
     </w:p>
     <w:p>
@@ -4882,7 +3672,7 @@
           <w:sz w:val="22"/>
         </w:rPr>
       </w:pPr>
-      <w:bookmarkStart w:id="9" w:name="_Toc6256"/>
+      <w:bookmarkStart w:id="14" w:name="_Toc69301668"/>
       <w:r>
         <w:rPr>
           <w:sz w:val="22"/>
@@ -4894,22 +3684,15 @@
           <w:sz w:val="22"/>
         </w:rPr>
         <w:tab/>
-      </w:r>
-      <w:proofErr w:type="spellStart"/>
+        <w:t>Preduslovi</w:t>
+      </w:r>
+      <w:bookmarkEnd w:id="14"/>
       <w:r>
         <w:rPr>
           <w:sz w:val="22"/>
         </w:rPr>
-        <w:t>Preduslovi</w:t>
-      </w:r>
-      <w:proofErr w:type="spellEnd"/>
-      <w:r>
-        <w:rPr>
-          <w:sz w:val="22"/>
-        </w:rPr>
         <w:t xml:space="preserve">  </w:t>
       </w:r>
-      <w:bookmarkEnd w:id="9"/>
     </w:p>
     <w:p>
       <w:pPr>
@@ -4924,134 +3707,20 @@
           <w:color w:val="000000" w:themeColor="text1"/>
         </w:rPr>
       </w:pPr>
-      <w:proofErr w:type="spellStart"/>
       <w:r>
         <w:rPr>
           <w:rFonts w:ascii="Arial" w:eastAsia="Arial" w:hAnsi="Arial" w:cs="Arial"/>
           <w:color w:val="000000" w:themeColor="text1"/>
         </w:rPr>
-        <w:t>Korisnik</w:t>
-      </w:r>
-      <w:proofErr w:type="spellEnd"/>
+        <w:t>Korisnik mora biti ulogovan n</w:t>
+      </w:r>
       <w:r>
         <w:rPr>
           <w:rFonts w:ascii="Arial" w:eastAsia="Arial" w:hAnsi="Arial" w:cs="Arial"/>
           <w:color w:val="000000" w:themeColor="text1"/>
         </w:rPr>
-        <w:t xml:space="preserve"> mora </w:t>
-      </w:r>
-      <w:proofErr w:type="spellStart"/>
-      <w:r>
-        <w:rPr>
-          <w:rFonts w:ascii="Arial" w:eastAsia="Arial" w:hAnsi="Arial" w:cs="Arial"/>
-          <w:color w:val="000000" w:themeColor="text1"/>
-        </w:rPr>
-        <w:t>biti</w:t>
-      </w:r>
-      <w:proofErr w:type="spellEnd"/>
-      <w:r>
-        <w:rPr>
-          <w:rFonts w:ascii="Arial" w:eastAsia="Arial" w:hAnsi="Arial" w:cs="Arial"/>
-          <w:color w:val="000000" w:themeColor="text1"/>
-        </w:rPr>
-        <w:t xml:space="preserve"> </w:t>
-      </w:r>
-      <w:proofErr w:type="spellStart"/>
-      <w:r>
-        <w:rPr>
-          <w:rFonts w:ascii="Arial" w:eastAsia="Arial" w:hAnsi="Arial" w:cs="Arial"/>
-          <w:color w:val="000000" w:themeColor="text1"/>
-        </w:rPr>
-        <w:t>ulogovan</w:t>
-      </w:r>
-      <w:proofErr w:type="spellEnd"/>
-      <w:r>
-        <w:rPr>
-          <w:rFonts w:ascii="Arial" w:eastAsia="Arial" w:hAnsi="Arial" w:cs="Arial"/>
-          <w:color w:val="000000" w:themeColor="text1"/>
-        </w:rPr>
-        <w:t xml:space="preserve"> </w:t>
-      </w:r>
-      <w:proofErr w:type="spellStart"/>
-      <w:r>
-        <w:rPr>
-          <w:rFonts w:ascii="Arial" w:eastAsia="Arial" w:hAnsi="Arial" w:cs="Arial"/>
-          <w:color w:val="000000" w:themeColor="text1"/>
-        </w:rPr>
-        <w:t>n</w:t>
-      </w:r>
-      <w:r>
-        <w:rPr>
-          <w:rFonts w:ascii="Arial" w:eastAsia="Arial" w:hAnsi="Arial" w:cs="Arial"/>
-          <w:color w:val="000000" w:themeColor="text1"/>
-        </w:rPr>
-        <w:t>a</w:t>
-      </w:r>
-      <w:proofErr w:type="spellEnd"/>
-      <w:r>
-        <w:rPr>
-          <w:rFonts w:ascii="Arial" w:eastAsia="Arial" w:hAnsi="Arial" w:cs="Arial"/>
-          <w:color w:val="000000" w:themeColor="text1"/>
-        </w:rPr>
-        <w:t xml:space="preserve"> </w:t>
-      </w:r>
-      <w:proofErr w:type="spellStart"/>
-      <w:r>
-        <w:rPr>
-          <w:rFonts w:ascii="Arial" w:eastAsia="Arial" w:hAnsi="Arial" w:cs="Arial"/>
-          <w:color w:val="000000" w:themeColor="text1"/>
-        </w:rPr>
-        <w:t>sajt</w:t>
-      </w:r>
-      <w:proofErr w:type="spellEnd"/>
-      <w:r>
-        <w:rPr>
-          <w:rFonts w:ascii="Arial" w:eastAsia="Arial" w:hAnsi="Arial" w:cs="Arial"/>
-          <w:color w:val="000000" w:themeColor="text1"/>
-        </w:rPr>
-        <w:t xml:space="preserve"> </w:t>
-      </w:r>
-      <w:proofErr w:type="spellStart"/>
-      <w:r>
-        <w:rPr>
-          <w:rFonts w:ascii="Arial" w:eastAsia="Arial" w:hAnsi="Arial" w:cs="Arial"/>
-          <w:color w:val="000000" w:themeColor="text1"/>
-        </w:rPr>
-        <w:t>kao</w:t>
-      </w:r>
-      <w:proofErr w:type="spellEnd"/>
-      <w:r>
-        <w:rPr>
-          <w:rFonts w:ascii="Arial" w:eastAsia="Arial" w:hAnsi="Arial" w:cs="Arial"/>
-          <w:color w:val="000000" w:themeColor="text1"/>
-        </w:rPr>
-        <w:t xml:space="preserve"> admin da bi </w:t>
-      </w:r>
-      <w:proofErr w:type="spellStart"/>
-      <w:r>
-        <w:rPr>
-          <w:rFonts w:ascii="Arial" w:eastAsia="Arial" w:hAnsi="Arial" w:cs="Arial"/>
-          <w:color w:val="000000" w:themeColor="text1"/>
-        </w:rPr>
-        <w:t>mogao</w:t>
-      </w:r>
-      <w:proofErr w:type="spellEnd"/>
-      <w:r>
-        <w:rPr>
-          <w:rFonts w:ascii="Arial" w:eastAsia="Arial" w:hAnsi="Arial" w:cs="Arial"/>
-          <w:color w:val="000000" w:themeColor="text1"/>
-        </w:rPr>
-        <w:t xml:space="preserve"> da </w:t>
-      </w:r>
-      <w:proofErr w:type="spellStart"/>
-      <w:r>
-        <w:rPr>
-          <w:rFonts w:ascii="Arial" w:eastAsia="Arial" w:hAnsi="Arial" w:cs="Arial"/>
-          <w:color w:val="000000" w:themeColor="text1"/>
-        </w:rPr>
-        <w:t>briše</w:t>
-      </w:r>
-      <w:proofErr w:type="spellEnd"/>
+        <w:t>a sajt kao admin da bi mogao da briše</w:t>
+      </w:r>
     </w:p>
     <w:p>
       <w:pPr>
@@ -5066,239 +3735,13 @@
           <w:color w:val="000000" w:themeColor="text1"/>
         </w:rPr>
       </w:pPr>
-      <w:proofErr w:type="spellStart"/>
       <w:r>
         <w:rPr>
           <w:rFonts w:ascii="Arial" w:eastAsia="Arial" w:hAnsi="Arial" w:cs="Arial"/>
           <w:color w:val="000000" w:themeColor="text1"/>
         </w:rPr>
-        <w:t>Korisnik</w:t>
-      </w:r>
-      <w:proofErr w:type="spellEnd"/>
-      <w:r>
-        <w:rPr>
-          <w:rFonts w:ascii="Arial" w:eastAsia="Arial" w:hAnsi="Arial" w:cs="Arial"/>
-          <w:color w:val="000000" w:themeColor="text1"/>
-        </w:rPr>
-        <w:t xml:space="preserve"> mora </w:t>
-      </w:r>
-      <w:proofErr w:type="spellStart"/>
-      <w:r>
-        <w:rPr>
-          <w:rFonts w:ascii="Arial" w:eastAsia="Arial" w:hAnsi="Arial" w:cs="Arial"/>
-          <w:color w:val="000000" w:themeColor="text1"/>
-        </w:rPr>
-        <w:t>biti</w:t>
-      </w:r>
-      <w:proofErr w:type="spellEnd"/>
-      <w:r>
-        <w:rPr>
-          <w:rFonts w:ascii="Arial" w:eastAsia="Arial" w:hAnsi="Arial" w:cs="Arial"/>
-          <w:color w:val="000000" w:themeColor="text1"/>
-        </w:rPr>
-        <w:t xml:space="preserve"> </w:t>
-      </w:r>
-      <w:proofErr w:type="spellStart"/>
-      <w:r>
-        <w:rPr>
-          <w:rFonts w:ascii="Arial" w:eastAsia="Arial" w:hAnsi="Arial" w:cs="Arial"/>
-          <w:color w:val="000000" w:themeColor="text1"/>
-        </w:rPr>
-        <w:t>ulogovan</w:t>
-      </w:r>
-      <w:proofErr w:type="spellEnd"/>
-      <w:r>
-        <w:rPr>
-          <w:rFonts w:ascii="Arial" w:eastAsia="Arial" w:hAnsi="Arial" w:cs="Arial"/>
-          <w:color w:val="000000" w:themeColor="text1"/>
-        </w:rPr>
-        <w:t xml:space="preserve"> </w:t>
-      </w:r>
-      <w:proofErr w:type="spellStart"/>
-      <w:r>
-        <w:rPr>
-          <w:rFonts w:ascii="Arial" w:eastAsia="Arial" w:hAnsi="Arial" w:cs="Arial"/>
-          <w:color w:val="000000" w:themeColor="text1"/>
-        </w:rPr>
-        <w:t>kao</w:t>
-      </w:r>
-      <w:proofErr w:type="spellEnd"/>
-      <w:r>
-        <w:rPr>
-          <w:rFonts w:ascii="Arial" w:eastAsia="Arial" w:hAnsi="Arial" w:cs="Arial"/>
-          <w:color w:val="000000" w:themeColor="text1"/>
-        </w:rPr>
-        <w:t xml:space="preserve"> </w:t>
-      </w:r>
-      <w:proofErr w:type="spellStart"/>
-      <w:r>
-        <w:rPr>
-          <w:rFonts w:ascii="Arial" w:eastAsia="Arial" w:hAnsi="Arial" w:cs="Arial"/>
-          <w:color w:val="000000" w:themeColor="text1"/>
-        </w:rPr>
-        <w:t>lekar</w:t>
-      </w:r>
-      <w:proofErr w:type="spellEnd"/>
-      <w:r>
-        <w:rPr>
-          <w:rFonts w:ascii="Arial" w:eastAsia="Arial" w:hAnsi="Arial" w:cs="Arial"/>
-          <w:color w:val="000000" w:themeColor="text1"/>
-        </w:rPr>
-        <w:t xml:space="preserve"> </w:t>
-      </w:r>
-      <w:proofErr w:type="spellStart"/>
-      <w:r>
-        <w:rPr>
-          <w:rFonts w:ascii="Arial" w:eastAsia="Arial" w:hAnsi="Arial" w:cs="Arial"/>
-          <w:color w:val="000000" w:themeColor="text1"/>
-        </w:rPr>
-        <w:t>i</w:t>
-      </w:r>
-      <w:proofErr w:type="spellEnd"/>
-      <w:r>
-        <w:rPr>
-          <w:rFonts w:ascii="Arial" w:eastAsia="Arial" w:hAnsi="Arial" w:cs="Arial"/>
-          <w:color w:val="000000" w:themeColor="text1"/>
-        </w:rPr>
-        <w:t xml:space="preserve"> da </w:t>
-      </w:r>
-      <w:proofErr w:type="spellStart"/>
-      <w:r>
-        <w:rPr>
-          <w:rFonts w:ascii="Arial" w:eastAsia="Arial" w:hAnsi="Arial" w:cs="Arial"/>
-          <w:color w:val="000000" w:themeColor="text1"/>
-        </w:rPr>
-        <w:t>ima</w:t>
-      </w:r>
-      <w:proofErr w:type="spellEnd"/>
-      <w:r>
-        <w:rPr>
-          <w:rFonts w:ascii="Arial" w:eastAsia="Arial" w:hAnsi="Arial" w:cs="Arial"/>
-          <w:color w:val="000000" w:themeColor="text1"/>
-        </w:rPr>
-        <w:t xml:space="preserve"> </w:t>
-      </w:r>
-      <w:proofErr w:type="spellStart"/>
-      <w:r>
-        <w:rPr>
-          <w:rFonts w:ascii="Arial" w:eastAsia="Arial" w:hAnsi="Arial" w:cs="Arial"/>
-          <w:color w:val="000000" w:themeColor="text1"/>
-        </w:rPr>
-        <w:t>postavljenih</w:t>
-      </w:r>
-      <w:proofErr w:type="spellEnd"/>
-      <w:r>
-        <w:rPr>
-          <w:rFonts w:ascii="Arial" w:eastAsia="Arial" w:hAnsi="Arial" w:cs="Arial"/>
-          <w:color w:val="000000" w:themeColor="text1"/>
-        </w:rPr>
-        <w:t xml:space="preserve"> </w:t>
-      </w:r>
-      <w:proofErr w:type="spellStart"/>
-      <w:r>
-        <w:rPr>
-          <w:rFonts w:ascii="Arial" w:eastAsia="Arial" w:hAnsi="Arial" w:cs="Arial"/>
-          <w:color w:val="000000" w:themeColor="text1"/>
-        </w:rPr>
-        <w:t>pitanja</w:t>
-      </w:r>
-      <w:proofErr w:type="spellEnd"/>
-      <w:r>
-        <w:rPr>
-          <w:rFonts w:ascii="Arial" w:eastAsia="Arial" w:hAnsi="Arial" w:cs="Arial"/>
-          <w:color w:val="000000" w:themeColor="text1"/>
-        </w:rPr>
-        <w:t xml:space="preserve"> </w:t>
-      </w:r>
-      <w:proofErr w:type="spellStart"/>
-      <w:r>
-        <w:rPr>
-          <w:rFonts w:ascii="Arial" w:eastAsia="Arial" w:hAnsi="Arial" w:cs="Arial"/>
-          <w:color w:val="000000" w:themeColor="text1"/>
-        </w:rPr>
-        <w:t>njemu</w:t>
-      </w:r>
-      <w:proofErr w:type="spellEnd"/>
-      <w:r>
-        <w:rPr>
-          <w:rFonts w:ascii="Arial" w:eastAsia="Arial" w:hAnsi="Arial" w:cs="Arial"/>
-          <w:color w:val="000000" w:themeColor="text1"/>
-        </w:rPr>
-        <w:t xml:space="preserve"> </w:t>
-      </w:r>
-      <w:proofErr w:type="spellStart"/>
-      <w:r>
-        <w:rPr>
-          <w:rFonts w:ascii="Arial" w:eastAsia="Arial" w:hAnsi="Arial" w:cs="Arial"/>
-          <w:color w:val="000000" w:themeColor="text1"/>
-        </w:rPr>
-        <w:t>kako</w:t>
-      </w:r>
-      <w:proofErr w:type="spellEnd"/>
-      <w:r>
-        <w:rPr>
-          <w:rFonts w:ascii="Arial" w:eastAsia="Arial" w:hAnsi="Arial" w:cs="Arial"/>
-          <w:color w:val="000000" w:themeColor="text1"/>
-        </w:rPr>
-        <w:t xml:space="preserve"> bi </w:t>
-      </w:r>
-      <w:proofErr w:type="spellStart"/>
-      <w:r>
-        <w:rPr>
-          <w:rFonts w:ascii="Arial" w:eastAsia="Arial" w:hAnsi="Arial" w:cs="Arial"/>
-          <w:color w:val="000000" w:themeColor="text1"/>
-        </w:rPr>
-        <w:t>mogao</w:t>
-      </w:r>
-      <w:proofErr w:type="spellEnd"/>
-      <w:r>
-        <w:rPr>
-          <w:rFonts w:ascii="Arial" w:eastAsia="Arial" w:hAnsi="Arial" w:cs="Arial"/>
-          <w:color w:val="000000" w:themeColor="text1"/>
-        </w:rPr>
-        <w:t xml:space="preserve"> da </w:t>
-      </w:r>
-      <w:proofErr w:type="spellStart"/>
-      <w:r>
-        <w:rPr>
-          <w:rFonts w:ascii="Arial" w:eastAsia="Arial" w:hAnsi="Arial" w:cs="Arial"/>
-          <w:color w:val="000000" w:themeColor="text1"/>
-        </w:rPr>
-        <w:t>odgovara</w:t>
-      </w:r>
-      <w:proofErr w:type="spellEnd"/>
-      <w:r>
-        <w:rPr>
-          <w:rFonts w:ascii="Arial" w:eastAsia="Arial" w:hAnsi="Arial" w:cs="Arial"/>
-          <w:color w:val="000000" w:themeColor="text1"/>
-        </w:rPr>
-        <w:t xml:space="preserve"> </w:t>
-      </w:r>
-      <w:proofErr w:type="spellStart"/>
-      <w:r>
-        <w:rPr>
-          <w:rFonts w:ascii="Arial" w:eastAsia="Arial" w:hAnsi="Arial" w:cs="Arial"/>
-          <w:color w:val="000000" w:themeColor="text1"/>
-        </w:rPr>
-        <w:t>na</w:t>
-      </w:r>
-      <w:proofErr w:type="spellEnd"/>
-      <w:r>
-        <w:rPr>
-          <w:rFonts w:ascii="Arial" w:eastAsia="Arial" w:hAnsi="Arial" w:cs="Arial"/>
-          <w:color w:val="000000" w:themeColor="text1"/>
-        </w:rPr>
-        <w:t xml:space="preserve"> </w:t>
-      </w:r>
-      <w:proofErr w:type="spellStart"/>
-      <w:r>
-        <w:rPr>
-          <w:rFonts w:ascii="Arial" w:eastAsia="Arial" w:hAnsi="Arial" w:cs="Arial"/>
-          <w:color w:val="000000" w:themeColor="text1"/>
-        </w:rPr>
-        <w:t>njih</w:t>
-      </w:r>
-      <w:proofErr w:type="spellEnd"/>
+        <w:t>Korisnik mora biti ulogovan kao lekar i da ima postavljenih pitanja njemu kako bi mogao da odgovara na njih</w:t>
+      </w:r>
     </w:p>
     <w:p>
       <w:pPr>
@@ -5312,7 +3755,7 @@
           <w:sz w:val="22"/>
         </w:rPr>
       </w:pPr>
-      <w:bookmarkStart w:id="10" w:name="_Toc6257"/>
+      <w:bookmarkStart w:id="15" w:name="_Toc69301669"/>
       <w:r>
         <w:rPr>
           <w:sz w:val="22"/>
@@ -5325,21 +3768,19 @@
         </w:rPr>
         <w:tab/>
       </w:r>
-      <w:proofErr w:type="spellStart"/>
       <w:r>
         <w:rPr>
           <w:sz w:val="22"/>
         </w:rPr>
         <w:t>Posledice</w:t>
       </w:r>
-      <w:proofErr w:type="spellEnd"/>
+      <w:bookmarkEnd w:id="15"/>
       <w:r>
         <w:rPr>
           <w:sz w:val="22"/>
         </w:rPr>
         <w:t xml:space="preserve"> </w:t>
       </w:r>
-      <w:bookmarkEnd w:id="10"/>
     </w:p>
     <w:p>
       <w:pPr>
@@ -5357,162 +3798,16 @@
           <w:sz w:val="20"/>
           <w:szCs w:val="20"/>
         </w:rPr>
-        <w:t xml:space="preserve">U </w:t>
-      </w:r>
-      <w:proofErr w:type="spellStart"/>
+        <w:t xml:space="preserve">U Bazi se </w:t>
+      </w:r>
       <w:r>
         <w:rPr>
           <w:rFonts w:ascii="Arial" w:hAnsi="Arial" w:cs="Arial"/>
           <w:sz w:val="20"/>
           <w:szCs w:val="20"/>
         </w:rPr>
-        <w:t>Bazi</w:t>
-      </w:r>
-      <w:proofErr w:type="spellEnd"/>
-      <w:r>
-        <w:rPr>
-          <w:rFonts w:ascii="Arial" w:hAnsi="Arial" w:cs="Arial"/>
-          <w:sz w:val="20"/>
-          <w:szCs w:val="20"/>
-        </w:rPr>
-        <w:t xml:space="preserve"> se </w:t>
-      </w:r>
-      <w:proofErr w:type="spellStart"/>
-      <w:r>
-        <w:rPr>
-          <w:rFonts w:ascii="Arial" w:hAnsi="Arial" w:cs="Arial"/>
-          <w:sz w:val="20"/>
-          <w:szCs w:val="20"/>
-        </w:rPr>
-        <w:t>dešavaju</w:t>
-      </w:r>
-      <w:proofErr w:type="spellEnd"/>
-      <w:r>
-        <w:rPr>
-          <w:rFonts w:ascii="Arial" w:hAnsi="Arial" w:cs="Arial"/>
-          <w:sz w:val="20"/>
-          <w:szCs w:val="20"/>
-        </w:rPr>
-        <w:t xml:space="preserve"> </w:t>
-      </w:r>
-      <w:proofErr w:type="spellStart"/>
-      <w:r>
-        <w:rPr>
-          <w:rFonts w:ascii="Arial" w:hAnsi="Arial" w:cs="Arial"/>
-          <w:sz w:val="20"/>
-          <w:szCs w:val="20"/>
-        </w:rPr>
-        <w:t>promene</w:t>
-      </w:r>
-      <w:proofErr w:type="spellEnd"/>
-      <w:r>
-        <w:rPr>
-          <w:rFonts w:ascii="Arial" w:hAnsi="Arial" w:cs="Arial"/>
-          <w:sz w:val="20"/>
-          <w:szCs w:val="20"/>
-        </w:rPr>
-        <w:t xml:space="preserve"> u </w:t>
-      </w:r>
-      <w:proofErr w:type="spellStart"/>
-      <w:r>
-        <w:rPr>
-          <w:rFonts w:ascii="Arial" w:hAnsi="Arial" w:cs="Arial"/>
-          <w:sz w:val="20"/>
-          <w:szCs w:val="20"/>
-        </w:rPr>
-        <w:t>smislu</w:t>
-      </w:r>
-      <w:proofErr w:type="spellEnd"/>
-      <w:r>
-        <w:rPr>
-          <w:rFonts w:ascii="Arial" w:hAnsi="Arial" w:cs="Arial"/>
-          <w:sz w:val="20"/>
-          <w:szCs w:val="20"/>
-        </w:rPr>
-        <w:t xml:space="preserve"> </w:t>
-      </w:r>
-      <w:proofErr w:type="spellStart"/>
-      <w:r>
-        <w:rPr>
-          <w:rFonts w:ascii="Arial" w:hAnsi="Arial" w:cs="Arial"/>
-          <w:sz w:val="20"/>
-          <w:szCs w:val="20"/>
-        </w:rPr>
-        <w:t>dodatih</w:t>
-      </w:r>
-      <w:proofErr w:type="spellEnd"/>
-      <w:r>
-        <w:rPr>
-          <w:rFonts w:ascii="Arial" w:hAnsi="Arial" w:cs="Arial"/>
-          <w:sz w:val="20"/>
-          <w:szCs w:val="20"/>
-        </w:rPr>
-        <w:t xml:space="preserve"> </w:t>
-      </w:r>
-      <w:proofErr w:type="spellStart"/>
-      <w:r>
-        <w:rPr>
-          <w:rFonts w:ascii="Arial" w:hAnsi="Arial" w:cs="Arial"/>
-          <w:sz w:val="20"/>
-          <w:szCs w:val="20"/>
-        </w:rPr>
-        <w:t>odgovora</w:t>
-      </w:r>
-      <w:proofErr w:type="spellEnd"/>
-      <w:r>
-        <w:rPr>
-          <w:rFonts w:ascii="Arial" w:hAnsi="Arial" w:cs="Arial"/>
-          <w:sz w:val="20"/>
-          <w:szCs w:val="20"/>
-        </w:rPr>
-        <w:t xml:space="preserve"> </w:t>
-      </w:r>
-      <w:proofErr w:type="spellStart"/>
-      <w:r>
-        <w:rPr>
-          <w:rFonts w:ascii="Arial" w:hAnsi="Arial" w:cs="Arial"/>
-          <w:sz w:val="20"/>
-          <w:szCs w:val="20"/>
-        </w:rPr>
-        <w:t>ili</w:t>
-      </w:r>
-      <w:proofErr w:type="spellEnd"/>
-      <w:r>
-        <w:rPr>
-          <w:rFonts w:ascii="Arial" w:hAnsi="Arial" w:cs="Arial"/>
-          <w:sz w:val="20"/>
-          <w:szCs w:val="20"/>
-        </w:rPr>
-        <w:t xml:space="preserve"> </w:t>
-      </w:r>
-      <w:proofErr w:type="spellStart"/>
-      <w:r>
-        <w:rPr>
-          <w:rFonts w:ascii="Arial" w:hAnsi="Arial" w:cs="Arial"/>
-          <w:sz w:val="20"/>
-          <w:szCs w:val="20"/>
-        </w:rPr>
-        <w:t>obrisanih</w:t>
-      </w:r>
-      <w:proofErr w:type="spellEnd"/>
-      <w:r>
-        <w:rPr>
-          <w:rFonts w:ascii="Arial" w:hAnsi="Arial" w:cs="Arial"/>
-          <w:sz w:val="20"/>
-          <w:szCs w:val="20"/>
-        </w:rPr>
-        <w:t xml:space="preserve"> </w:t>
-      </w:r>
-      <w:proofErr w:type="spellStart"/>
-      <w:r>
-        <w:rPr>
-          <w:rFonts w:ascii="Arial" w:hAnsi="Arial" w:cs="Arial"/>
-          <w:sz w:val="20"/>
-          <w:szCs w:val="20"/>
-        </w:rPr>
-        <w:t>pitanja</w:t>
-      </w:r>
-      <w:proofErr w:type="spellEnd"/>
+        <w:t>dešavaju promene u smislu dodatih odgovora ili obrisanih pitanja</w:t>
+      </w:r>
     </w:p>
     <w:sectPr>
       <w:pgSz w:w="12240" w:h="15840"/>
@@ -5525,7 +3820,7 @@
 </file>
 
 <file path=word/endnotes.xml><?xml version="1.0" encoding="utf-8"?>
-<w:endnotes xmlns:wpc="http://schemas.microsoft.com/office/word/2010/wordprocessingCanvas" xmlns:cx="http://schemas.microsoft.com/office/drawing/2014/chartex" xmlns:cx1="http://schemas.microsoft.com/office/drawing/2015/9/8/chartex" xmlns:cx2="http://schemas.microsoft.com/office/drawing/2015/10/21/chartex" xmlns:cx3="http://schemas.microsoft.com/office/drawing/2016/5/9/chartex" xmlns:cx4="http://schemas.microsoft.com/office/drawing/2016/5/10/chartex" xmlns:cx5="http://schemas.microsoft.com/office/drawing/2016/5/11/chartex" xmlns:cx6="http://schemas.microsoft.com/office/drawing/2016/5/12/chartex" xmlns:cx7="http://schemas.microsoft.com/office/drawing/2016/5/13/chartex" xmlns:cx8="http://schemas.microsoft.com/office/drawing/2016/5/14/chartex" xmlns:mc="http://schemas.openxmlformats.org/markup-compatibility/2006" xmlns:aink="http://schemas.microsoft.com/office/drawing/2016/ink" xmlns:am3d="http://schemas.microsoft.com/office/drawing/2017/model3d" xmlns:o="urn:schemas-microsoft-com:office:office" xmlns:r="http://schemas.openxmlformats.org/officeDocument/2006/relationships" xmlns:m="http://schemas.openxmlformats.org/officeDocument/2006/math" xmlns:v="urn:schemas-microsoft-com:vml" xmlns:wp14="http://schemas.microsoft.com/office/word/2010/wordprocessingDrawing" xmlns:wp="http://schemas.openxmlformats.org/drawingml/2006/wordprocessingDrawing" xmlns:w10="urn:schemas-microsoft-com:office:word" xmlns:w="http://schemas.openxmlformats.org/wordprocessingml/2006/main" xmlns:w14="http://schemas.microsoft.com/office/word/2010/wordml" xmlns:w15="http://schemas.microsoft.com/office/word/2012/wordml" xmlns:w16cex="http://schemas.microsoft.com/office/word/2018/wordml/cex" xmlns:w16cid="http://schemas.microsoft.com/office/word/2016/wordml/cid" xmlns:w16="http://schemas.microsoft.com/office/word/2018/wordml" xmlns:w16se="http://schemas.microsoft.com/office/word/2015/wordml/symex" xmlns:wpg="http://schemas.microsoft.com/office/word/2010/wordprocessingGroup" xmlns:wpi="http://schemas.microsoft.com/office/word/2010/wordprocessingInk" xmlns:wne="http://schemas.microsoft.com/office/word/2006/wordml" xmlns:wps="http://schemas.microsoft.com/office/word/2010/wordprocessingShape" mc:Ignorable="w14 w15 w16se w16cid w16 w16cex wp14">
+<w:endnotes xmlns:wpc="http://schemas.microsoft.com/office/word/2010/wordprocessingCanvas" xmlns:cx="http://schemas.microsoft.com/office/drawing/2014/chartex" xmlns:cx1="http://schemas.microsoft.com/office/drawing/2015/9/8/chartex" xmlns:cx2="http://schemas.microsoft.com/office/drawing/2015/10/21/chartex" xmlns:cx3="http://schemas.microsoft.com/office/drawing/2016/5/9/chartex" xmlns:cx4="http://schemas.microsoft.com/office/drawing/2016/5/10/chartex" xmlns:cx5="http://schemas.microsoft.com/office/drawing/2016/5/11/chartex" xmlns:cx6="http://schemas.microsoft.com/office/drawing/2016/5/12/chartex" xmlns:cx7="http://schemas.microsoft.com/office/drawing/2016/5/13/chartex" xmlns:cx8="http://schemas.microsoft.com/office/drawing/2016/5/14/chartex" xmlns:mc="http://schemas.openxmlformats.org/markup-compatibility/2006" xmlns:aink="http://schemas.microsoft.com/office/drawing/2016/ink" xmlns:am3d="http://schemas.microsoft.com/office/drawing/2017/model3d" xmlns:o="urn:schemas-microsoft-com:office:office" xmlns:r="http://schemas.openxmlformats.org/officeDocument/2006/relationships" xmlns:m="http://schemas.openxmlformats.org/officeDocument/2006/math" xmlns:v="urn:schemas-microsoft-com:vml" xmlns:wp14="http://schemas.microsoft.com/office/word/2010/wordprocessingDrawing" xmlns:wp="http://schemas.openxmlformats.org/drawingml/2006/wordprocessingDrawing" xmlns:w10="urn:schemas-microsoft-com:office:word" xmlns:w="http://schemas.openxmlformats.org/wordprocessingml/2006/main" xmlns:w14="http://schemas.microsoft.com/office/word/2010/wordml" xmlns:w15="http://schemas.microsoft.com/office/word/2012/wordml" xmlns:w16cex="http://schemas.microsoft.com/office/word/2018/wordml/cex" xmlns:w16cid="http://schemas.microsoft.com/office/word/2016/wordml/cid" xmlns:w16="http://schemas.microsoft.com/office/word/2018/wordml" xmlns:w16sdtdh="http://schemas.microsoft.com/office/word/2020/wordml/sdtdatahash" xmlns:w16se="http://schemas.microsoft.com/office/word/2015/wordml/symex" xmlns:wpg="http://schemas.microsoft.com/office/word/2010/wordprocessingGroup" xmlns:wpi="http://schemas.microsoft.com/office/word/2010/wordprocessingInk" xmlns:wne="http://schemas.microsoft.com/office/word/2006/wordml" xmlns:wps="http://schemas.microsoft.com/office/word/2010/wordprocessingShape" mc:Ignorable="w14 w15 w16se w16cid w16 w16cex w16sdtdh wp14">
   <w:endnote w:type="separator" w:id="-1">
     <w:p>
       <w:pPr>
@@ -5550,7 +3845,7 @@
 </file>
 
 <file path=word/footer1.xml><?xml version="1.0" encoding="utf-8"?>
-<w:ftr xmlns:wpc="http://schemas.microsoft.com/office/word/2010/wordprocessingCanvas" xmlns:cx="http://schemas.microsoft.com/office/drawing/2014/chartex" xmlns:cx1="http://schemas.microsoft.com/office/drawing/2015/9/8/chartex" xmlns:cx2="http://schemas.microsoft.com/office/drawing/2015/10/21/chartex" xmlns:cx3="http://schemas.microsoft.com/office/drawing/2016/5/9/chartex" xmlns:cx4="http://schemas.microsoft.com/office/drawing/2016/5/10/chartex" xmlns:cx5="http://schemas.microsoft.com/office/drawing/2016/5/11/chartex" xmlns:cx6="http://schemas.microsoft.com/office/drawing/2016/5/12/chartex" xmlns:cx7="http://schemas.microsoft.com/office/drawing/2016/5/13/chartex" xmlns:cx8="http://schemas.microsoft.com/office/drawing/2016/5/14/chartex" xmlns:mc="http://schemas.openxmlformats.org/markup-compatibility/2006" xmlns:aink="http://schemas.microsoft.com/office/drawing/2016/ink" xmlns:am3d="http://schemas.microsoft.com/office/drawing/2017/model3d" xmlns:o="urn:schemas-microsoft-com:office:office" xmlns:r="http://schemas.openxmlformats.org/officeDocument/2006/relationships" xmlns:m="http://schemas.openxmlformats.org/officeDocument/2006/math" xmlns:v="urn:schemas-microsoft-com:vml" xmlns:wp14="http://schemas.microsoft.com/office/word/2010/wordprocessingDrawing" xmlns:wp="http://schemas.openxmlformats.org/drawingml/2006/wordprocessingDrawing" xmlns:w10="urn:schemas-microsoft-com:office:word" xmlns:w="http://schemas.openxmlformats.org/wordprocessingml/2006/main" xmlns:w14="http://schemas.microsoft.com/office/word/2010/wordml" xmlns:w15="http://schemas.microsoft.com/office/word/2012/wordml" xmlns:w16cex="http://schemas.microsoft.com/office/word/2018/wordml/cex" xmlns:w16cid="http://schemas.microsoft.com/office/word/2016/wordml/cid" xmlns:w16="http://schemas.microsoft.com/office/word/2018/wordml" xmlns:w16se="http://schemas.microsoft.com/office/word/2015/wordml/symex" xmlns:wpg="http://schemas.microsoft.com/office/word/2010/wordprocessingGroup" xmlns:wpi="http://schemas.microsoft.com/office/word/2010/wordprocessingInk" xmlns:wne="http://schemas.microsoft.com/office/word/2006/wordml" xmlns:wps="http://schemas.microsoft.com/office/word/2010/wordprocessingShape" mc:Ignorable="w14 w15 w16se w16cid w16 w16cex wp14">
+<w:ftr xmlns:wpc="http://schemas.microsoft.com/office/word/2010/wordprocessingCanvas" xmlns:cx="http://schemas.microsoft.com/office/drawing/2014/chartex" xmlns:cx1="http://schemas.microsoft.com/office/drawing/2015/9/8/chartex" xmlns:cx2="http://schemas.microsoft.com/office/drawing/2015/10/21/chartex" xmlns:cx3="http://schemas.microsoft.com/office/drawing/2016/5/9/chartex" xmlns:cx4="http://schemas.microsoft.com/office/drawing/2016/5/10/chartex" xmlns:cx5="http://schemas.microsoft.com/office/drawing/2016/5/11/chartex" xmlns:cx6="http://schemas.microsoft.com/office/drawing/2016/5/12/chartex" xmlns:cx7="http://schemas.microsoft.com/office/drawing/2016/5/13/chartex" xmlns:cx8="http://schemas.microsoft.com/office/drawing/2016/5/14/chartex" xmlns:mc="http://schemas.openxmlformats.org/markup-compatibility/2006" xmlns:aink="http://schemas.microsoft.com/office/drawing/2016/ink" xmlns:am3d="http://schemas.microsoft.com/office/drawing/2017/model3d" xmlns:o="urn:schemas-microsoft-com:office:office" xmlns:r="http://schemas.openxmlformats.org/officeDocument/2006/relationships" xmlns:m="http://schemas.openxmlformats.org/officeDocument/2006/math" xmlns:v="urn:schemas-microsoft-com:vml" xmlns:wp14="http://schemas.microsoft.com/office/word/2010/wordprocessingDrawing" xmlns:wp="http://schemas.openxmlformats.org/drawingml/2006/wordprocessingDrawing" xmlns:w10="urn:schemas-microsoft-com:office:word" xmlns:w="http://schemas.openxmlformats.org/wordprocessingml/2006/main" xmlns:w14="http://schemas.microsoft.com/office/word/2010/wordml" xmlns:w15="http://schemas.microsoft.com/office/word/2012/wordml" xmlns:w16cex="http://schemas.microsoft.com/office/word/2018/wordml/cex" xmlns:w16cid="http://schemas.microsoft.com/office/word/2016/wordml/cid" xmlns:w16="http://schemas.microsoft.com/office/word/2018/wordml" xmlns:w16sdtdh="http://schemas.microsoft.com/office/word/2020/wordml/sdtdatahash" xmlns:w16se="http://schemas.microsoft.com/office/word/2015/wordml/symex" xmlns:wpg="http://schemas.microsoft.com/office/word/2010/wordprocessingGroup" xmlns:wpi="http://schemas.microsoft.com/office/word/2010/wordprocessingInk" xmlns:wne="http://schemas.microsoft.com/office/word/2006/wordml" xmlns:wps="http://schemas.microsoft.com/office/word/2010/wordprocessingShape" mc:Ignorable="w14 w15 w16se w16cid w16 w16cex w16sdtdh wp14">
   <w:sdt>
     <w:sdtPr>
       <w:id w:val="881600724"/>
@@ -5603,7 +3898,7 @@
 </file>
 
 <file path=word/footnotes.xml><?xml version="1.0" encoding="utf-8"?>
-<w:footnotes xmlns:wpc="http://schemas.microsoft.com/office/word/2010/wordprocessingCanvas" xmlns:cx="http://schemas.microsoft.com/office/drawing/2014/chartex" xmlns:cx1="http://schemas.microsoft.com/office/drawing/2015/9/8/chartex" xmlns:cx2="http://schemas.microsoft.com/office/drawing/2015/10/21/chartex" xmlns:cx3="http://schemas.microsoft.com/office/drawing/2016/5/9/chartex" xmlns:cx4="http://schemas.microsoft.com/office/drawing/2016/5/10/chartex" xmlns:cx5="http://schemas.microsoft.com/office/drawing/2016/5/11/chartex" xmlns:cx6="http://schemas.microsoft.com/office/drawing/2016/5/12/chartex" xmlns:cx7="http://schemas.microsoft.com/office/drawing/2016/5/13/chartex" xmlns:cx8="http://schemas.microsoft.com/office/drawing/2016/5/14/chartex" xmlns:mc="http://schemas.openxmlformats.org/markup-compatibility/2006" xmlns:aink="http://schemas.microsoft.com/office/drawing/2016/ink" xmlns:am3d="http://schemas.microsoft.com/office/drawing/2017/model3d" xmlns:o="urn:schemas-microsoft-com:office:office" xmlns:r="http://schemas.openxmlformats.org/officeDocument/2006/relationships" xmlns:m="http://schemas.openxmlformats.org/officeDocument/2006/math" xmlns:v="urn:schemas-microsoft-com:vml" xmlns:wp14="http://schemas.microsoft.com/office/word/2010/wordprocessingDrawing" xmlns:wp="http://schemas.openxmlformats.org/drawingml/2006/wordprocessingDrawing" xmlns:w10="urn:schemas-microsoft-com:office:word" xmlns:w="http://schemas.openxmlformats.org/wordprocessingml/2006/main" xmlns:w14="http://schemas.microsoft.com/office/word/2010/wordml" xmlns:w15="http://schemas.microsoft.com/office/word/2012/wordml" xmlns:w16cex="http://schemas.microsoft.com/office/word/2018/wordml/cex" xmlns:w16cid="http://schemas.microsoft.com/office/word/2016/wordml/cid" xmlns:w16="http://schemas.microsoft.com/office/word/2018/wordml" xmlns:w16se="http://schemas.microsoft.com/office/word/2015/wordml/symex" xmlns:wpg="http://schemas.microsoft.com/office/word/2010/wordprocessingGroup" xmlns:wpi="http://schemas.microsoft.com/office/word/2010/wordprocessingInk" xmlns:wne="http://schemas.microsoft.com/office/word/2006/wordml" xmlns:wps="http://schemas.microsoft.com/office/word/2010/wordprocessingShape" mc:Ignorable="w14 w15 w16se w16cid w16 w16cex wp14">
+<w:footnotes xmlns:wpc="http://schemas.microsoft.com/office/word/2010/wordprocessingCanvas" xmlns:cx="http://schemas.microsoft.com/office/drawing/2014/chartex" xmlns:cx1="http://schemas.microsoft.com/office/drawing/2015/9/8/chartex" xmlns:cx2="http://schemas.microsoft.com/office/drawing/2015/10/21/chartex" xmlns:cx3="http://schemas.microsoft.com/office/drawing/2016/5/9/chartex" xmlns:cx4="http://schemas.microsoft.com/office/drawing/2016/5/10/chartex" xmlns:cx5="http://schemas.microsoft.com/office/drawing/2016/5/11/chartex" xmlns:cx6="http://schemas.microsoft.com/office/drawing/2016/5/12/chartex" xmlns:cx7="http://schemas.microsoft.com/office/drawing/2016/5/13/chartex" xmlns:cx8="http://schemas.microsoft.com/office/drawing/2016/5/14/chartex" xmlns:mc="http://schemas.openxmlformats.org/markup-compatibility/2006" xmlns:aink="http://schemas.microsoft.com/office/drawing/2016/ink" xmlns:am3d="http://schemas.microsoft.com/office/drawing/2017/model3d" xmlns:o="urn:schemas-microsoft-com:office:office" xmlns:r="http://schemas.openxmlformats.org/officeDocument/2006/relationships" xmlns:m="http://schemas.openxmlformats.org/officeDocument/2006/math" xmlns:v="urn:schemas-microsoft-com:vml" xmlns:wp14="http://schemas.microsoft.com/office/word/2010/wordprocessingDrawing" xmlns:wp="http://schemas.openxmlformats.org/drawingml/2006/wordprocessingDrawing" xmlns:w10="urn:schemas-microsoft-com:office:word" xmlns:w="http://schemas.openxmlformats.org/wordprocessingml/2006/main" xmlns:w14="http://schemas.microsoft.com/office/word/2010/wordml" xmlns:w15="http://schemas.microsoft.com/office/word/2012/wordml" xmlns:w16cex="http://schemas.microsoft.com/office/word/2018/wordml/cex" xmlns:w16cid="http://schemas.microsoft.com/office/word/2016/wordml/cid" xmlns:w16="http://schemas.microsoft.com/office/word/2018/wordml" xmlns:w16sdtdh="http://schemas.microsoft.com/office/word/2020/wordml/sdtdatahash" xmlns:w16se="http://schemas.microsoft.com/office/word/2015/wordml/symex" xmlns:wpg="http://schemas.microsoft.com/office/word/2010/wordprocessingGroup" xmlns:wpi="http://schemas.microsoft.com/office/word/2010/wordprocessingInk" xmlns:wne="http://schemas.microsoft.com/office/word/2006/wordml" xmlns:wps="http://schemas.microsoft.com/office/word/2010/wordprocessingShape" mc:Ignorable="w14 w15 w16se w16cid w16 w16cex w16sdtdh wp14">
   <w:footnote w:type="separator" w:id="-1">
     <w:p>
       <w:pPr>
@@ -5628,7 +3923,7 @@
 </file>
 
 <file path=word/numbering.xml><?xml version="1.0" encoding="utf-8"?>
-<w:numbering xmlns:wpc="http://schemas.microsoft.com/office/word/2010/wordprocessingCanvas" xmlns:cx="http://schemas.microsoft.com/office/drawing/2014/chartex" xmlns:cx1="http://schemas.microsoft.com/office/drawing/2015/9/8/chartex" xmlns:cx2="http://schemas.microsoft.com/office/drawing/2015/10/21/chartex" xmlns:cx3="http://schemas.microsoft.com/office/drawing/2016/5/9/chartex" xmlns:cx4="http://schemas.microsoft.com/office/drawing/2016/5/10/chartex" xmlns:cx5="http://schemas.microsoft.com/office/drawing/2016/5/11/chartex" xmlns:cx6="http://schemas.microsoft.com/office/drawing/2016/5/12/chartex" xmlns:cx7="http://schemas.microsoft.com/office/drawing/2016/5/13/chartex" xmlns:cx8="http://schemas.microsoft.com/office/drawing/2016/5/14/chartex" xmlns:mc="http://schemas.openxmlformats.org/markup-compatibility/2006" xmlns:aink="http://schemas.microsoft.com/office/drawing/2016/ink" xmlns:am3d="http://schemas.microsoft.com/office/drawing/2017/model3d" xmlns:o="urn:schemas-microsoft-com:office:office" xmlns:r="http://schemas.openxmlformats.org/officeDocument/2006/relationships" xmlns:m="http://schemas.openxmlformats.org/officeDocument/2006/math" xmlns:v="urn:schemas-microsoft-com:vml" xmlns:wp14="http://schemas.microsoft.com/office/word/2010/wordprocessingDrawing" xmlns:wp="http://schemas.openxmlformats.org/drawingml/2006/wordprocessingDrawing" xmlns:w10="urn:schemas-microsoft-com:office:word" xmlns:w="http://schemas.openxmlformats.org/wordprocessingml/2006/main" xmlns:w14="http://schemas.microsoft.com/office/word/2010/wordml" xmlns:w15="http://schemas.microsoft.com/office/word/2012/wordml" xmlns:w16cex="http://schemas.microsoft.com/office/word/2018/wordml/cex" xmlns:w16cid="http://schemas.microsoft.com/office/word/2016/wordml/cid" xmlns:w16="http://schemas.microsoft.com/office/word/2018/wordml" xmlns:w16se="http://schemas.microsoft.com/office/word/2015/wordml/symex" xmlns:wpg="http://schemas.microsoft.com/office/word/2010/wordprocessingGroup" xmlns:wpi="http://schemas.microsoft.com/office/word/2010/wordprocessingInk" xmlns:wne="http://schemas.microsoft.com/office/word/2006/wordml" xmlns:wps="http://schemas.microsoft.com/office/word/2010/wordprocessingShape" mc:Ignorable="w14 w15 w16se w16cid w16 w16cex wp14">
+<w:numbering xmlns:wpc="http://schemas.microsoft.com/office/word/2010/wordprocessingCanvas" xmlns:cx="http://schemas.microsoft.com/office/drawing/2014/chartex" xmlns:cx1="http://schemas.microsoft.com/office/drawing/2015/9/8/chartex" xmlns:cx2="http://schemas.microsoft.com/office/drawing/2015/10/21/chartex" xmlns:cx3="http://schemas.microsoft.com/office/drawing/2016/5/9/chartex" xmlns:cx4="http://schemas.microsoft.com/office/drawing/2016/5/10/chartex" xmlns:cx5="http://schemas.microsoft.com/office/drawing/2016/5/11/chartex" xmlns:cx6="http://schemas.microsoft.com/office/drawing/2016/5/12/chartex" xmlns:cx7="http://schemas.microsoft.com/office/drawing/2016/5/13/chartex" xmlns:cx8="http://schemas.microsoft.com/office/drawing/2016/5/14/chartex" xmlns:mc="http://schemas.openxmlformats.org/markup-compatibility/2006" xmlns:aink="http://schemas.microsoft.com/office/drawing/2016/ink" xmlns:am3d="http://schemas.microsoft.com/office/drawing/2017/model3d" xmlns:o="urn:schemas-microsoft-com:office:office" xmlns:r="http://schemas.openxmlformats.org/officeDocument/2006/relationships" xmlns:m="http://schemas.openxmlformats.org/officeDocument/2006/math" xmlns:v="urn:schemas-microsoft-com:vml" xmlns:wp14="http://schemas.microsoft.com/office/word/2010/wordprocessingDrawing" xmlns:wp="http://schemas.openxmlformats.org/drawingml/2006/wordprocessingDrawing" xmlns:w10="urn:schemas-microsoft-com:office:word" xmlns:w="http://schemas.openxmlformats.org/wordprocessingml/2006/main" xmlns:w14="http://schemas.microsoft.com/office/word/2010/wordml" xmlns:w15="http://schemas.microsoft.com/office/word/2012/wordml" xmlns:w16cex="http://schemas.microsoft.com/office/word/2018/wordml/cex" xmlns:w16cid="http://schemas.microsoft.com/office/word/2016/wordml/cid" xmlns:w16="http://schemas.microsoft.com/office/word/2018/wordml" xmlns:w16sdtdh="http://schemas.microsoft.com/office/word/2020/wordml/sdtdatahash" xmlns:w16se="http://schemas.microsoft.com/office/word/2015/wordml/symex" xmlns:wpg="http://schemas.microsoft.com/office/word/2010/wordprocessingGroup" xmlns:wpi="http://schemas.microsoft.com/office/word/2010/wordprocessingInk" xmlns:wne="http://schemas.microsoft.com/office/word/2006/wordml" xmlns:wps="http://schemas.microsoft.com/office/word/2010/wordprocessingShape" mc:Ignorable="w14 w15 w16se w16cid w16 w16cex w16sdtdh wp14">
   <w:abstractNum w:abstractNumId="0" w15:restartNumberingAfterBreak="0">
     <w:nsid w:val="15D36CE3"/>
     <w:multiLevelType w:val="multilevel"/>
@@ -6078,6 +4373,119 @@
     </w:lvl>
   </w:abstractNum>
   <w:abstractNum w:abstractNumId="3" w15:restartNumberingAfterBreak="0">
+    <w:nsid w:val="42BC6767"/>
+    <w:multiLevelType w:val="multilevel"/>
+    <w:tmpl w:val="5D54DA22"/>
+    <w:lvl w:ilvl="0">
+      <w:start w:val="2"/>
+      <w:numFmt w:val="decimal"/>
+      <w:lvlText w:val="%1"/>
+      <w:lvlJc w:val="left"/>
+      <w:pPr>
+        <w:ind w:left="600" w:hanging="600"/>
+      </w:pPr>
+      <w:rPr>
+        <w:rFonts w:hint="default"/>
+      </w:rPr>
+    </w:lvl>
+    <w:lvl w:ilvl="1">
+      <w:start w:val="2"/>
+      <w:numFmt w:val="decimal"/>
+      <w:lvlText w:val="%1.%2"/>
+      <w:lvlJc w:val="left"/>
+      <w:pPr>
+        <w:ind w:left="600" w:hanging="600"/>
+      </w:pPr>
+      <w:rPr>
+        <w:rFonts w:hint="default"/>
+      </w:rPr>
+    </w:lvl>
+    <w:lvl w:ilvl="2">
+      <w:start w:val="1"/>
+      <w:numFmt w:val="decimal"/>
+      <w:lvlText w:val="%1.%2.%3"/>
+      <w:lvlJc w:val="left"/>
+      <w:pPr>
+        <w:ind w:left="720" w:hanging="720"/>
+      </w:pPr>
+      <w:rPr>
+        <w:rFonts w:hint="default"/>
+      </w:rPr>
+    </w:lvl>
+    <w:lvl w:ilvl="3">
+      <w:start w:val="2"/>
+      <w:numFmt w:val="decimal"/>
+      <w:lvlText w:val="%1.%2.%3.%4"/>
+      <w:lvlJc w:val="left"/>
+      <w:pPr>
+        <w:ind w:left="720" w:hanging="720"/>
+      </w:pPr>
+      <w:rPr>
+        <w:rFonts w:hint="default"/>
+      </w:rPr>
+    </w:lvl>
+    <w:lvl w:ilvl="4">
+      <w:start w:val="1"/>
+      <w:numFmt w:val="decimal"/>
+      <w:lvlText w:val="%1.%2.%3.%4.%5"/>
+      <w:lvlJc w:val="left"/>
+      <w:pPr>
+        <w:ind w:left="1080" w:hanging="1080"/>
+      </w:pPr>
+      <w:rPr>
+        <w:rFonts w:hint="default"/>
+      </w:rPr>
+    </w:lvl>
+    <w:lvl w:ilvl="5">
+      <w:start w:val="1"/>
+      <w:numFmt w:val="decimal"/>
+      <w:lvlText w:val="%1.%2.%3.%4.%5.%6"/>
+      <w:lvlJc w:val="left"/>
+      <w:pPr>
+        <w:ind w:left="1080" w:hanging="1080"/>
+      </w:pPr>
+      <w:rPr>
+        <w:rFonts w:hint="default"/>
+      </w:rPr>
+    </w:lvl>
+    <w:lvl w:ilvl="6">
+      <w:start w:val="1"/>
+      <w:numFmt w:val="decimal"/>
+      <w:lvlText w:val="%1.%2.%3.%4.%5.%6.%7"/>
+      <w:lvlJc w:val="left"/>
+      <w:pPr>
+        <w:ind w:left="1440" w:hanging="1440"/>
+      </w:pPr>
+      <w:rPr>
+        <w:rFonts w:hint="default"/>
+      </w:rPr>
+    </w:lvl>
+    <w:lvl w:ilvl="7">
+      <w:start w:val="1"/>
+      <w:numFmt w:val="decimal"/>
+      <w:lvlText w:val="%1.%2.%3.%4.%5.%6.%7.%8"/>
+      <w:lvlJc w:val="left"/>
+      <w:pPr>
+        <w:ind w:left="1440" w:hanging="1440"/>
+      </w:pPr>
+      <w:rPr>
+        <w:rFonts w:hint="default"/>
+      </w:rPr>
+    </w:lvl>
+    <w:lvl w:ilvl="8">
+      <w:start w:val="1"/>
+      <w:numFmt w:val="decimal"/>
+      <w:lvlText w:val="%1.%2.%3.%4.%5.%6.%7.%8.%9"/>
+      <w:lvlJc w:val="left"/>
+      <w:pPr>
+        <w:ind w:left="1800" w:hanging="1800"/>
+      </w:pPr>
+      <w:rPr>
+        <w:rFonts w:hint="default"/>
+      </w:rPr>
+    </w:lvl>
+  </w:abstractNum>
+  <w:abstractNum w:abstractNumId="4" w15:restartNumberingAfterBreak="0">
     <w:nsid w:val="42BF60E4"/>
     <w:multiLevelType w:val="hybridMultilevel"/>
     <w:tmpl w:val="91C6F0BC"/>
@@ -6190,7 +4598,7 @@
       </w:rPr>
     </w:lvl>
   </w:abstractNum>
-  <w:abstractNum w:abstractNumId="4" w15:restartNumberingAfterBreak="0">
+  <w:abstractNum w:abstractNumId="5" w15:restartNumberingAfterBreak="0">
     <w:nsid w:val="6CAB3DFE"/>
     <w:multiLevelType w:val="multilevel"/>
     <w:tmpl w:val="132AA578"/>
@@ -6414,7 +4822,7 @@
       </w:rPr>
     </w:lvl>
   </w:abstractNum>
-  <w:abstractNum w:abstractNumId="5" w15:restartNumberingAfterBreak="0">
+  <w:abstractNum w:abstractNumId="6" w15:restartNumberingAfterBreak="0">
     <w:nsid w:val="7EAC6667"/>
     <w:multiLevelType w:val="hybridMultilevel"/>
     <w:tmpl w:val="976EE29A"/>
@@ -6534,22 +4942,25 @@
     <w:abstractNumId w:val="1"/>
   </w:num>
   <w:num w:numId="3">
-    <w:abstractNumId w:val="4"/>
+    <w:abstractNumId w:val="5"/>
   </w:num>
   <w:num w:numId="4">
-    <w:abstractNumId w:val="3"/>
+    <w:abstractNumId w:val="4"/>
   </w:num>
   <w:num w:numId="5">
     <w:abstractNumId w:val="2"/>
   </w:num>
   <w:num w:numId="6">
-    <w:abstractNumId w:val="5"/>
+    <w:abstractNumId w:val="6"/>
+  </w:num>
+  <w:num w:numId="7">
+    <w:abstractNumId w:val="3"/>
   </w:num>
 </w:numbering>
 </file>
 
 <file path=word/styles.xml><?xml version="1.0" encoding="utf-8"?>
-<w:styles xmlns:mc="http://schemas.openxmlformats.org/markup-compatibility/2006" xmlns:r="http://schemas.openxmlformats.org/officeDocument/2006/relationships" xmlns:w="http://schemas.openxmlformats.org/wordprocessingml/2006/main" xmlns:w14="http://schemas.microsoft.com/office/word/2010/wordml" xmlns:w15="http://schemas.microsoft.com/office/word/2012/wordml" xmlns:w16cex="http://schemas.microsoft.com/office/word/2018/wordml/cex" xmlns:w16cid="http://schemas.microsoft.com/office/word/2016/wordml/cid" xmlns:w16="http://schemas.microsoft.com/office/word/2018/wordml" xmlns:w16se="http://schemas.microsoft.com/office/word/2015/wordml/symex" mc:Ignorable="w14 w15 w16se w16cid w16 w16cex">
+<w:styles xmlns:mc="http://schemas.openxmlformats.org/markup-compatibility/2006" xmlns:r="http://schemas.openxmlformats.org/officeDocument/2006/relationships" xmlns:w="http://schemas.openxmlformats.org/wordprocessingml/2006/main" xmlns:w14="http://schemas.microsoft.com/office/word/2010/wordml" xmlns:w15="http://schemas.microsoft.com/office/word/2012/wordml" xmlns:w16cex="http://schemas.microsoft.com/office/word/2018/wordml/cex" xmlns:w16cid="http://schemas.microsoft.com/office/word/2016/wordml/cid" xmlns:w16="http://schemas.microsoft.com/office/word/2018/wordml" xmlns:w16sdtdh="http://schemas.microsoft.com/office/word/2020/wordml/sdtdatahash" xmlns:w16se="http://schemas.microsoft.com/office/word/2015/wordml/symex" mc:Ignorable="w14 w15 w16se w16cid w16 w16cex w16sdtdh">
   <w:docDefaults>
     <w:rPrDefault>
       <w:rPr>
@@ -6585,9 +4996,9 @@
     <w:lsdException w:name="index 7" w:semiHidden="1" w:unhideWhenUsed="1"/>
     <w:lsdException w:name="index 8" w:semiHidden="1" w:unhideWhenUsed="1"/>
     <w:lsdException w:name="index 9" w:semiHidden="1" w:unhideWhenUsed="1"/>
-    <w:lsdException w:name="toc 1" w:semiHidden="1" w:uiPriority="0" w:unhideWhenUsed="1"/>
-    <w:lsdException w:name="toc 2" w:semiHidden="1" w:uiPriority="0" w:unhideWhenUsed="1"/>
-    <w:lsdException w:name="toc 3" w:semiHidden="1" w:uiPriority="0" w:unhideWhenUsed="1"/>
+    <w:lsdException w:name="toc 1" w:semiHidden="1" w:uiPriority="39" w:unhideWhenUsed="1"/>
+    <w:lsdException w:name="toc 2" w:semiHidden="1" w:uiPriority="39" w:unhideWhenUsed="1"/>
+    <w:lsdException w:name="toc 3" w:semiHidden="1" w:uiPriority="39" w:unhideWhenUsed="1"/>
     <w:lsdException w:name="toc 4" w:semiHidden="1" w:uiPriority="39" w:unhideWhenUsed="1"/>
     <w:lsdException w:name="toc 5" w:semiHidden="1" w:uiPriority="39" w:unhideWhenUsed="1"/>
     <w:lsdException w:name="toc 6" w:semiHidden="1" w:uiPriority="39" w:unhideWhenUsed="1"/>
@@ -7100,6 +5511,7 @@
   <w:style w:type="paragraph" w:styleId="TOC1">
     <w:name w:val="toc 1"/>
     <w:hidden/>
+    <w:uiPriority w:val="39"/>
     <w:rsid w:val="0081149A"/>
     <w:pPr>
       <w:spacing w:after="53" w:line="252" w:lineRule="auto"/>
@@ -7114,6 +5526,7 @@
   <w:style w:type="paragraph" w:styleId="TOC2">
     <w:name w:val="toc 2"/>
     <w:hidden/>
+    <w:uiPriority w:val="39"/>
     <w:rsid w:val="0081149A"/>
     <w:pPr>
       <w:spacing w:after="3" w:line="252" w:lineRule="auto"/>
@@ -7128,6 +5541,7 @@
   <w:style w:type="paragraph" w:styleId="TOC3">
     <w:name w:val="toc 3"/>
     <w:hidden/>
+    <w:uiPriority w:val="39"/>
     <w:rsid w:val="0081149A"/>
     <w:pPr>
       <w:spacing w:after="3"/>
